--- a/Tableau for Data Science/Hands on Tableau for Data science.docx
+++ b/Tableau for Data Science/Hands on Tableau for Data science.docx
@@ -5,6 +5,7 @@
     <w:p>
       <w:pPr>
         <w:pStyle w:val="Title"/>
+        <w:jc w:val="center"/>
         <w:rPr>
           <w:lang w:val="en-IN"/>
         </w:rPr>
@@ -111,26 +112,158 @@
         </w:rPr>
         <w:t>Tableau is a very simple, yet powerful tool for everything to do with data.</w:t>
       </w:r>
+      <w:r>
+        <w:rPr>
+          <w:rFonts w:asciiTheme="minorHAnsi" w:hAnsiTheme="minorHAnsi" w:cstheme="minorHAnsi"/>
+          <w:color w:val="401B9C"/>
+          <w:sz w:val="22"/>
+          <w:szCs w:val="22"/>
+        </w:rPr>
+        <w:t xml:space="preserve"> </w:t>
+      </w:r>
+      <w:r>
+        <w:rPr>
+          <w:rFonts w:asciiTheme="minorHAnsi" w:hAnsiTheme="minorHAnsi" w:cstheme="minorHAnsi"/>
+          <w:color w:val="1C1D1F"/>
+          <w:sz w:val="22"/>
+          <w:szCs w:val="22"/>
+        </w:rPr>
+        <w:t xml:space="preserve">The company's mission is to help people see and understand </w:t>
+      </w:r>
+      <w:r>
+        <w:rPr>
+          <w:rFonts w:asciiTheme="minorHAnsi" w:hAnsiTheme="minorHAnsi" w:cstheme="minorHAnsi"/>
+          <w:color w:val="1C1D1F"/>
+          <w:sz w:val="22"/>
+          <w:szCs w:val="22"/>
+        </w:rPr>
+        <w:t>data. Tableau</w:t>
+      </w:r>
+      <w:r>
+        <w:rPr>
+          <w:rFonts w:asciiTheme="minorHAnsi" w:hAnsiTheme="minorHAnsi" w:cstheme="minorHAnsi"/>
+          <w:color w:val="1C1D1F"/>
+          <w:sz w:val="22"/>
+          <w:szCs w:val="22"/>
+        </w:rPr>
+        <w:t xml:space="preserve"> is a completely drag and drop software</w:t>
+      </w:r>
+      <w:r>
+        <w:rPr>
+          <w:rFonts w:asciiTheme="minorHAnsi" w:hAnsiTheme="minorHAnsi" w:cstheme="minorHAnsi"/>
+          <w:color w:val="1C1D1F"/>
+          <w:sz w:val="22"/>
+          <w:szCs w:val="22"/>
+        </w:rPr>
+        <w:t xml:space="preserve"> a</w:t>
+      </w:r>
+      <w:r>
+        <w:rPr>
+          <w:rFonts w:asciiTheme="minorHAnsi" w:hAnsiTheme="minorHAnsi" w:cstheme="minorHAnsi"/>
+          <w:color w:val="1C1D1F"/>
+          <w:sz w:val="22"/>
+          <w:szCs w:val="22"/>
+        </w:rPr>
+        <w:t xml:space="preserve">nd using Tableau, </w:t>
+      </w:r>
+      <w:r>
+        <w:rPr>
+          <w:rFonts w:asciiTheme="minorHAnsi" w:hAnsiTheme="minorHAnsi" w:cstheme="minorHAnsi"/>
+          <w:color w:val="1C1D1F"/>
+          <w:sz w:val="22"/>
+          <w:szCs w:val="22"/>
+        </w:rPr>
+        <w:t>it is possible to</w:t>
+      </w:r>
+      <w:r>
+        <w:rPr>
+          <w:rFonts w:asciiTheme="minorHAnsi" w:hAnsiTheme="minorHAnsi" w:cstheme="minorHAnsi"/>
+          <w:color w:val="1C1D1F"/>
+          <w:sz w:val="22"/>
+          <w:szCs w:val="22"/>
+        </w:rPr>
+        <w:t xml:space="preserve"> create visuals sometimes ten times faster than</w:t>
+      </w:r>
+      <w:r>
+        <w:rPr>
+          <w:rFonts w:asciiTheme="minorHAnsi" w:hAnsiTheme="minorHAnsi" w:cstheme="minorHAnsi"/>
+          <w:color w:val="1C1D1F"/>
+          <w:sz w:val="22"/>
+          <w:szCs w:val="22"/>
+        </w:rPr>
+        <w:t xml:space="preserve"> what could be</w:t>
+      </w:r>
+      <w:r>
+        <w:rPr>
+          <w:rFonts w:asciiTheme="minorHAnsi" w:hAnsiTheme="minorHAnsi" w:cstheme="minorHAnsi"/>
+          <w:color w:val="1C1D1F"/>
+          <w:sz w:val="22"/>
+          <w:szCs w:val="22"/>
+        </w:rPr>
+        <w:t xml:space="preserve"> </w:t>
+      </w:r>
+      <w:proofErr w:type="gramStart"/>
+      <w:r>
+        <w:rPr>
+          <w:rFonts w:asciiTheme="minorHAnsi" w:hAnsiTheme="minorHAnsi" w:cstheme="minorHAnsi"/>
+          <w:color w:val="1C1D1F"/>
+          <w:sz w:val="22"/>
+          <w:szCs w:val="22"/>
+        </w:rPr>
+        <w:t xml:space="preserve">created </w:t>
+      </w:r>
+      <w:r>
+        <w:rPr>
+          <w:rFonts w:asciiTheme="minorHAnsi" w:hAnsiTheme="minorHAnsi" w:cstheme="minorHAnsi"/>
+          <w:color w:val="1C1D1F"/>
+          <w:sz w:val="22"/>
+          <w:szCs w:val="22"/>
+        </w:rPr>
+        <w:t xml:space="preserve"> </w:t>
+      </w:r>
+      <w:r>
+        <w:rPr>
+          <w:rFonts w:asciiTheme="minorHAnsi" w:hAnsiTheme="minorHAnsi" w:cstheme="minorHAnsi"/>
+          <w:color w:val="1C1D1F"/>
+          <w:sz w:val="22"/>
+          <w:szCs w:val="22"/>
+        </w:rPr>
+        <w:t>in</w:t>
+      </w:r>
+      <w:proofErr w:type="gramEnd"/>
+      <w:r>
+        <w:rPr>
+          <w:rFonts w:asciiTheme="minorHAnsi" w:hAnsiTheme="minorHAnsi" w:cstheme="minorHAnsi"/>
+          <w:color w:val="1C1D1F"/>
+          <w:sz w:val="22"/>
+          <w:szCs w:val="22"/>
+        </w:rPr>
+        <w:t xml:space="preserve"> other programs.</w:t>
+      </w:r>
     </w:p>
     <w:p>
       <w:pPr>
         <w:pStyle w:val="transcript--underline-cue--3osdw"/>
         <w:spacing w:before="0" w:beforeAutospacing="0" w:after="0" w:afterAutospacing="0"/>
         <w:rPr>
-          <w:rFonts w:asciiTheme="minorHAnsi" w:hAnsiTheme="minorHAnsi" w:cstheme="minorHAnsi"/>
-          <w:color w:val="1C1D1F"/>
-          <w:sz w:val="22"/>
-          <w:szCs w:val="22"/>
-        </w:rPr>
-      </w:pPr>
-      <w:r>
-        <w:rPr>
-          <w:rFonts w:asciiTheme="minorHAnsi" w:hAnsiTheme="minorHAnsi" w:cstheme="minorHAnsi"/>
-          <w:color w:val="1C1D1F"/>
-          <w:sz w:val="22"/>
-          <w:szCs w:val="22"/>
-        </w:rPr>
-        <w:t>The company's mission is to help people see and understand data.</w:t>
+          <w:rStyle w:val="transcript--highlight-cue--1begq"/>
+          <w:rFonts w:asciiTheme="minorHAnsi" w:eastAsiaTheme="majorEastAsia" w:hAnsiTheme="minorHAnsi" w:cstheme="minorHAnsi"/>
+          <w:color w:val="1C1D1F"/>
+          <w:sz w:val="22"/>
+          <w:szCs w:val="22"/>
+          <w:shd w:val="clear" w:color="auto" w:fill="CEC0FC"/>
+        </w:rPr>
+      </w:pPr>
+      <w:r>
+        <w:rPr>
+          <w:rStyle w:val="transcript--highlight-cue--1begq"/>
+          <w:rFonts w:asciiTheme="minorHAnsi" w:eastAsiaTheme="majorEastAsia" w:hAnsiTheme="minorHAnsi" w:cstheme="minorHAnsi"/>
+          <w:color w:val="1C1D1F"/>
+          <w:sz w:val="22"/>
+          <w:szCs w:val="22"/>
+          <w:shd w:val="clear" w:color="auto" w:fill="CEC0FC"/>
+        </w:rPr>
+        <w:t>And overall, Tableau is a new and innovative approach to business intelligence.</w:t>
       </w:r>
     </w:p>
     <w:p>
@@ -138,21 +271,14 @@
         <w:pStyle w:val="transcript--underline-cue--3osdw"/>
         <w:spacing w:before="0" w:beforeAutospacing="0" w:after="0" w:afterAutospacing="0"/>
         <w:rPr>
-          <w:rFonts w:asciiTheme="minorHAnsi" w:hAnsiTheme="minorHAnsi" w:cstheme="minorHAnsi"/>
-          <w:color w:val="1C1D1F"/>
-          <w:sz w:val="22"/>
-          <w:szCs w:val="22"/>
-        </w:rPr>
-      </w:pPr>
-      <w:r>
-        <w:rPr>
-          <w:rFonts w:asciiTheme="minorHAnsi" w:hAnsiTheme="minorHAnsi" w:cstheme="minorHAnsi"/>
-          <w:color w:val="1C1D1F"/>
-          <w:sz w:val="22"/>
-          <w:szCs w:val="22"/>
-        </w:rPr>
-        <w:t>And as you can see here, Tableau is a completely drag and drop software.</w:t>
-      </w:r>
+          <w:rStyle w:val="transcript--highlight-cue--1begq"/>
+          <w:rFonts w:asciiTheme="minorHAnsi" w:eastAsiaTheme="majorEastAsia" w:hAnsiTheme="minorHAnsi" w:cstheme="minorHAnsi"/>
+          <w:color w:val="1C1D1F"/>
+          <w:sz w:val="22"/>
+          <w:szCs w:val="22"/>
+          <w:shd w:val="clear" w:color="auto" w:fill="CEC0FC"/>
+        </w:rPr>
+      </w:pPr>
     </w:p>
     <w:p>
       <w:pPr>
@@ -172,25 +298,41 @@
           <w:sz w:val="22"/>
           <w:szCs w:val="22"/>
         </w:rPr>
-        <w:t>And using Tableau, you can create visuals sometimes ten times faster than you would have created them</w:t>
-      </w:r>
-      <w:r>
-        <w:rPr>
-          <w:rFonts w:asciiTheme="minorHAnsi" w:hAnsiTheme="minorHAnsi" w:cstheme="minorHAnsi"/>
-          <w:color w:val="1C1D1F"/>
-          <w:sz w:val="22"/>
-          <w:szCs w:val="22"/>
-        </w:rPr>
-        <w:t xml:space="preserve"> </w:t>
-      </w:r>
-      <w:r>
-        <w:rPr>
-          <w:rFonts w:asciiTheme="minorHAnsi" w:hAnsiTheme="minorHAnsi" w:cstheme="minorHAnsi"/>
-          <w:color w:val="1C1D1F"/>
-          <w:sz w:val="22"/>
-          <w:szCs w:val="22"/>
-        </w:rPr>
-        <w:t>in other programs.</w:t>
+        <w:drawing>
+          <wp:inline distT="0" distB="0" distL="0" distR="0" wp14:anchorId="3705D242" wp14:editId="755FF4C8">
+            <wp:extent cx="3520745" cy="815411"/>
+            <wp:effectExtent l="0" t="0" r="3810" b="3810"/>
+            <wp:docPr id="1" name="Picture 1"/>
+            <wp:cNvGraphicFramePr>
+              <a:graphicFrameLocks xmlns:a="http://schemas.openxmlformats.org/drawingml/2006/main" noChangeAspect="1"/>
+            </wp:cNvGraphicFramePr>
+            <a:graphic xmlns:a="http://schemas.openxmlformats.org/drawingml/2006/main">
+              <a:graphicData uri="http://schemas.openxmlformats.org/drawingml/2006/picture">
+                <pic:pic xmlns:pic="http://schemas.openxmlformats.org/drawingml/2006/picture">
+                  <pic:nvPicPr>
+                    <pic:cNvPr id="1" name=""/>
+                    <pic:cNvPicPr/>
+                  </pic:nvPicPr>
+                  <pic:blipFill>
+                    <a:blip r:embed="rId5"/>
+                    <a:stretch>
+                      <a:fillRect/>
+                    </a:stretch>
+                  </pic:blipFill>
+                  <pic:spPr>
+                    <a:xfrm>
+                      <a:off x="0" y="0"/>
+                      <a:ext cx="3520745" cy="815411"/>
+                    </a:xfrm>
+                    <a:prstGeom prst="rect">
+                      <a:avLst/>
+                    </a:prstGeom>
+                  </pic:spPr>
+                </pic:pic>
+              </a:graphicData>
+            </a:graphic>
+          </wp:inline>
+        </w:drawing>
       </w:r>
     </w:p>
     <w:p>
@@ -204,17 +346,544 @@
           <w:szCs w:val="22"/>
         </w:rPr>
       </w:pPr>
-      <w:r>
-        <w:rPr>
-          <w:rStyle w:val="transcript--highlight-cue--1begq"/>
-          <w:rFonts w:asciiTheme="minorHAnsi" w:eastAsiaTheme="majorEastAsia" w:hAnsiTheme="minorHAnsi" w:cstheme="minorHAnsi"/>
-          <w:color w:val="1C1D1F"/>
-          <w:sz w:val="22"/>
-          <w:szCs w:val="22"/>
-          <w:shd w:val="clear" w:color="auto" w:fill="CEC0FC"/>
-        </w:rPr>
-        <w:t>And overall, Tableau is a new and innovative approach to business intelligence.</w:t>
-      </w:r>
+    </w:p>
+    <w:p>
+      <w:pPr>
+        <w:pStyle w:val="transcript--underline-cue--3osdw"/>
+        <w:spacing w:before="0" w:beforeAutospacing="0" w:after="0" w:afterAutospacing="0"/>
+        <w:rPr>
+          <w:rFonts w:asciiTheme="minorHAnsi" w:hAnsiTheme="minorHAnsi" w:cstheme="minorHAnsi"/>
+          <w:color w:val="1C1D1F"/>
+          <w:sz w:val="22"/>
+          <w:szCs w:val="22"/>
+        </w:rPr>
+      </w:pPr>
+      <w:r>
+        <w:rPr>
+          <w:rFonts w:asciiTheme="minorHAnsi" w:hAnsiTheme="minorHAnsi" w:cstheme="minorHAnsi"/>
+          <w:color w:val="1C1D1F"/>
+          <w:sz w:val="22"/>
+          <w:szCs w:val="22"/>
+        </w:rPr>
+        <w:drawing>
+          <wp:inline distT="0" distB="0" distL="0" distR="0" wp14:anchorId="72B47E88" wp14:editId="11672D4E">
+            <wp:extent cx="3421677" cy="1859441"/>
+            <wp:effectExtent l="0" t="0" r="7620" b="7620"/>
+            <wp:docPr id="2" name="Picture 2" descr="Table&#10;&#10;Description automatically generated"/>
+            <wp:cNvGraphicFramePr>
+              <a:graphicFrameLocks xmlns:a="http://schemas.openxmlformats.org/drawingml/2006/main" noChangeAspect="1"/>
+            </wp:cNvGraphicFramePr>
+            <a:graphic xmlns:a="http://schemas.openxmlformats.org/drawingml/2006/main">
+              <a:graphicData uri="http://schemas.openxmlformats.org/drawingml/2006/picture">
+                <pic:pic xmlns:pic="http://schemas.openxmlformats.org/drawingml/2006/picture">
+                  <pic:nvPicPr>
+                    <pic:cNvPr id="2" name="Picture 2" descr="Table&#10;&#10;Description automatically generated"/>
+                    <pic:cNvPicPr/>
+                  </pic:nvPicPr>
+                  <pic:blipFill>
+                    <a:blip r:embed="rId6"/>
+                    <a:stretch>
+                      <a:fillRect/>
+                    </a:stretch>
+                  </pic:blipFill>
+                  <pic:spPr>
+                    <a:xfrm>
+                      <a:off x="0" y="0"/>
+                      <a:ext cx="3421677" cy="1859441"/>
+                    </a:xfrm>
+                    <a:prstGeom prst="rect">
+                      <a:avLst/>
+                    </a:prstGeom>
+                  </pic:spPr>
+                </pic:pic>
+              </a:graphicData>
+            </a:graphic>
+          </wp:inline>
+        </w:drawing>
+      </w:r>
+    </w:p>
+    <w:p>
+      <w:pPr>
+        <w:pStyle w:val="transcript--underline-cue--3osdw"/>
+        <w:spacing w:before="0" w:beforeAutospacing="0" w:after="0" w:afterAutospacing="0"/>
+        <w:rPr>
+          <w:rFonts w:asciiTheme="minorHAnsi" w:hAnsiTheme="minorHAnsi" w:cstheme="minorHAnsi"/>
+          <w:color w:val="1C1D1F"/>
+          <w:sz w:val="22"/>
+          <w:szCs w:val="22"/>
+        </w:rPr>
+      </w:pPr>
+    </w:p>
+    <w:p>
+      <w:pPr>
+        <w:pStyle w:val="transcript--underline-cue--3osdw"/>
+        <w:spacing w:before="0" w:beforeAutospacing="0" w:after="0" w:afterAutospacing="0"/>
+        <w:rPr>
+          <w:rFonts w:asciiTheme="minorHAnsi" w:hAnsiTheme="minorHAnsi" w:cstheme="minorHAnsi"/>
+          <w:color w:val="1C1D1F"/>
+          <w:sz w:val="22"/>
+          <w:szCs w:val="22"/>
+        </w:rPr>
+      </w:pPr>
+      <w:r>
+        <w:rPr>
+          <w:rFonts w:asciiTheme="minorHAnsi" w:hAnsiTheme="minorHAnsi" w:cstheme="minorHAnsi"/>
+          <w:color w:val="1C1D1F"/>
+          <w:sz w:val="22"/>
+          <w:szCs w:val="22"/>
+        </w:rPr>
+        <w:drawing>
+          <wp:inline distT="0" distB="0" distL="0" distR="0" wp14:anchorId="37EB3996" wp14:editId="560CF0D4">
+            <wp:extent cx="3444538" cy="1623201"/>
+            <wp:effectExtent l="0" t="0" r="3810" b="0"/>
+            <wp:docPr id="3" name="Picture 3" descr="Graphical user interface, application&#10;&#10;Description automatically generated with medium confidence"/>
+            <wp:cNvGraphicFramePr>
+              <a:graphicFrameLocks xmlns:a="http://schemas.openxmlformats.org/drawingml/2006/main" noChangeAspect="1"/>
+            </wp:cNvGraphicFramePr>
+            <a:graphic xmlns:a="http://schemas.openxmlformats.org/drawingml/2006/main">
+              <a:graphicData uri="http://schemas.openxmlformats.org/drawingml/2006/picture">
+                <pic:pic xmlns:pic="http://schemas.openxmlformats.org/drawingml/2006/picture">
+                  <pic:nvPicPr>
+                    <pic:cNvPr id="3" name="Picture 3" descr="Graphical user interface, application&#10;&#10;Description automatically generated with medium confidence"/>
+                    <pic:cNvPicPr/>
+                  </pic:nvPicPr>
+                  <pic:blipFill>
+                    <a:blip r:embed="rId7"/>
+                    <a:stretch>
+                      <a:fillRect/>
+                    </a:stretch>
+                  </pic:blipFill>
+                  <pic:spPr>
+                    <a:xfrm>
+                      <a:off x="0" y="0"/>
+                      <a:ext cx="3444538" cy="1623201"/>
+                    </a:xfrm>
+                    <a:prstGeom prst="rect">
+                      <a:avLst/>
+                    </a:prstGeom>
+                  </pic:spPr>
+                </pic:pic>
+              </a:graphicData>
+            </a:graphic>
+          </wp:inline>
+        </w:drawing>
+      </w:r>
+    </w:p>
+    <w:p>
+      <w:pPr>
+        <w:pStyle w:val="transcript--underline-cue--3osdw"/>
+        <w:spacing w:before="0" w:beforeAutospacing="0" w:after="0" w:afterAutospacing="0"/>
+        <w:rPr>
+          <w:rFonts w:asciiTheme="minorHAnsi" w:hAnsiTheme="minorHAnsi" w:cstheme="minorHAnsi"/>
+          <w:color w:val="1C1D1F"/>
+          <w:sz w:val="22"/>
+          <w:szCs w:val="22"/>
+        </w:rPr>
+      </w:pPr>
+      <w:r>
+        <w:rPr>
+          <w:rFonts w:asciiTheme="minorHAnsi" w:hAnsiTheme="minorHAnsi" w:cstheme="minorHAnsi"/>
+          <w:color w:val="1C1D1F"/>
+          <w:sz w:val="22"/>
+          <w:szCs w:val="22"/>
+        </w:rPr>
+        <w:lastRenderedPageBreak/>
+        <w:drawing>
+          <wp:inline distT="0" distB="0" distL="0" distR="0" wp14:anchorId="4C9D0F68" wp14:editId="4064DDD3">
+            <wp:extent cx="3452159" cy="2674852"/>
+            <wp:effectExtent l="0" t="0" r="0" b="0"/>
+            <wp:docPr id="4" name="Picture 4" descr="Table&#10;&#10;Description automatically generated"/>
+            <wp:cNvGraphicFramePr>
+              <a:graphicFrameLocks xmlns:a="http://schemas.openxmlformats.org/drawingml/2006/main" noChangeAspect="1"/>
+            </wp:cNvGraphicFramePr>
+            <a:graphic xmlns:a="http://schemas.openxmlformats.org/drawingml/2006/main">
+              <a:graphicData uri="http://schemas.openxmlformats.org/drawingml/2006/picture">
+                <pic:pic xmlns:pic="http://schemas.openxmlformats.org/drawingml/2006/picture">
+                  <pic:nvPicPr>
+                    <pic:cNvPr id="4" name="Picture 4" descr="Table&#10;&#10;Description automatically generated"/>
+                    <pic:cNvPicPr/>
+                  </pic:nvPicPr>
+                  <pic:blipFill>
+                    <a:blip r:embed="rId8"/>
+                    <a:stretch>
+                      <a:fillRect/>
+                    </a:stretch>
+                  </pic:blipFill>
+                  <pic:spPr>
+                    <a:xfrm>
+                      <a:off x="0" y="0"/>
+                      <a:ext cx="3452159" cy="2674852"/>
+                    </a:xfrm>
+                    <a:prstGeom prst="rect">
+                      <a:avLst/>
+                    </a:prstGeom>
+                  </pic:spPr>
+                </pic:pic>
+              </a:graphicData>
+            </a:graphic>
+          </wp:inline>
+        </w:drawing>
+      </w:r>
+    </w:p>
+    <w:p>
+      <w:pPr>
+        <w:pStyle w:val="transcript--underline-cue--3osdw"/>
+        <w:spacing w:before="0" w:beforeAutospacing="0" w:after="0" w:afterAutospacing="0"/>
+        <w:rPr>
+          <w:rFonts w:asciiTheme="minorHAnsi" w:hAnsiTheme="minorHAnsi" w:cstheme="minorHAnsi"/>
+          <w:color w:val="1C1D1F"/>
+          <w:sz w:val="22"/>
+          <w:szCs w:val="22"/>
+        </w:rPr>
+      </w:pPr>
+    </w:p>
+    <w:p>
+      <w:pPr>
+        <w:pStyle w:val="transcript--underline-cue--3osdw"/>
+        <w:spacing w:before="0" w:beforeAutospacing="0" w:after="0" w:afterAutospacing="0"/>
+        <w:rPr>
+          <w:rFonts w:asciiTheme="minorHAnsi" w:hAnsiTheme="minorHAnsi" w:cstheme="minorHAnsi"/>
+          <w:color w:val="1C1D1F"/>
+          <w:sz w:val="22"/>
+          <w:szCs w:val="22"/>
+        </w:rPr>
+      </w:pPr>
+      <w:r>
+        <w:rPr>
+          <w:rFonts w:asciiTheme="minorHAnsi" w:hAnsiTheme="minorHAnsi" w:cstheme="minorHAnsi"/>
+          <w:color w:val="1C1D1F"/>
+          <w:sz w:val="22"/>
+          <w:szCs w:val="22"/>
+        </w:rPr>
+        <w:drawing>
+          <wp:inline distT="0" distB="0" distL="0" distR="0" wp14:anchorId="01D3109A" wp14:editId="19309FF7">
+            <wp:extent cx="3398815" cy="2263336"/>
+            <wp:effectExtent l="0" t="0" r="0" b="3810"/>
+            <wp:docPr id="5" name="Picture 5" descr="Table&#10;&#10;Description automatically generated"/>
+            <wp:cNvGraphicFramePr>
+              <a:graphicFrameLocks xmlns:a="http://schemas.openxmlformats.org/drawingml/2006/main" noChangeAspect="1"/>
+            </wp:cNvGraphicFramePr>
+            <a:graphic xmlns:a="http://schemas.openxmlformats.org/drawingml/2006/main">
+              <a:graphicData uri="http://schemas.openxmlformats.org/drawingml/2006/picture">
+                <pic:pic xmlns:pic="http://schemas.openxmlformats.org/drawingml/2006/picture">
+                  <pic:nvPicPr>
+                    <pic:cNvPr id="5" name="Picture 5" descr="Table&#10;&#10;Description automatically generated"/>
+                    <pic:cNvPicPr/>
+                  </pic:nvPicPr>
+                  <pic:blipFill>
+                    <a:blip r:embed="rId9"/>
+                    <a:stretch>
+                      <a:fillRect/>
+                    </a:stretch>
+                  </pic:blipFill>
+                  <pic:spPr>
+                    <a:xfrm>
+                      <a:off x="0" y="0"/>
+                      <a:ext cx="3398815" cy="2263336"/>
+                    </a:xfrm>
+                    <a:prstGeom prst="rect">
+                      <a:avLst/>
+                    </a:prstGeom>
+                  </pic:spPr>
+                </pic:pic>
+              </a:graphicData>
+            </a:graphic>
+          </wp:inline>
+        </w:drawing>
+      </w:r>
+    </w:p>
+    <w:p>
+      <w:pPr>
+        <w:pStyle w:val="transcript--underline-cue--3osdw"/>
+        <w:spacing w:before="0" w:beforeAutospacing="0" w:after="0" w:afterAutospacing="0"/>
+        <w:rPr>
+          <w:rFonts w:asciiTheme="minorHAnsi" w:hAnsiTheme="minorHAnsi" w:cstheme="minorHAnsi"/>
+          <w:color w:val="1C1D1F"/>
+          <w:sz w:val="22"/>
+          <w:szCs w:val="22"/>
+        </w:rPr>
+      </w:pPr>
+    </w:p>
+    <w:p>
+      <w:pPr>
+        <w:pStyle w:val="transcript--underline-cue--3osdw"/>
+        <w:spacing w:before="0" w:beforeAutospacing="0" w:after="0" w:afterAutospacing="0"/>
+        <w:rPr>
+          <w:rFonts w:asciiTheme="minorHAnsi" w:hAnsiTheme="minorHAnsi" w:cstheme="minorHAnsi"/>
+          <w:color w:val="1C1D1F"/>
+          <w:sz w:val="22"/>
+          <w:szCs w:val="22"/>
+        </w:rPr>
+      </w:pPr>
+    </w:p>
+    <w:p>
+      <w:pPr>
+        <w:pStyle w:val="transcript--underline-cue--3osdw"/>
+        <w:spacing w:before="0" w:beforeAutospacing="0" w:after="0" w:afterAutospacing="0"/>
+        <w:rPr>
+          <w:rFonts w:asciiTheme="minorHAnsi" w:hAnsiTheme="minorHAnsi" w:cstheme="minorHAnsi"/>
+          <w:color w:val="1C1D1F"/>
+          <w:sz w:val="22"/>
+          <w:szCs w:val="22"/>
+        </w:rPr>
+      </w:pPr>
+      <w:r>
+        <w:rPr>
+          <w:rFonts w:asciiTheme="minorHAnsi" w:hAnsiTheme="minorHAnsi" w:cstheme="minorHAnsi"/>
+          <w:color w:val="1C1D1F"/>
+          <w:sz w:val="22"/>
+          <w:szCs w:val="22"/>
+        </w:rPr>
+        <w:drawing>
+          <wp:inline distT="0" distB="0" distL="0" distR="0" wp14:anchorId="6691AC18" wp14:editId="7D841524">
+            <wp:extent cx="3314987" cy="3284505"/>
+            <wp:effectExtent l="0" t="0" r="0" b="0"/>
+            <wp:docPr id="6" name="Picture 6"/>
+            <wp:cNvGraphicFramePr>
+              <a:graphicFrameLocks xmlns:a="http://schemas.openxmlformats.org/drawingml/2006/main" noChangeAspect="1"/>
+            </wp:cNvGraphicFramePr>
+            <a:graphic xmlns:a="http://schemas.openxmlformats.org/drawingml/2006/main">
+              <a:graphicData uri="http://schemas.openxmlformats.org/drawingml/2006/picture">
+                <pic:pic xmlns:pic="http://schemas.openxmlformats.org/drawingml/2006/picture">
+                  <pic:nvPicPr>
+                    <pic:cNvPr id="1" name=""/>
+                    <pic:cNvPicPr/>
+                  </pic:nvPicPr>
+                  <pic:blipFill>
+                    <a:blip r:embed="rId10"/>
+                    <a:stretch>
+                      <a:fillRect/>
+                    </a:stretch>
+                  </pic:blipFill>
+                  <pic:spPr>
+                    <a:xfrm>
+                      <a:off x="0" y="0"/>
+                      <a:ext cx="3314987" cy="3284505"/>
+                    </a:xfrm>
+                    <a:prstGeom prst="rect">
+                      <a:avLst/>
+                    </a:prstGeom>
+                  </pic:spPr>
+                </pic:pic>
+              </a:graphicData>
+            </a:graphic>
+          </wp:inline>
+        </w:drawing>
+      </w:r>
+    </w:p>
+    <w:p>
+      <w:pPr>
+        <w:pStyle w:val="transcript--underline-cue--3osdw"/>
+        <w:spacing w:before="0" w:beforeAutospacing="0" w:after="0" w:afterAutospacing="0"/>
+        <w:rPr>
+          <w:rFonts w:asciiTheme="minorHAnsi" w:hAnsiTheme="minorHAnsi" w:cstheme="minorHAnsi"/>
+          <w:color w:val="1C1D1F"/>
+          <w:sz w:val="22"/>
+          <w:szCs w:val="22"/>
+        </w:rPr>
+      </w:pPr>
+      <w:r>
+        <w:rPr>
+          <w:rFonts w:asciiTheme="minorHAnsi" w:hAnsiTheme="minorHAnsi" w:cstheme="minorHAnsi"/>
+          <w:color w:val="1C1D1F"/>
+          <w:sz w:val="22"/>
+          <w:szCs w:val="22"/>
+        </w:rPr>
+        <w:lastRenderedPageBreak/>
+        <w:drawing>
+          <wp:inline distT="0" distB="0" distL="0" distR="0" wp14:anchorId="7C41BC13" wp14:editId="00D92316">
+            <wp:extent cx="3429297" cy="1722269"/>
+            <wp:effectExtent l="0" t="0" r="0" b="0"/>
+            <wp:docPr id="7" name="Picture 7" descr="Table&#10;&#10;Description automatically generated"/>
+            <wp:cNvGraphicFramePr>
+              <a:graphicFrameLocks xmlns:a="http://schemas.openxmlformats.org/drawingml/2006/main" noChangeAspect="1"/>
+            </wp:cNvGraphicFramePr>
+            <a:graphic xmlns:a="http://schemas.openxmlformats.org/drawingml/2006/main">
+              <a:graphicData uri="http://schemas.openxmlformats.org/drawingml/2006/picture">
+                <pic:pic xmlns:pic="http://schemas.openxmlformats.org/drawingml/2006/picture">
+                  <pic:nvPicPr>
+                    <pic:cNvPr id="7" name="Picture 7" descr="Table&#10;&#10;Description automatically generated"/>
+                    <pic:cNvPicPr/>
+                  </pic:nvPicPr>
+                  <pic:blipFill>
+                    <a:blip r:embed="rId11"/>
+                    <a:stretch>
+                      <a:fillRect/>
+                    </a:stretch>
+                  </pic:blipFill>
+                  <pic:spPr>
+                    <a:xfrm>
+                      <a:off x="0" y="0"/>
+                      <a:ext cx="3429297" cy="1722269"/>
+                    </a:xfrm>
+                    <a:prstGeom prst="rect">
+                      <a:avLst/>
+                    </a:prstGeom>
+                  </pic:spPr>
+                </pic:pic>
+              </a:graphicData>
+            </a:graphic>
+          </wp:inline>
+        </w:drawing>
+      </w:r>
+    </w:p>
+    <w:p>
+      <w:pPr>
+        <w:pStyle w:val="transcript--underline-cue--3osdw"/>
+        <w:spacing w:before="0" w:beforeAutospacing="0" w:after="0" w:afterAutospacing="0"/>
+        <w:rPr>
+          <w:rFonts w:asciiTheme="minorHAnsi" w:hAnsiTheme="minorHAnsi" w:cstheme="minorHAnsi"/>
+          <w:color w:val="1C1D1F"/>
+          <w:sz w:val="22"/>
+          <w:szCs w:val="22"/>
+        </w:rPr>
+      </w:pPr>
+    </w:p>
+    <w:p>
+      <w:pPr>
+        <w:pStyle w:val="transcript--underline-cue--3osdw"/>
+        <w:spacing w:before="0" w:beforeAutospacing="0" w:after="0" w:afterAutospacing="0"/>
+        <w:rPr>
+          <w:rFonts w:asciiTheme="minorHAnsi" w:hAnsiTheme="minorHAnsi" w:cstheme="minorHAnsi"/>
+          <w:color w:val="1C1D1F"/>
+          <w:sz w:val="22"/>
+          <w:szCs w:val="22"/>
+        </w:rPr>
+      </w:pPr>
+      <w:r>
+        <w:rPr>
+          <w:rFonts w:asciiTheme="minorHAnsi" w:hAnsiTheme="minorHAnsi" w:cstheme="minorHAnsi"/>
+          <w:color w:val="1C1D1F"/>
+          <w:sz w:val="22"/>
+          <w:szCs w:val="22"/>
+        </w:rPr>
+        <w:drawing>
+          <wp:inline distT="0" distB="0" distL="0" distR="0" wp14:anchorId="52188A27" wp14:editId="1278D356">
+            <wp:extent cx="3353091" cy="2568163"/>
+            <wp:effectExtent l="0" t="0" r="0" b="3810"/>
+            <wp:docPr id="8" name="Picture 8" descr="Table&#10;&#10;Description automatically generated"/>
+            <wp:cNvGraphicFramePr>
+              <a:graphicFrameLocks xmlns:a="http://schemas.openxmlformats.org/drawingml/2006/main" noChangeAspect="1"/>
+            </wp:cNvGraphicFramePr>
+            <a:graphic xmlns:a="http://schemas.openxmlformats.org/drawingml/2006/main">
+              <a:graphicData uri="http://schemas.openxmlformats.org/drawingml/2006/picture">
+                <pic:pic xmlns:pic="http://schemas.openxmlformats.org/drawingml/2006/picture">
+                  <pic:nvPicPr>
+                    <pic:cNvPr id="8" name="Picture 8" descr="Table&#10;&#10;Description automatically generated"/>
+                    <pic:cNvPicPr/>
+                  </pic:nvPicPr>
+                  <pic:blipFill>
+                    <a:blip r:embed="rId12"/>
+                    <a:stretch>
+                      <a:fillRect/>
+                    </a:stretch>
+                  </pic:blipFill>
+                  <pic:spPr>
+                    <a:xfrm>
+                      <a:off x="0" y="0"/>
+                      <a:ext cx="3353091" cy="2568163"/>
+                    </a:xfrm>
+                    <a:prstGeom prst="rect">
+                      <a:avLst/>
+                    </a:prstGeom>
+                  </pic:spPr>
+                </pic:pic>
+              </a:graphicData>
+            </a:graphic>
+          </wp:inline>
+        </w:drawing>
+      </w:r>
+    </w:p>
+    <w:p>
+      <w:pPr>
+        <w:pStyle w:val="transcript--underline-cue--3osdw"/>
+        <w:spacing w:before="0" w:beforeAutospacing="0" w:after="0" w:afterAutospacing="0"/>
+        <w:rPr>
+          <w:rFonts w:asciiTheme="minorHAnsi" w:hAnsiTheme="minorHAnsi" w:cstheme="minorHAnsi"/>
+          <w:color w:val="1C1D1F"/>
+          <w:sz w:val="22"/>
+          <w:szCs w:val="22"/>
+        </w:rPr>
+      </w:pPr>
+    </w:p>
+    <w:p>
+      <w:pPr>
+        <w:pStyle w:val="transcript--underline-cue--3osdw"/>
+        <w:spacing w:before="0" w:beforeAutospacing="0" w:after="0" w:afterAutospacing="0"/>
+        <w:rPr>
+          <w:rFonts w:asciiTheme="minorHAnsi" w:hAnsiTheme="minorHAnsi" w:cstheme="minorHAnsi"/>
+          <w:color w:val="1C1D1F"/>
+          <w:sz w:val="22"/>
+          <w:szCs w:val="22"/>
+        </w:rPr>
+      </w:pPr>
+      <w:r>
+        <w:rPr>
+          <w:rFonts w:asciiTheme="minorHAnsi" w:hAnsiTheme="minorHAnsi" w:cstheme="minorHAnsi"/>
+          <w:color w:val="1C1D1F"/>
+          <w:sz w:val="22"/>
+          <w:szCs w:val="22"/>
+        </w:rPr>
+        <w:drawing>
+          <wp:inline distT="0" distB="0" distL="0" distR="0" wp14:anchorId="7ED43146" wp14:editId="2D735067">
+            <wp:extent cx="3345470" cy="3002540"/>
+            <wp:effectExtent l="0" t="0" r="7620" b="7620"/>
+            <wp:docPr id="9" name="Picture 9"/>
+            <wp:cNvGraphicFramePr>
+              <a:graphicFrameLocks xmlns:a="http://schemas.openxmlformats.org/drawingml/2006/main" noChangeAspect="1"/>
+            </wp:cNvGraphicFramePr>
+            <a:graphic xmlns:a="http://schemas.openxmlformats.org/drawingml/2006/main">
+              <a:graphicData uri="http://schemas.openxmlformats.org/drawingml/2006/picture">
+                <pic:pic xmlns:pic="http://schemas.openxmlformats.org/drawingml/2006/picture">
+                  <pic:nvPicPr>
+                    <pic:cNvPr id="1" name=""/>
+                    <pic:cNvPicPr/>
+                  </pic:nvPicPr>
+                  <pic:blipFill>
+                    <a:blip r:embed="rId13"/>
+                    <a:stretch>
+                      <a:fillRect/>
+                    </a:stretch>
+                  </pic:blipFill>
+                  <pic:spPr>
+                    <a:xfrm>
+                      <a:off x="0" y="0"/>
+                      <a:ext cx="3345470" cy="3002540"/>
+                    </a:xfrm>
+                    <a:prstGeom prst="rect">
+                      <a:avLst/>
+                    </a:prstGeom>
+                  </pic:spPr>
+                </pic:pic>
+              </a:graphicData>
+            </a:graphic>
+          </wp:inline>
+        </w:drawing>
+      </w:r>
+    </w:p>
+    <w:p>
+      <w:pPr>
+        <w:pStyle w:val="transcript--underline-cue--3osdw"/>
+        <w:spacing w:before="0" w:beforeAutospacing="0" w:after="0" w:afterAutospacing="0"/>
+        <w:rPr>
+          <w:rFonts w:asciiTheme="minorHAnsi" w:hAnsiTheme="minorHAnsi" w:cstheme="minorHAnsi"/>
+          <w:color w:val="1C1D1F"/>
+          <w:sz w:val="22"/>
+          <w:szCs w:val="22"/>
+        </w:rPr>
+      </w:pPr>
+    </w:p>
+    <w:p>
+      <w:pPr>
+        <w:pStyle w:val="transcript--underline-cue--3osdw"/>
+        <w:spacing w:before="0" w:beforeAutospacing="0" w:after="0" w:afterAutospacing="0"/>
+        <w:rPr>
+          <w:rFonts w:asciiTheme="minorHAnsi" w:hAnsiTheme="minorHAnsi" w:cstheme="minorHAnsi"/>
+          <w:color w:val="1C1D1F"/>
+          <w:sz w:val="22"/>
+          <w:szCs w:val="22"/>
+        </w:rPr>
+      </w:pPr>
     </w:p>
     <w:p>
       <w:pPr>
@@ -236,6 +905,73 @@
     </w:p>
     <w:p>
       <w:pPr>
+        <w:rPr>
+          <w:lang w:val="en-IN"/>
+        </w:rPr>
+      </w:pPr>
+      <w:r>
+        <w:rPr>
+          <w:lang w:val="en-IN"/>
+        </w:rPr>
+        <w:t xml:space="preserve">Direct download of Tableau which is a 14-day </w:t>
+      </w:r>
+      <w:proofErr w:type="gramStart"/>
+      <w:r>
+        <w:rPr>
+          <w:lang w:val="en-IN"/>
+        </w:rPr>
+        <w:t>trial</w:t>
+      </w:r>
+      <w:proofErr w:type="gramEnd"/>
+    </w:p>
+    <w:p>
+      <w:pPr>
+        <w:rPr>
+          <w:lang w:val="en-IN"/>
+        </w:rPr>
+      </w:pPr>
+      <w:hyperlink r:id="rId14" w:history="1">
+        <w:r>
+          <w:rPr>
+            <w:rStyle w:val="Hyperlink"/>
+            <w:lang w:val="en-IN"/>
+          </w:rPr>
+          <w:t>https://www.tableau.com/</w:t>
+        </w:r>
+      </w:hyperlink>
+    </w:p>
+    <w:p>
+      <w:pPr>
+        <w:rPr>
+          <w:lang w:val="en-IN"/>
+        </w:rPr>
+      </w:pPr>
+      <w:r>
+        <w:rPr>
+          <w:lang w:val="en-IN"/>
+        </w:rPr>
+        <w:lastRenderedPageBreak/>
+        <w:t>Tableau Public – FREE</w:t>
+      </w:r>
+    </w:p>
+    <w:p>
+      <w:pPr>
+        <w:rPr>
+          <w:lang w:val="en-IN"/>
+        </w:rPr>
+      </w:pPr>
+      <w:hyperlink r:id="rId15" w:history="1">
+        <w:r>
+          <w:rPr>
+            <w:rStyle w:val="Hyperlink"/>
+            <w:lang w:val="en-IN"/>
+          </w:rPr>
+          <w:t>https://public.tableau.com/app/discover</w:t>
+        </w:r>
+      </w:hyperlink>
+    </w:p>
+    <w:p>
+      <w:pPr>
         <w:pStyle w:val="Heading2"/>
         <w:numPr>
           <w:ilvl w:val="0"/>
@@ -254,6 +990,377 @@
     </w:p>
     <w:p>
       <w:pPr>
+        <w:rPr>
+          <w:lang w:val="en-IN"/>
+        </w:rPr>
+      </w:pPr>
+      <w:r>
+        <w:rPr>
+          <w:lang w:val="en-IN"/>
+        </w:rPr>
+        <w:t>To get the Datasets for this course, click the</w:t>
+      </w:r>
+      <w:r>
+        <w:rPr>
+          <w:lang w:val="en-IN"/>
+        </w:rPr>
+        <w:t xml:space="preserve"> below </w:t>
+      </w:r>
+      <w:proofErr w:type="gramStart"/>
+      <w:r>
+        <w:rPr>
+          <w:lang w:val="en-IN"/>
+        </w:rPr>
+        <w:t>link</w:t>
+      </w:r>
+      <w:proofErr w:type="gramEnd"/>
+    </w:p>
+    <w:p>
+      <w:pPr>
+        <w:rPr>
+          <w:lang w:val="en-IN"/>
+        </w:rPr>
+      </w:pPr>
+      <w:hyperlink r:id="rId16" w:history="1">
+        <w:r>
+          <w:rPr>
+            <w:rStyle w:val="Hyperlink"/>
+            <w:lang w:val="en-IN"/>
+          </w:rPr>
+          <w:t>https://www.superdatascience.com/pages/tableau</w:t>
+        </w:r>
+      </w:hyperlink>
+    </w:p>
+    <w:p>
+      <w:pPr>
+        <w:pStyle w:val="ListParagraph"/>
+        <w:numPr>
+          <w:ilvl w:val="0"/>
+          <w:numId w:val="3"/>
+        </w:numPr>
+        <w:rPr>
+          <w:lang w:val="en-IN"/>
+        </w:rPr>
+      </w:pPr>
+      <w:r>
+        <w:rPr>
+          <w:lang w:val="en-IN"/>
+        </w:rPr>
+        <w:t>A Map to show which</w:t>
+      </w:r>
+      <w:r>
+        <w:rPr>
+          <w:lang w:val="en-IN"/>
+        </w:rPr>
+        <w:t xml:space="preserve"> state</w:t>
+      </w:r>
+      <w:r>
+        <w:rPr>
+          <w:lang w:val="en-IN"/>
+        </w:rPr>
+        <w:t xml:space="preserve"> has the</w:t>
+      </w:r>
+      <w:r>
+        <w:rPr>
+          <w:lang w:val="en-IN"/>
+        </w:rPr>
+        <w:t xml:space="preserve"> greater and lesser </w:t>
+      </w:r>
+      <w:proofErr w:type="gramStart"/>
+      <w:r>
+        <w:rPr>
+          <w:lang w:val="en-IN"/>
+        </w:rPr>
+        <w:t>profits</w:t>
+      </w:r>
+      <w:proofErr w:type="gramEnd"/>
+    </w:p>
+    <w:p>
+      <w:pPr>
+        <w:rPr>
+          <w:lang w:val="en-IN"/>
+        </w:rPr>
+      </w:pPr>
+      <w:hyperlink r:id="rId17" w:history="1">
+        <w:r>
+          <w:rPr>
+            <w:rStyle w:val="Hyperlink"/>
+            <w:lang w:val="en-IN"/>
+          </w:rPr>
+          <w:t>https://public.tableau.com/app/profile/sayeesudha.senthil.velan.sayee./viz/SalesprofitinUS/Stateprofits</w:t>
+        </w:r>
+      </w:hyperlink>
+    </w:p>
+    <w:p>
+      <w:pPr>
+        <w:rPr>
+          <w:lang w:val="en-IN"/>
+        </w:rPr>
+      </w:pPr>
+      <w:r>
+        <w:rPr>
+          <w:lang w:val="en-IN"/>
+        </w:rPr>
+        <w:drawing>
+          <wp:inline distT="0" distB="0" distL="0" distR="0" wp14:anchorId="51E19E53" wp14:editId="76218D09">
+            <wp:extent cx="5731510" cy="2898775"/>
+            <wp:effectExtent l="0" t="0" r="2540" b="0"/>
+            <wp:docPr id="10" name="Picture 10"/>
+            <wp:cNvGraphicFramePr>
+              <a:graphicFrameLocks xmlns:a="http://schemas.openxmlformats.org/drawingml/2006/main" noChangeAspect="1"/>
+            </wp:cNvGraphicFramePr>
+            <a:graphic xmlns:a="http://schemas.openxmlformats.org/drawingml/2006/main">
+              <a:graphicData uri="http://schemas.openxmlformats.org/drawingml/2006/picture">
+                <pic:pic xmlns:pic="http://schemas.openxmlformats.org/drawingml/2006/picture">
+                  <pic:nvPicPr>
+                    <pic:cNvPr id="1" name=""/>
+                    <pic:cNvPicPr/>
+                  </pic:nvPicPr>
+                  <pic:blipFill>
+                    <a:blip r:embed="rId18"/>
+                    <a:stretch>
+                      <a:fillRect/>
+                    </a:stretch>
+                  </pic:blipFill>
+                  <pic:spPr>
+                    <a:xfrm>
+                      <a:off x="0" y="0"/>
+                      <a:ext cx="5731510" cy="2898775"/>
+                    </a:xfrm>
+                    <a:prstGeom prst="rect">
+                      <a:avLst/>
+                    </a:prstGeom>
+                  </pic:spPr>
+                </pic:pic>
+              </a:graphicData>
+            </a:graphic>
+          </wp:inline>
+        </w:drawing>
+      </w:r>
+    </w:p>
+    <w:p>
+      <w:pPr>
+        <w:rPr>
+          <w:lang w:val="en-IN"/>
+        </w:rPr>
+      </w:pPr>
+      <w:r>
+        <w:rPr>
+          <w:lang w:val="en-IN"/>
+        </w:rPr>
+        <w:t>INSIGHTS:</w:t>
+      </w:r>
+    </w:p>
+    <w:p>
+      <w:pPr>
+        <w:pStyle w:val="transcript--underline-cue--3osdw"/>
+        <w:numPr>
+          <w:ilvl w:val="0"/>
+          <w:numId w:val="3"/>
+        </w:numPr>
+        <w:spacing w:before="0" w:beforeAutospacing="0" w:after="0" w:afterAutospacing="0"/>
+        <w:rPr>
+          <w:rFonts w:asciiTheme="minorHAnsi" w:hAnsiTheme="minorHAnsi" w:cstheme="minorHAnsi"/>
+          <w:color w:val="1C1D1F"/>
+          <w:sz w:val="22"/>
+          <w:szCs w:val="22"/>
+        </w:rPr>
+      </w:pPr>
+      <w:r>
+        <w:rPr>
+          <w:rFonts w:asciiTheme="minorHAnsi" w:hAnsiTheme="minorHAnsi" w:cstheme="minorHAnsi"/>
+          <w:color w:val="1C1D1F"/>
+          <w:sz w:val="22"/>
+          <w:szCs w:val="22"/>
+        </w:rPr>
+        <w:t xml:space="preserve">It is clear that </w:t>
+      </w:r>
+      <w:r>
+        <w:rPr>
+          <w:rFonts w:asciiTheme="minorHAnsi" w:hAnsiTheme="minorHAnsi" w:cstheme="minorHAnsi"/>
+          <w:color w:val="1C1D1F"/>
+          <w:sz w:val="22"/>
+          <w:szCs w:val="22"/>
+        </w:rPr>
+        <w:t xml:space="preserve">the least profitable state </w:t>
+      </w:r>
+      <w:r>
+        <w:rPr>
+          <w:rFonts w:asciiTheme="minorHAnsi" w:hAnsiTheme="minorHAnsi" w:cstheme="minorHAnsi"/>
+          <w:color w:val="1C1D1F"/>
+          <w:sz w:val="22"/>
+          <w:szCs w:val="22"/>
+        </w:rPr>
+        <w:t xml:space="preserve">with </w:t>
+      </w:r>
+      <w:r>
+        <w:rPr>
+          <w:rFonts w:asciiTheme="minorHAnsi" w:hAnsiTheme="minorHAnsi" w:cstheme="minorHAnsi"/>
+          <w:color w:val="1C1D1F"/>
+          <w:sz w:val="22"/>
+          <w:szCs w:val="22"/>
+        </w:rPr>
+        <w:t xml:space="preserve">most losses were incurred in </w:t>
+      </w:r>
+      <w:proofErr w:type="gramStart"/>
+      <w:r>
+        <w:rPr>
+          <w:rFonts w:asciiTheme="minorHAnsi" w:hAnsiTheme="minorHAnsi" w:cstheme="minorHAnsi"/>
+          <w:color w:val="1C1D1F"/>
+          <w:sz w:val="22"/>
+          <w:szCs w:val="22"/>
+        </w:rPr>
+        <w:t>North Carolina</w:t>
+      </w:r>
+      <w:proofErr w:type="gramEnd"/>
+    </w:p>
+    <w:p>
+      <w:pPr>
+        <w:pStyle w:val="transcript--underline-cue--3osdw"/>
+        <w:numPr>
+          <w:ilvl w:val="0"/>
+          <w:numId w:val="3"/>
+        </w:numPr>
+        <w:spacing w:before="0" w:beforeAutospacing="0" w:after="0" w:afterAutospacing="0"/>
+        <w:rPr>
+          <w:rFonts w:asciiTheme="minorHAnsi" w:hAnsiTheme="minorHAnsi" w:cstheme="minorHAnsi"/>
+          <w:color w:val="1C1D1F"/>
+          <w:sz w:val="22"/>
+          <w:szCs w:val="22"/>
+        </w:rPr>
+      </w:pPr>
+      <w:r>
+        <w:rPr>
+          <w:rFonts w:asciiTheme="minorHAnsi" w:hAnsiTheme="minorHAnsi" w:cstheme="minorHAnsi"/>
+          <w:color w:val="1C1D1F"/>
+          <w:sz w:val="22"/>
+          <w:szCs w:val="22"/>
+        </w:rPr>
+        <w:t>T</w:t>
+      </w:r>
+      <w:r>
+        <w:rPr>
+          <w:rFonts w:asciiTheme="minorHAnsi" w:hAnsiTheme="minorHAnsi" w:cstheme="minorHAnsi"/>
+          <w:color w:val="1C1D1F"/>
+          <w:sz w:val="22"/>
+          <w:szCs w:val="22"/>
+        </w:rPr>
+        <w:t>he most profitable state is California.</w:t>
+      </w:r>
+    </w:p>
+    <w:p>
+      <w:pPr>
+        <w:pStyle w:val="transcript--underline-cue--3osdw"/>
+        <w:numPr>
+          <w:ilvl w:val="0"/>
+          <w:numId w:val="3"/>
+        </w:numPr>
+        <w:spacing w:before="0" w:beforeAutospacing="0" w:after="0" w:afterAutospacing="0"/>
+        <w:rPr>
+          <w:rFonts w:asciiTheme="minorHAnsi" w:hAnsiTheme="minorHAnsi" w:cstheme="minorHAnsi"/>
+          <w:color w:val="1C1D1F"/>
+          <w:sz w:val="22"/>
+          <w:szCs w:val="22"/>
+        </w:rPr>
+      </w:pPr>
+      <w:r>
+        <w:rPr>
+          <w:rFonts w:asciiTheme="minorHAnsi" w:hAnsiTheme="minorHAnsi" w:cstheme="minorHAnsi"/>
+          <w:color w:val="1C1D1F"/>
+          <w:sz w:val="22"/>
+          <w:szCs w:val="22"/>
+        </w:rPr>
+        <w:t>According to the map, these southern</w:t>
+      </w:r>
+      <w:r>
+        <w:rPr>
+          <w:rFonts w:asciiTheme="minorHAnsi" w:hAnsiTheme="minorHAnsi" w:cstheme="minorHAnsi"/>
+          <w:color w:val="1C1D1F"/>
+          <w:sz w:val="22"/>
+          <w:szCs w:val="22"/>
+        </w:rPr>
+        <w:t xml:space="preserve"> eastern</w:t>
+      </w:r>
+      <w:r>
+        <w:rPr>
+          <w:rFonts w:asciiTheme="minorHAnsi" w:hAnsiTheme="minorHAnsi" w:cstheme="minorHAnsi"/>
+          <w:color w:val="1C1D1F"/>
+          <w:sz w:val="22"/>
+          <w:szCs w:val="22"/>
+        </w:rPr>
+        <w:t xml:space="preserve"> states are not doing well except for Georgia and the northern states.</w:t>
+      </w:r>
+      <w:r>
+        <w:rPr>
+          <w:rFonts w:asciiTheme="minorHAnsi" w:hAnsiTheme="minorHAnsi" w:cstheme="minorHAnsi"/>
+          <w:color w:val="1C1D1F"/>
+          <w:sz w:val="22"/>
+          <w:szCs w:val="22"/>
+        </w:rPr>
+        <w:t xml:space="preserve"> </w:t>
+      </w:r>
+    </w:p>
+    <w:p>
+      <w:pPr>
+        <w:pStyle w:val="transcript--underline-cue--3osdw"/>
+        <w:numPr>
+          <w:ilvl w:val="0"/>
+          <w:numId w:val="3"/>
+        </w:numPr>
+        <w:spacing w:before="0" w:beforeAutospacing="0" w:after="0" w:afterAutospacing="0"/>
+        <w:rPr>
+          <w:rFonts w:asciiTheme="minorHAnsi" w:hAnsiTheme="minorHAnsi" w:cstheme="minorHAnsi"/>
+          <w:color w:val="1C1D1F"/>
+          <w:sz w:val="22"/>
+          <w:szCs w:val="22"/>
+        </w:rPr>
+      </w:pPr>
+      <w:r>
+        <w:rPr>
+          <w:rFonts w:asciiTheme="minorHAnsi" w:hAnsiTheme="minorHAnsi" w:cstheme="minorHAnsi"/>
+          <w:color w:val="401B9C"/>
+          <w:sz w:val="22"/>
+          <w:szCs w:val="22"/>
+        </w:rPr>
+        <w:t>T</w:t>
+      </w:r>
+      <w:r>
+        <w:rPr>
+          <w:rFonts w:asciiTheme="minorHAnsi" w:hAnsiTheme="minorHAnsi" w:cstheme="minorHAnsi"/>
+          <w:color w:val="401B9C"/>
+          <w:sz w:val="22"/>
+          <w:szCs w:val="22"/>
+        </w:rPr>
+        <w:t xml:space="preserve">he western states are doing better </w:t>
+      </w:r>
+      <w:r>
+        <w:rPr>
+          <w:rFonts w:asciiTheme="minorHAnsi" w:hAnsiTheme="minorHAnsi" w:cstheme="minorHAnsi"/>
+          <w:color w:val="401B9C"/>
+          <w:sz w:val="22"/>
+          <w:szCs w:val="22"/>
+        </w:rPr>
+        <w:t xml:space="preserve">when compared to Eastern State </w:t>
+      </w:r>
+      <w:r>
+        <w:rPr>
+          <w:rFonts w:asciiTheme="minorHAnsi" w:hAnsiTheme="minorHAnsi" w:cstheme="minorHAnsi"/>
+          <w:color w:val="401B9C"/>
+          <w:sz w:val="22"/>
+          <w:szCs w:val="22"/>
+        </w:rPr>
+        <w:t>except for Montana.</w:t>
+      </w:r>
+    </w:p>
+    <w:p>
+      <w:pPr>
+        <w:rPr>
+          <w:lang w:val="en-IN"/>
+        </w:rPr>
+      </w:pPr>
+    </w:p>
+    <w:p>
+      <w:pPr>
         <w:pStyle w:val="Heading2"/>
         <w:numPr>
           <w:ilvl w:val="0"/>
@@ -273,23 +1380,1283 @@
         <w:rPr>
           <w:lang w:val="en-IN"/>
         </w:rPr>
-        <w:t xml:space="preserve">Datasets </w:t>
+        <w:t>Datasets here</w:t>
+      </w:r>
+      <w:r>
+        <w:rPr>
+          <w:lang w:val="en-IN"/>
+        </w:rPr>
+        <w:t>:</w:t>
+      </w:r>
+    </w:p>
+    <w:p>
+      <w:pPr>
+        <w:rPr>
+          <w:lang w:val="en-IN"/>
+        </w:rPr>
+      </w:pPr>
+    </w:p>
+    <w:p>
+      <w:pPr>
+        <w:rPr>
+          <w:rFonts w:cstheme="minorHAnsi"/>
+          <w:color w:val="1C1D1F"/>
+          <w:shd w:val="clear" w:color="auto" w:fill="FFFFFF"/>
+        </w:rPr>
+      </w:pPr>
+      <w:r>
+        <w:rPr>
+          <w:rFonts w:cstheme="minorHAnsi"/>
+          <w:color w:val="1C1D1F"/>
+          <w:shd w:val="clear" w:color="auto" w:fill="FFFFFF"/>
+        </w:rPr>
+        <w:t>Please download the materials required for each section through the link below:</w:t>
+      </w:r>
+    </w:p>
+    <w:p>
+      <w:pPr>
+        <w:rPr>
+          <w:lang w:val="en-IN"/>
+        </w:rPr>
+      </w:pPr>
+      <w:hyperlink r:id="rId19" w:history="1">
+        <w:r>
+          <w:rPr>
+            <w:rStyle w:val="Hyperlink"/>
+            <w:lang w:val="en-IN"/>
+          </w:rPr>
+          <w:t>https://www.artofvisualization.co</w:t>
+        </w:r>
+        <w:r>
+          <w:rPr>
+            <w:rStyle w:val="Hyperlink"/>
+            <w:lang w:val="en-IN"/>
+          </w:rPr>
+          <w:t>m</w:t>
+        </w:r>
+        <w:r>
+          <w:rPr>
+            <w:rStyle w:val="Hyperlink"/>
+            <w:lang w:val="en-IN"/>
+          </w:rPr>
+          <w:t>/pages/tableau</w:t>
+        </w:r>
+      </w:hyperlink>
+    </w:p>
+    <w:p>
+      <w:pPr>
+        <w:pStyle w:val="Heading2"/>
+        <w:numPr>
+          <w:ilvl w:val="0"/>
+          <w:numId w:val="1"/>
+        </w:numPr>
+        <w:rPr>
+          <w:lang w:val="en-IN"/>
+        </w:rPr>
+      </w:pPr>
+      <w:r>
+        <w:rPr>
+          <w:lang w:val="en-IN"/>
+        </w:rPr>
+        <w:t>Extra Resources:</w:t>
+      </w:r>
+    </w:p>
+    <w:p>
+      <w:pPr>
+        <w:rPr>
+          <w:lang w:val="en-IN"/>
+        </w:rPr>
+      </w:pPr>
+    </w:p>
+    <w:p>
+      <w:pPr>
+        <w:rPr>
+          <w:lang w:val="en-IN"/>
+        </w:rPr>
+      </w:pPr>
+      <w:hyperlink r:id="rId20" w:history="1">
+        <w:r>
+          <w:rPr>
+            <w:rStyle w:val="Hyperlink"/>
+            <w:lang w:val="en-IN"/>
+          </w:rPr>
+          <w:t>https://sdsclub.com/wp-content/uploads/2022/10/WHAT-CHART-TYPE-TO-CHOOSE-FOR-WHAT-DATA.pdf</w:t>
+        </w:r>
+      </w:hyperlink>
+    </w:p>
+    <w:p>
+      <w:pPr>
+        <w:rPr>
+          <w:lang w:val="en-IN"/>
+        </w:rPr>
+      </w:pPr>
+      <w:hyperlink r:id="rId21" w:history="1">
+        <w:r>
+          <w:rPr>
+            <w:rStyle w:val="Hyperlink"/>
+            <w:lang w:val="en-IN"/>
+          </w:rPr>
+          <w:t>https://sdsclub.com/wp-content/uploads/2022/10/7-Reasons-why-Tableau-Top-BI-tool.pdf</w:t>
+        </w:r>
+      </w:hyperlink>
+    </w:p>
+    <w:p>
+      <w:pPr>
+        <w:pStyle w:val="Heading1"/>
+      </w:pPr>
+      <w:r>
+        <w:lastRenderedPageBreak/>
+        <w:t>Section-2- Tableau Basics: First Bar Chart.</w:t>
+      </w:r>
+    </w:p>
+    <w:p>
+      <w:pPr>
+        <w:pStyle w:val="Heading2"/>
+        <w:numPr>
+          <w:ilvl w:val="0"/>
+          <w:numId w:val="1"/>
+        </w:numPr>
+      </w:pPr>
+      <w:r>
+        <w:t>The Business Challenge – Who gets the annual bonus?</w:t>
+      </w:r>
+    </w:p>
+    <w:p>
+      <w:r>
+        <w:t>BUSINESS PROBLEM:</w:t>
+      </w:r>
+    </w:p>
+    <w:p>
+      <w:pPr>
+        <w:spacing w:after="0" w:line="240" w:lineRule="auto"/>
+        <w:rPr>
+          <w:rFonts w:cstheme="minorHAnsi"/>
+        </w:rPr>
+      </w:pPr>
+      <w:r>
+        <w:rPr>
+          <w:rFonts w:cstheme="minorHAnsi"/>
+          <w:color w:val="1C1D1F"/>
+        </w:rPr>
+        <w:t>I</w:t>
+      </w:r>
+      <w:r>
+        <w:rPr>
+          <w:rFonts w:cstheme="minorHAnsi"/>
+          <w:color w:val="1C1D1F"/>
+        </w:rPr>
+        <w:t>t's end of financial year, and that means.</w:t>
+      </w:r>
+      <w:r>
+        <w:rPr>
+          <w:rFonts w:cstheme="minorHAnsi"/>
+          <w:color w:val="1C1D1F"/>
+        </w:rPr>
+        <w:t xml:space="preserve"> </w:t>
+      </w:r>
+      <w:r>
+        <w:rPr>
+          <w:rFonts w:cstheme="minorHAnsi"/>
+          <w:color w:val="1C1D1F"/>
+        </w:rPr>
+        <w:t>It means it's time for annual bonuses.</w:t>
+      </w:r>
+    </w:p>
+    <w:p>
+      <w:pPr>
+        <w:pStyle w:val="transcript--underline-cue--3osdw"/>
+        <w:spacing w:before="0" w:beforeAutospacing="0" w:after="0" w:afterAutospacing="0"/>
+        <w:rPr>
+          <w:rFonts w:asciiTheme="minorHAnsi" w:hAnsiTheme="minorHAnsi" w:cstheme="minorHAnsi"/>
+          <w:color w:val="1C1D1F"/>
+          <w:sz w:val="22"/>
+          <w:szCs w:val="22"/>
+        </w:rPr>
+      </w:pPr>
+      <w:r>
+        <w:rPr>
+          <w:rFonts w:asciiTheme="minorHAnsi" w:hAnsiTheme="minorHAnsi" w:cstheme="minorHAnsi"/>
+          <w:color w:val="1C1D1F"/>
+          <w:sz w:val="22"/>
+          <w:szCs w:val="22"/>
+        </w:rPr>
+        <w:t>The store operates in three regions, and only the top performing</w:t>
+      </w:r>
+      <w:r>
+        <w:rPr>
+          <w:rFonts w:asciiTheme="minorHAnsi" w:hAnsiTheme="minorHAnsi" w:cstheme="minorHAnsi"/>
+          <w:color w:val="1C1D1F"/>
+          <w:sz w:val="22"/>
+          <w:szCs w:val="22"/>
+        </w:rPr>
+        <w:t xml:space="preserve"> </w:t>
+      </w:r>
+      <w:r>
+        <w:rPr>
+          <w:rFonts w:asciiTheme="minorHAnsi" w:hAnsiTheme="minorHAnsi" w:cstheme="minorHAnsi"/>
+          <w:color w:val="1C1D1F"/>
+          <w:sz w:val="22"/>
+          <w:szCs w:val="22"/>
+        </w:rPr>
+        <w:t>employee in each region qualifies for a bonus.</w:t>
+      </w:r>
+    </w:p>
+    <w:p>
+      <w:pPr>
+        <w:pStyle w:val="transcript--underline-cue--3osdw"/>
+        <w:spacing w:before="0" w:beforeAutospacing="0" w:after="0" w:afterAutospacing="0"/>
+        <w:rPr>
+          <w:rFonts w:asciiTheme="minorHAnsi" w:hAnsiTheme="minorHAnsi" w:cstheme="minorHAnsi"/>
+          <w:color w:val="1C1D1F"/>
+          <w:sz w:val="22"/>
+          <w:szCs w:val="22"/>
+        </w:rPr>
+      </w:pPr>
+      <w:r>
+        <w:rPr>
+          <w:rFonts w:asciiTheme="minorHAnsi" w:hAnsiTheme="minorHAnsi" w:cstheme="minorHAnsi"/>
+          <w:color w:val="1C1D1F"/>
+          <w:sz w:val="22"/>
+          <w:szCs w:val="22"/>
+        </w:rPr>
+        <w:t>Find out which three employees are eligible to get a bonus to get bonuses for this year.</w:t>
+      </w:r>
+    </w:p>
+    <w:p>
+      <w:pPr>
+        <w:pStyle w:val="transcript--underline-cue--3osdw"/>
+        <w:spacing w:before="0" w:beforeAutospacing="0" w:after="0" w:afterAutospacing="0"/>
+        <w:rPr>
+          <w:rFonts w:asciiTheme="minorHAnsi" w:hAnsiTheme="minorHAnsi" w:cstheme="minorHAnsi"/>
+          <w:b/>
+          <w:bCs/>
+          <w:color w:val="401B9C"/>
+          <w:sz w:val="22"/>
+          <w:szCs w:val="22"/>
+        </w:rPr>
+      </w:pPr>
+      <w:r>
+        <w:rPr>
+          <w:rFonts w:asciiTheme="minorHAnsi" w:hAnsiTheme="minorHAnsi" w:cstheme="minorHAnsi"/>
+          <w:b/>
+          <w:bCs/>
+          <w:color w:val="401B9C"/>
+          <w:sz w:val="22"/>
+          <w:szCs w:val="22"/>
+        </w:rPr>
+        <w:t>Employees are measured on the total number or total value of sales</w:t>
+      </w:r>
+      <w:r>
+        <w:rPr>
+          <w:rFonts w:asciiTheme="minorHAnsi" w:hAnsiTheme="minorHAnsi" w:cstheme="minorHAnsi"/>
+          <w:b/>
+          <w:bCs/>
+          <w:color w:val="401B9C"/>
+          <w:sz w:val="22"/>
+          <w:szCs w:val="22"/>
+        </w:rPr>
+        <w:t>.</w:t>
+      </w:r>
+    </w:p>
+    <w:p>
+      <w:pPr>
+        <w:pStyle w:val="transcript--underline-cue--3osdw"/>
+        <w:spacing w:before="0" w:beforeAutospacing="0" w:after="0" w:afterAutospacing="0"/>
+        <w:rPr>
+          <w:rFonts w:asciiTheme="minorHAnsi" w:hAnsiTheme="minorHAnsi" w:cstheme="minorHAnsi"/>
+          <w:b/>
+          <w:bCs/>
+          <w:color w:val="401B9C"/>
+          <w:sz w:val="22"/>
+          <w:szCs w:val="22"/>
+        </w:rPr>
+      </w:pPr>
+    </w:p>
+    <w:tbl>
+      <w:tblPr>
+        <w:tblStyle w:val="TableGrid"/>
+        <w:tblW w:w="0" w:type="auto"/>
+        <w:tblLook w:val="04A0" w:firstRow="1" w:lastRow="0" w:firstColumn="1" w:lastColumn="0" w:noHBand="0" w:noVBand="1"/>
+      </w:tblPr>
+      <w:tblGrid>
+        <w:gridCol w:w="9016"/>
+      </w:tblGrid>
+      <w:tr>
+        <w:tc>
+          <w:tcPr>
+            <w:tcW w:w="9016" w:type="dxa"/>
+          </w:tcPr>
+          <w:p>
+            <w:pPr>
+              <w:pStyle w:val="transcript--underline-cue--3osdw"/>
+              <w:spacing w:before="0" w:beforeAutospacing="0" w:after="0" w:afterAutospacing="0"/>
+              <w:rPr>
+                <w:rFonts w:asciiTheme="minorHAnsi" w:hAnsiTheme="minorHAnsi" w:cstheme="minorHAnsi"/>
+                <w:b/>
+                <w:bCs/>
+                <w:color w:val="401B9C"/>
+                <w:sz w:val="22"/>
+                <w:szCs w:val="22"/>
+              </w:rPr>
+            </w:pPr>
+            <w:r>
+              <w:rPr>
+                <w:rFonts w:asciiTheme="minorHAnsi" w:hAnsiTheme="minorHAnsi" w:cstheme="minorHAnsi"/>
+                <w:b/>
+                <w:bCs/>
+                <w:color w:val="401B9C"/>
+                <w:sz w:val="22"/>
+                <w:szCs w:val="22"/>
+              </w:rPr>
+              <w:t>CSV – Comma Separated Values</w:t>
+            </w:r>
+          </w:p>
+        </w:tc>
+      </w:tr>
+    </w:tbl>
+    <w:p/>
+    <w:p>
+      <w:pPr>
+        <w:pStyle w:val="Heading2"/>
+        <w:numPr>
+          <w:ilvl w:val="0"/>
+          <w:numId w:val="1"/>
+        </w:numPr>
+      </w:pPr>
+      <w:r>
+        <w:t>Connecting Tableau to a Data File – CSV File</w:t>
+      </w:r>
+    </w:p>
+    <w:p>
+      <w:pPr>
+        <w:pStyle w:val="ListParagraph"/>
+        <w:numPr>
+          <w:ilvl w:val="0"/>
+          <w:numId w:val="3"/>
+        </w:numPr>
+      </w:pPr>
+      <w:r>
+        <w:t xml:space="preserve">CSV is opened as </w:t>
+      </w:r>
+      <w:r>
+        <w:t xml:space="preserve">text </w:t>
       </w:r>
       <w:proofErr w:type="gramStart"/>
       <w:r>
-        <w:rPr>
-          <w:lang w:val="en-IN"/>
-        </w:rPr>
-        <w:t>here</w:t>
+        <w:t>file</w:t>
       </w:r>
       <w:proofErr w:type="gramEnd"/>
     </w:p>
     <w:p>
       <w:pPr>
-        <w:rPr>
-          <w:lang w:val="en-IN"/>
-        </w:rPr>
-      </w:pPr>
+        <w:pStyle w:val="ListParagraph"/>
+        <w:numPr>
+          <w:ilvl w:val="0"/>
+          <w:numId w:val="3"/>
+        </w:numPr>
+      </w:pPr>
+      <w:r>
+        <w:t>A single Tabl</w:t>
+      </w:r>
+      <w:r>
+        <w:t>eau can many datasets and we form relationship between them</w:t>
+      </w:r>
+      <w:r>
+        <w:t xml:space="preserve"> in the connection manager </w:t>
+      </w:r>
+      <w:proofErr w:type="gramStart"/>
+      <w:r>
+        <w:t>screen</w:t>
+      </w:r>
+      <w:proofErr w:type="gramEnd"/>
+    </w:p>
+    <w:p>
+      <w:pPr>
+        <w:pStyle w:val="ListParagraph"/>
+        <w:numPr>
+          <w:ilvl w:val="0"/>
+          <w:numId w:val="3"/>
+        </w:numPr>
+      </w:pPr>
+      <w:r>
+        <w:t>Data -&gt; New Data Source -&gt; csv file</w:t>
+      </w:r>
+    </w:p>
+    <w:p>
+      <w:pPr>
+        <w:pStyle w:val="Heading2"/>
+        <w:numPr>
+          <w:ilvl w:val="0"/>
+          <w:numId w:val="1"/>
+        </w:numPr>
+      </w:pPr>
+      <w:r>
+        <w:t>Navigating Tableau</w:t>
+      </w:r>
+    </w:p>
+    <w:p>
+      <w:pPr>
+        <w:pStyle w:val="ListParagraph"/>
+        <w:numPr>
+          <w:ilvl w:val="0"/>
+          <w:numId w:val="3"/>
+        </w:numPr>
+      </w:pPr>
+      <w:r>
+        <w:t>Data table</w:t>
+      </w:r>
+      <w:r>
+        <w:t xml:space="preserve"> – it’s on the left and it has two divisions</w:t>
+      </w:r>
+      <w:r>
+        <w:t xml:space="preserve"> and they </w:t>
+      </w:r>
+      <w:proofErr w:type="gramStart"/>
+      <w:r>
+        <w:t>are</w:t>
+      </w:r>
+      <w:proofErr w:type="gramEnd"/>
+      <w:r>
+        <w:t xml:space="preserve"> </w:t>
+      </w:r>
+    </w:p>
+    <w:p>
+      <w:pPr>
+        <w:pStyle w:val="ListParagraph"/>
+        <w:numPr>
+          <w:ilvl w:val="0"/>
+          <w:numId w:val="4"/>
+        </w:numPr>
+      </w:pPr>
+      <w:r>
+        <w:t xml:space="preserve">Dimensions </w:t>
+      </w:r>
+      <w:r>
+        <w:t>–</w:t>
+      </w:r>
+      <w:r>
+        <w:t xml:space="preserve"> quantitative </w:t>
+      </w:r>
+      <w:r>
+        <w:t>data</w:t>
+      </w:r>
+      <w:r>
+        <w:t>, independent variables</w:t>
+      </w:r>
+    </w:p>
+    <w:p>
+      <w:pPr>
+        <w:pStyle w:val="ListParagraph"/>
+        <w:numPr>
+          <w:ilvl w:val="0"/>
+          <w:numId w:val="4"/>
+        </w:numPr>
+      </w:pPr>
+      <w:r>
+        <w:t>Measures</w:t>
+      </w:r>
+      <w:r>
+        <w:t xml:space="preserve">- </w:t>
+      </w:r>
+      <w:r>
+        <w:t>qualitative</w:t>
+      </w:r>
+      <w:r>
+        <w:t xml:space="preserve"> data, dependent variable</w:t>
+      </w:r>
+    </w:p>
+    <w:p>
+      <w:pPr>
+        <w:pStyle w:val="ListParagraph"/>
+        <w:numPr>
+          <w:ilvl w:val="0"/>
+          <w:numId w:val="3"/>
+        </w:numPr>
+      </w:pPr>
+      <w:r>
+        <w:t xml:space="preserve">Worksheet – A single sheet where data analysis is </w:t>
+      </w:r>
+      <w:proofErr w:type="gramStart"/>
+      <w:r>
+        <w:t>performed</w:t>
+      </w:r>
+      <w:proofErr w:type="gramEnd"/>
+    </w:p>
+    <w:p>
+      <w:pPr>
+        <w:pStyle w:val="ListParagraph"/>
+        <w:numPr>
+          <w:ilvl w:val="0"/>
+          <w:numId w:val="3"/>
+        </w:numPr>
+      </w:pPr>
+      <w:r>
+        <w:t>Dashboards – A combination of worksheets</w:t>
+      </w:r>
+    </w:p>
+    <w:p>
+      <w:pPr>
+        <w:pStyle w:val="ListParagraph"/>
+        <w:numPr>
+          <w:ilvl w:val="0"/>
+          <w:numId w:val="3"/>
+        </w:numPr>
+      </w:pPr>
+      <w:r>
+        <w:t xml:space="preserve">Story – A combination of worksheets and dashboards. This is mostly </w:t>
+      </w:r>
+      <w:r>
+        <w:t xml:space="preserve">the latest update of </w:t>
+      </w:r>
+      <w:proofErr w:type="gramStart"/>
+      <w:r>
+        <w:t>Tableau</w:t>
+      </w:r>
+      <w:proofErr w:type="gramEnd"/>
+    </w:p>
+    <w:p>
+      <w:pPr>
+        <w:pStyle w:val="ListParagraph"/>
+        <w:numPr>
+          <w:ilvl w:val="0"/>
+          <w:numId w:val="3"/>
+        </w:numPr>
+      </w:pPr>
+      <w:r>
+        <w:t>Analysis – How you wan</w:t>
+      </w:r>
+      <w:r>
+        <w:t>t</w:t>
+      </w:r>
+      <w:r>
+        <w:t xml:space="preserve"> to perform analysis on the current sheet. </w:t>
+      </w:r>
+      <w:r>
+        <w:t>Ex- Map</w:t>
+      </w:r>
+    </w:p>
+    <w:p>
+      <w:pPr>
+        <w:pStyle w:val="ListParagraph"/>
+        <w:numPr>
+          <w:ilvl w:val="0"/>
+          <w:numId w:val="3"/>
+        </w:numPr>
+      </w:pPr>
+      <w:r>
+        <w:t>Format – deals with formatting</w:t>
+      </w:r>
+    </w:p>
+    <w:p>
+      <w:pPr>
+        <w:pStyle w:val="ListParagraph"/>
+        <w:numPr>
+          <w:ilvl w:val="0"/>
+          <w:numId w:val="3"/>
+        </w:numPr>
+      </w:pPr>
+      <w:r>
+        <w:t>Worksheet</w:t>
+      </w:r>
+    </w:p>
+    <w:p>
+      <w:pPr>
+        <w:pStyle w:val="ListParagraph"/>
+        <w:numPr>
+          <w:ilvl w:val="0"/>
+          <w:numId w:val="4"/>
+        </w:numPr>
+      </w:pPr>
+      <w:r>
+        <w:t>Column</w:t>
+      </w:r>
+    </w:p>
+    <w:p>
+      <w:pPr>
+        <w:pStyle w:val="ListParagraph"/>
+        <w:numPr>
+          <w:ilvl w:val="0"/>
+          <w:numId w:val="4"/>
+        </w:numPr>
+      </w:pPr>
+      <w:r>
+        <w:t>Rows</w:t>
+      </w:r>
+    </w:p>
+    <w:p>
+      <w:pPr>
+        <w:pStyle w:val="ListParagraph"/>
+        <w:numPr>
+          <w:ilvl w:val="0"/>
+          <w:numId w:val="4"/>
+        </w:numPr>
+      </w:pPr>
+      <w:r>
+        <w:t>Show me</w:t>
+      </w:r>
+    </w:p>
+    <w:p>
+      <w:pPr>
+        <w:pStyle w:val="Heading2"/>
+        <w:numPr>
+          <w:ilvl w:val="0"/>
+          <w:numId w:val="1"/>
+        </w:numPr>
+      </w:pPr>
+      <w:r>
+        <w:t>Creating Calculated Fields</w:t>
+      </w:r>
+    </w:p>
+    <w:p>
+      <w:pPr>
+        <w:pStyle w:val="ListParagraph"/>
+        <w:numPr>
+          <w:ilvl w:val="0"/>
+          <w:numId w:val="3"/>
+        </w:numPr>
+      </w:pPr>
+      <w:r>
+        <w:drawing>
+          <wp:inline distT="0" distB="0" distL="0" distR="0" wp14:anchorId="4BCA2E89" wp14:editId="26681D61">
+            <wp:extent cx="1889924" cy="175275"/>
+            <wp:effectExtent l="0" t="0" r="0" b="0"/>
+            <wp:docPr id="11" name="Picture 11"/>
+            <wp:cNvGraphicFramePr>
+              <a:graphicFrameLocks xmlns:a="http://schemas.openxmlformats.org/drawingml/2006/main" noChangeAspect="1"/>
+            </wp:cNvGraphicFramePr>
+            <a:graphic xmlns:a="http://schemas.openxmlformats.org/drawingml/2006/main">
+              <a:graphicData uri="http://schemas.openxmlformats.org/drawingml/2006/picture">
+                <pic:pic xmlns:pic="http://schemas.openxmlformats.org/drawingml/2006/picture">
+                  <pic:nvPicPr>
+                    <pic:cNvPr id="1" name=""/>
+                    <pic:cNvPicPr/>
+                  </pic:nvPicPr>
+                  <pic:blipFill>
+                    <a:blip r:embed="rId22"/>
+                    <a:stretch>
+                      <a:fillRect/>
+                    </a:stretch>
+                  </pic:blipFill>
+                  <pic:spPr>
+                    <a:xfrm>
+                      <a:off x="0" y="0"/>
+                      <a:ext cx="1889924" cy="175275"/>
+                    </a:xfrm>
+                    <a:prstGeom prst="rect">
+                      <a:avLst/>
+                    </a:prstGeom>
+                  </pic:spPr>
+                </pic:pic>
+              </a:graphicData>
+            </a:graphic>
+          </wp:inline>
+        </w:drawing>
+      </w:r>
+    </w:p>
+    <w:p>
+      <w:pPr>
+        <w:pStyle w:val="ListParagraph"/>
+        <w:numPr>
+          <w:ilvl w:val="0"/>
+          <w:numId w:val="3"/>
+        </w:numPr>
+      </w:pPr>
+      <w:r>
+        <w:t>First the chart is b</w:t>
+      </w:r>
+      <w:r>
+        <w:t xml:space="preserve">roken as regions and following it the Rep data is </w:t>
+      </w:r>
+      <w:proofErr w:type="gramStart"/>
+      <w:r>
+        <w:t>broken</w:t>
+      </w:r>
+      <w:proofErr w:type="gramEnd"/>
+    </w:p>
+    <w:p>
+      <w:pPr>
+        <w:pStyle w:val="ListParagraph"/>
+        <w:numPr>
+          <w:ilvl w:val="0"/>
+          <w:numId w:val="3"/>
+        </w:numPr>
+      </w:pPr>
+      <w:r>
+        <w:t>Calculated fields</w:t>
+      </w:r>
+      <w:r>
+        <w:t xml:space="preserve"> – Right click on the unit section </w:t>
+      </w:r>
+      <w:r>
+        <w:sym w:font="Wingdings" w:char="F0E0"/>
+      </w:r>
+      <w:r>
+        <w:t xml:space="preserve"> Create Calculated </w:t>
+      </w:r>
+      <w:proofErr w:type="gramStart"/>
+      <w:r>
+        <w:t>fields</w:t>
+      </w:r>
+      <w:proofErr w:type="gramEnd"/>
+    </w:p>
+    <w:p>
+      <w:pPr>
+        <w:pStyle w:val="ListParagraph"/>
+        <w:numPr>
+          <w:ilvl w:val="0"/>
+          <w:numId w:val="3"/>
+        </w:numPr>
+      </w:pPr>
+      <w:r>
+        <w:t xml:space="preserve">By total sales </w:t>
+      </w:r>
+    </w:p>
+    <w:p>
+      <w:pPr>
+        <w:pStyle w:val="ListParagraph"/>
+      </w:pPr>
+    </w:p>
+    <w:p>
+      <w:pPr>
+        <w:pStyle w:val="ListParagraph"/>
+        <w:numPr>
+          <w:ilvl w:val="0"/>
+          <w:numId w:val="3"/>
+        </w:numPr>
+      </w:pPr>
+      <w:r>
+        <w:drawing>
+          <wp:inline distT="0" distB="0" distL="0" distR="0" wp14:anchorId="79065758" wp14:editId="6C904DE6">
+            <wp:extent cx="2598420" cy="1617517"/>
+            <wp:effectExtent l="0" t="0" r="0" b="1905"/>
+            <wp:docPr id="12" name="Picture 12"/>
+            <wp:cNvGraphicFramePr>
+              <a:graphicFrameLocks xmlns:a="http://schemas.openxmlformats.org/drawingml/2006/main" noChangeAspect="1"/>
+            </wp:cNvGraphicFramePr>
+            <a:graphic xmlns:a="http://schemas.openxmlformats.org/drawingml/2006/main">
+              <a:graphicData uri="http://schemas.openxmlformats.org/drawingml/2006/picture">
+                <pic:pic xmlns:pic="http://schemas.openxmlformats.org/drawingml/2006/picture">
+                  <pic:nvPicPr>
+                    <pic:cNvPr id="1" name=""/>
+                    <pic:cNvPicPr/>
+                  </pic:nvPicPr>
+                  <pic:blipFill>
+                    <a:blip r:embed="rId23"/>
+                    <a:stretch>
+                      <a:fillRect/>
+                    </a:stretch>
+                  </pic:blipFill>
+                  <pic:spPr>
+                    <a:xfrm>
+                      <a:off x="0" y="0"/>
+                      <a:ext cx="2621512" cy="1631892"/>
+                    </a:xfrm>
+                    <a:prstGeom prst="rect">
+                      <a:avLst/>
+                    </a:prstGeom>
+                  </pic:spPr>
+                </pic:pic>
+              </a:graphicData>
+            </a:graphic>
+          </wp:inline>
+        </w:drawing>
+      </w:r>
+    </w:p>
+    <w:p>
+      <w:pPr>
+        <w:pStyle w:val="ListParagraph"/>
+      </w:pPr>
+    </w:p>
+    <w:p>
+      <w:pPr>
+        <w:pStyle w:val="ListParagraph"/>
+        <w:numPr>
+          <w:ilvl w:val="0"/>
+          <w:numId w:val="3"/>
+        </w:numPr>
+        <w:spacing w:after="0" w:line="240" w:lineRule="auto"/>
+      </w:pPr>
+      <w:r>
+        <w:t xml:space="preserve">Bonus – Mathew, </w:t>
+      </w:r>
+      <w:proofErr w:type="gramStart"/>
+      <w:r>
+        <w:t>Susan</w:t>
+      </w:r>
+      <w:proofErr w:type="gramEnd"/>
+      <w:r>
+        <w:t xml:space="preserve"> and James</w:t>
+      </w:r>
+    </w:p>
+    <w:p>
+      <w:pPr>
+        <w:pStyle w:val="ListParagraph"/>
+        <w:numPr>
+          <w:ilvl w:val="0"/>
+          <w:numId w:val="3"/>
+        </w:numPr>
+        <w:spacing w:after="0" w:line="240" w:lineRule="auto"/>
+      </w:pPr>
+      <w:r>
+        <w:t>By Unit Sales Result</w:t>
+      </w:r>
+    </w:p>
+    <w:p>
+      <w:pPr>
+        <w:pStyle w:val="ListParagraph"/>
+        <w:spacing w:after="0" w:line="240" w:lineRule="auto"/>
+      </w:pPr>
+    </w:p>
+    <w:p>
+      <w:pPr>
+        <w:pStyle w:val="ListParagraph"/>
+      </w:pPr>
+      <w:r>
+        <w:drawing>
+          <wp:inline distT="0" distB="0" distL="0" distR="0" wp14:anchorId="65F03458" wp14:editId="2BFF5EAC">
+            <wp:extent cx="2996538" cy="1836420"/>
+            <wp:effectExtent l="0" t="0" r="0" b="0"/>
+            <wp:docPr id="13" name="Picture 13" descr="Chart, bar chart&#10;&#10;Description automatically generated"/>
+            <wp:cNvGraphicFramePr>
+              <a:graphicFrameLocks xmlns:a="http://schemas.openxmlformats.org/drawingml/2006/main" noChangeAspect="1"/>
+            </wp:cNvGraphicFramePr>
+            <a:graphic xmlns:a="http://schemas.openxmlformats.org/drawingml/2006/main">
+              <a:graphicData uri="http://schemas.openxmlformats.org/drawingml/2006/picture">
+                <pic:pic xmlns:pic="http://schemas.openxmlformats.org/drawingml/2006/picture">
+                  <pic:nvPicPr>
+                    <pic:cNvPr id="13" name="Picture 13" descr="Chart, bar chart&#10;&#10;Description automatically generated"/>
+                    <pic:cNvPicPr/>
+                  </pic:nvPicPr>
+                  <pic:blipFill>
+                    <a:blip r:embed="rId24"/>
+                    <a:stretch>
+                      <a:fillRect/>
+                    </a:stretch>
+                  </pic:blipFill>
+                  <pic:spPr>
+                    <a:xfrm>
+                      <a:off x="0" y="0"/>
+                      <a:ext cx="3000829" cy="1839050"/>
+                    </a:xfrm>
+                    <a:prstGeom prst="rect">
+                      <a:avLst/>
+                    </a:prstGeom>
+                  </pic:spPr>
+                </pic:pic>
+              </a:graphicData>
+            </a:graphic>
+          </wp:inline>
+        </w:drawing>
+      </w:r>
+    </w:p>
+    <w:p>
+      <w:pPr>
+        <w:pStyle w:val="ListParagraph"/>
+      </w:pPr>
+      <w:r>
+        <w:t>Bonus - Alex, Richard, James</w:t>
+      </w:r>
+    </w:p>
+    <w:p>
+      <w:pPr>
+        <w:pStyle w:val="Heading2"/>
+        <w:numPr>
+          <w:ilvl w:val="0"/>
+          <w:numId w:val="1"/>
+        </w:numPr>
+      </w:pPr>
+      <w:r>
+        <w:t>Adding Colours</w:t>
+      </w:r>
+    </w:p>
+    <w:p>
+      <w:pPr>
+        <w:pStyle w:val="ListParagraph"/>
+        <w:numPr>
+          <w:ilvl w:val="0"/>
+          <w:numId w:val="3"/>
+        </w:numPr>
+      </w:pPr>
+      <w:r>
+        <w:t xml:space="preserve">The </w:t>
+      </w:r>
+      <w:proofErr w:type="spellStart"/>
+      <w:r>
+        <w:t>Color</w:t>
+      </w:r>
+      <w:proofErr w:type="spellEnd"/>
+      <w:r>
+        <w:t xml:space="preserve"> button</w:t>
+      </w:r>
+      <w:r>
+        <w:t xml:space="preserve"> in Mark Section is where we could use to change </w:t>
+      </w:r>
+      <w:proofErr w:type="spellStart"/>
+      <w:proofErr w:type="gramStart"/>
+      <w:r>
+        <w:t>color</w:t>
+      </w:r>
+      <w:proofErr w:type="spellEnd"/>
+      <w:proofErr w:type="gramEnd"/>
+    </w:p>
+    <w:p>
+      <w:pPr>
+        <w:pStyle w:val="ListParagraph"/>
+        <w:numPr>
+          <w:ilvl w:val="0"/>
+          <w:numId w:val="3"/>
+        </w:numPr>
+      </w:pPr>
+      <w:r>
+        <w:t xml:space="preserve">More </w:t>
+      </w:r>
+      <w:proofErr w:type="spellStart"/>
+      <w:r>
+        <w:t>color</w:t>
+      </w:r>
+      <w:proofErr w:type="spellEnd"/>
+      <w:r>
+        <w:t xml:space="preserve"> patterns can be provided by </w:t>
+      </w:r>
+      <w:proofErr w:type="gramStart"/>
+      <w:r>
+        <w:t>selecting</w:t>
+      </w:r>
+      <w:r>
+        <w:t>:</w:t>
+      </w:r>
+      <w:proofErr w:type="gramEnd"/>
+      <w:r>
+        <w:t xml:space="preserve"> </w:t>
+      </w:r>
+      <w:proofErr w:type="spellStart"/>
+      <w:r>
+        <w:t>Colors</w:t>
+      </w:r>
+      <w:proofErr w:type="spellEnd"/>
+      <w:r>
+        <w:t xml:space="preserve"> </w:t>
+      </w:r>
+      <w:r>
+        <w:sym w:font="Wingdings" w:char="F0E0"/>
+      </w:r>
+      <w:r>
+        <w:t xml:space="preserve"> Edit </w:t>
+      </w:r>
+      <w:proofErr w:type="spellStart"/>
+      <w:r>
+        <w:t>Colors</w:t>
+      </w:r>
+      <w:proofErr w:type="spellEnd"/>
+      <w:r>
+        <w:t xml:space="preserve"> </w:t>
+      </w:r>
+      <w:r>
+        <w:sym w:font="Wingdings" w:char="F0E0"/>
+      </w:r>
+      <w:r>
+        <w:t xml:space="preserve"> </w:t>
+      </w:r>
+      <w:r>
+        <w:t xml:space="preserve">Select </w:t>
+      </w:r>
+      <w:proofErr w:type="spellStart"/>
+      <w:r>
+        <w:t>Color</w:t>
+      </w:r>
+      <w:proofErr w:type="spellEnd"/>
+      <w:r>
+        <w:t xml:space="preserve"> Palette </w:t>
+      </w:r>
+      <w:r>
+        <w:sym w:font="Wingdings" w:char="F0E0"/>
+      </w:r>
+      <w:r>
+        <w:t xml:space="preserve"> Select anything </w:t>
+      </w:r>
+      <w:r>
+        <w:sym w:font="Wingdings" w:char="F0E0"/>
+      </w:r>
+      <w:r>
+        <w:t xml:space="preserve"> Assign </w:t>
+      </w:r>
+      <w:proofErr w:type="spellStart"/>
+      <w:r>
+        <w:t>Pallete</w:t>
+      </w:r>
+      <w:proofErr w:type="spellEnd"/>
+      <w:r>
+        <w:t xml:space="preserve"> </w:t>
+      </w:r>
+      <w:r>
+        <w:sym w:font="Wingdings" w:char="F0E0"/>
+      </w:r>
+      <w:r>
+        <w:t xml:space="preserve"> Apply </w:t>
+      </w:r>
+      <w:r>
+        <w:sym w:font="Wingdings" w:char="F0E0"/>
+      </w:r>
+      <w:r>
+        <w:t xml:space="preserve"> Ok</w:t>
+      </w:r>
+    </w:p>
+    <w:p>
+      <w:pPr>
+        <w:pStyle w:val="ListParagraph"/>
+        <w:numPr>
+          <w:ilvl w:val="0"/>
+          <w:numId w:val="3"/>
+        </w:numPr>
+      </w:pPr>
+      <w:r>
+        <w:t>TIPS</w:t>
+      </w:r>
+      <w:r>
+        <w:t xml:space="preserve"> – use </w:t>
+      </w:r>
+      <w:r>
+        <w:t xml:space="preserve">Ctrl + select the field data in the Columns and Rows for which the </w:t>
+      </w:r>
+      <w:proofErr w:type="spellStart"/>
+      <w:r>
+        <w:t>colors</w:t>
+      </w:r>
+      <w:proofErr w:type="spellEnd"/>
+      <w:r>
+        <w:t xml:space="preserve"> are needed to be visualized. It is better than pulling the data from the Data sections of the Worksheet </w:t>
+      </w:r>
+      <w:proofErr w:type="gramStart"/>
+      <w:r>
+        <w:t>area</w:t>
+      </w:r>
+      <w:proofErr w:type="gramEnd"/>
+    </w:p>
+    <w:p>
+      <w:pPr>
+        <w:pStyle w:val="ListParagraph"/>
+        <w:numPr>
+          <w:ilvl w:val="0"/>
+          <w:numId w:val="3"/>
+        </w:numPr>
+      </w:pPr>
+      <w:r>
+        <w:drawing>
+          <wp:inline distT="0" distB="0" distL="0" distR="0" wp14:anchorId="078C3DA1" wp14:editId="2A24F672">
+            <wp:extent cx="3817951" cy="2171888"/>
+            <wp:effectExtent l="0" t="0" r="0" b="0"/>
+            <wp:docPr id="14" name="Picture 14"/>
+            <wp:cNvGraphicFramePr>
+              <a:graphicFrameLocks xmlns:a="http://schemas.openxmlformats.org/drawingml/2006/main" noChangeAspect="1"/>
+            </wp:cNvGraphicFramePr>
+            <a:graphic xmlns:a="http://schemas.openxmlformats.org/drawingml/2006/main">
+              <a:graphicData uri="http://schemas.openxmlformats.org/drawingml/2006/picture">
+                <pic:pic xmlns:pic="http://schemas.openxmlformats.org/drawingml/2006/picture">
+                  <pic:nvPicPr>
+                    <pic:cNvPr id="1" name=""/>
+                    <pic:cNvPicPr/>
+                  </pic:nvPicPr>
+                  <pic:blipFill>
+                    <a:blip r:embed="rId25"/>
+                    <a:stretch>
+                      <a:fillRect/>
+                    </a:stretch>
+                  </pic:blipFill>
+                  <pic:spPr>
+                    <a:xfrm>
+                      <a:off x="0" y="0"/>
+                      <a:ext cx="3817951" cy="2171888"/>
+                    </a:xfrm>
+                    <a:prstGeom prst="rect">
+                      <a:avLst/>
+                    </a:prstGeom>
+                  </pic:spPr>
+                </pic:pic>
+              </a:graphicData>
+            </a:graphic>
+          </wp:inline>
+        </w:drawing>
+      </w:r>
+    </w:p>
+    <w:p>
+      <w:pPr>
+        <w:pStyle w:val="ListParagraph"/>
+      </w:pPr>
+    </w:p>
+    <w:p>
+      <w:pPr>
+        <w:pStyle w:val="Heading2"/>
+        <w:numPr>
+          <w:ilvl w:val="0"/>
+          <w:numId w:val="1"/>
+        </w:numPr>
+      </w:pPr>
+      <w:r>
+        <w:t>Adding Labels and Formatting</w:t>
+      </w:r>
+    </w:p>
+    <w:p>
+      <w:pPr>
+        <w:pStyle w:val="ListParagraph"/>
+        <w:numPr>
+          <w:ilvl w:val="0"/>
+          <w:numId w:val="3"/>
+        </w:numPr>
+      </w:pPr>
+      <w:r>
+        <w:t>How much Bill made?</w:t>
+      </w:r>
+    </w:p>
+    <w:p>
+      <w:pPr>
+        <w:pStyle w:val="ListParagraph"/>
+        <w:numPr>
+          <w:ilvl w:val="0"/>
+          <w:numId w:val="3"/>
+        </w:numPr>
+      </w:pPr>
+      <w:r>
+        <w:t xml:space="preserve">Here we can use the Label </w:t>
+      </w:r>
+      <w:r>
+        <w:t xml:space="preserve">in Mark </w:t>
+      </w:r>
+      <w:proofErr w:type="gramStart"/>
+      <w:r>
+        <w:t>section</w:t>
+      </w:r>
+      <w:proofErr w:type="gramEnd"/>
+    </w:p>
+    <w:p>
+      <w:pPr>
+        <w:pStyle w:val="ListParagraph"/>
+        <w:numPr>
+          <w:ilvl w:val="0"/>
+          <w:numId w:val="3"/>
+        </w:numPr>
+      </w:pPr>
+      <w:r>
+        <w:t>Formatting</w:t>
+      </w:r>
+      <w:r>
+        <w:t xml:space="preserve"> – can be done using the format tab in the </w:t>
+      </w:r>
+      <w:r>
+        <w:t xml:space="preserve">Menu bar and this format will be overridden by the Label format in Mark </w:t>
+      </w:r>
+      <w:proofErr w:type="gramStart"/>
+      <w:r>
+        <w:t>section</w:t>
+      </w:r>
+      <w:proofErr w:type="gramEnd"/>
+    </w:p>
+    <w:p>
+      <w:pPr>
+        <w:pStyle w:val="Heading2"/>
+        <w:numPr>
+          <w:ilvl w:val="0"/>
+          <w:numId w:val="1"/>
+        </w:numPr>
+      </w:pPr>
+      <w:r>
+        <w:t>Exporting Your Worksheet</w:t>
+      </w:r>
+    </w:p>
+    <w:p>
+      <w:pPr>
+        <w:pStyle w:val="ListParagraph"/>
+        <w:numPr>
+          <w:ilvl w:val="0"/>
+          <w:numId w:val="3"/>
+        </w:numPr>
+      </w:pPr>
+      <w:r>
+        <w:t xml:space="preserve">Worksheet </w:t>
+      </w:r>
+      <w:r>
+        <w:sym w:font="Wingdings" w:char="F0E0"/>
+      </w:r>
+      <w:r>
+        <w:t xml:space="preserve"> Copy </w:t>
+      </w:r>
+      <w:r>
+        <w:sym w:font="Wingdings" w:char="F0E0"/>
+      </w:r>
+      <w:r>
+        <w:t xml:space="preserve"> </w:t>
+      </w:r>
+      <w:proofErr w:type="gramStart"/>
+      <w:r>
+        <w:t>image</w:t>
+      </w:r>
+      <w:proofErr w:type="gramEnd"/>
+    </w:p>
+    <w:p>
+      <w:pPr>
+        <w:pStyle w:val="ListParagraph"/>
+        <w:numPr>
+          <w:ilvl w:val="0"/>
+          <w:numId w:val="3"/>
+        </w:numPr>
+      </w:pPr>
+      <w:r>
+        <w:t xml:space="preserve">Right click </w:t>
+      </w:r>
+      <w:r>
+        <w:sym w:font="Wingdings" w:char="F0E0"/>
+      </w:r>
+      <w:r>
+        <w:t xml:space="preserve"> copy </w:t>
+      </w:r>
+      <w:r>
+        <w:sym w:font="Wingdings" w:char="F0E0"/>
+      </w:r>
+      <w:r>
+        <w:t xml:space="preserve"> </w:t>
+      </w:r>
+      <w:proofErr w:type="gramStart"/>
+      <w:r>
+        <w:t>image</w:t>
+      </w:r>
+      <w:proofErr w:type="gramEnd"/>
+    </w:p>
+    <w:p>
+      <w:pPr>
+        <w:pStyle w:val="ListParagraph"/>
+      </w:pPr>
+    </w:p>
+    <w:p>
+      <w:pPr>
+        <w:pStyle w:val="Heading2"/>
+        <w:numPr>
+          <w:ilvl w:val="0"/>
+          <w:numId w:val="1"/>
+        </w:numPr>
+      </w:pPr>
+      <w:r>
+        <w:lastRenderedPageBreak/>
+        <w:t>Get the Viz</w:t>
+      </w:r>
+    </w:p>
+    <w:p>
+      <w:pPr>
+        <w:pStyle w:val="Heading2"/>
+        <w:numPr>
+          <w:ilvl w:val="0"/>
+          <w:numId w:val="1"/>
+        </w:numPr>
+      </w:pPr>
+      <w:r>
+        <w:t xml:space="preserve">Quiz </w:t>
+      </w:r>
+      <w:proofErr w:type="gramStart"/>
+      <w:r>
+        <w:t>1:Tableau</w:t>
+      </w:r>
+      <w:proofErr w:type="gramEnd"/>
+      <w:r>
+        <w:t xml:space="preserve"> Basics</w:t>
+      </w:r>
     </w:p>
     <w:sectPr>
       <w:pgSz w:w="11906" w:h="16838"/>
@@ -304,11 +2671,10 @@
 <file path=word/numbering.xml><?xml version="1.0" encoding="utf-8"?>
 <w:numbering xmlns:wpc="http://schemas.microsoft.com/office/word/2010/wordprocessingCanvas" xmlns:cx="http://schemas.microsoft.com/office/drawing/2014/chartex" xmlns:cx1="http://schemas.microsoft.com/office/drawing/2015/9/8/chartex" xmlns:cx2="http://schemas.microsoft.com/office/drawing/2015/10/21/chartex" xmlns:cx3="http://schemas.microsoft.com/office/drawing/2016/5/9/chartex" xmlns:cx4="http://schemas.microsoft.com/office/drawing/2016/5/10/chartex" xmlns:cx5="http://schemas.microsoft.com/office/drawing/2016/5/11/chartex" xmlns:cx6="http://schemas.microsoft.com/office/drawing/2016/5/12/chartex" xmlns:cx7="http://schemas.microsoft.com/office/drawing/2016/5/13/chartex" xmlns:cx8="http://schemas.microsoft.com/office/drawing/2016/5/14/chartex" xmlns:mc="http://schemas.openxmlformats.org/markup-compatibility/2006" xmlns:aink="http://schemas.microsoft.com/office/drawing/2016/ink" xmlns:am3d="http://schemas.microsoft.com/office/drawing/2017/model3d" xmlns:o="urn:schemas-microsoft-com:office:office" xmlns:oel="http://schemas.microsoft.com/office/2019/extlst" xmlns:r="http://schemas.openxmlformats.org/officeDocument/2006/relationships" xmlns:m="http://schemas.openxmlformats.org/officeDocument/2006/math" xmlns:v="urn:schemas-microsoft-com:vml" xmlns:wp14="http://schemas.microsoft.com/office/word/2010/wordprocessingDrawing" xmlns:wp="http://schemas.openxmlformats.org/drawingml/2006/wordprocessingDrawing" xmlns:w10="urn:schemas-microsoft-com:office:word" xmlns:w="http://schemas.openxmlformats.org/wordprocessingml/2006/main" xmlns:w14="http://schemas.microsoft.com/office/word/2010/wordml" xmlns:w15="http://schemas.microsoft.com/office/word/2012/wordml" xmlns:w16cex="http://schemas.microsoft.com/office/word/2018/wordml/cex" xmlns:w16cid="http://schemas.microsoft.com/office/word/2016/wordml/cid" xmlns:w16="http://schemas.microsoft.com/office/word/2018/wordml" xmlns:w16du="http://schemas.microsoft.com/office/word/2023/wordml/word16du" xmlns:w16sdtdh="http://schemas.microsoft.com/office/word/2020/wordml/sdtdatahash" xmlns:w16se="http://schemas.microsoft.com/office/word/2015/wordml/symex" xmlns:wpg="http://schemas.microsoft.com/office/word/2010/wordprocessingGroup" xmlns:wpi="http://schemas.microsoft.com/office/word/2010/wordprocessingInk" xmlns:wne="http://schemas.microsoft.com/office/word/2006/wordml" xmlns:wps="http://schemas.microsoft.com/office/word/2010/wordprocessingShape" mc:Ignorable="w14 w15 w16se w16cid w16 w16cex w16sdtdh wp14">
   <w:abstractNum w:abstractNumId="0" w15:restartNumberingAfterBreak="0">
-    <w:nsid w:val="31A53446"/>
+    <w:nsid w:val="033A6F81"/>
     <w:multiLevelType w:val="hybridMultilevel"/>
-    <w:tmpl w:val="481018DC"/>
-    <w:lvl w:ilvl="0" w:tplc="99340D80">
-      <w:start w:val="4"/>
+    <w:tmpl w:val="1F4AC2CC"/>
+    <w:lvl w:ilvl="0" w:tplc="6E6C7E7E">
       <w:numFmt w:val="bullet"/>
       <w:lvlText w:val="-"/>
       <w:lvlJc w:val="left"/>
@@ -417,6 +2783,232 @@
     </w:lvl>
   </w:abstractNum>
   <w:abstractNum w:abstractNumId="1" w15:restartNumberingAfterBreak="0">
+    <w:nsid w:val="1BE262B5"/>
+    <w:multiLevelType w:val="hybridMultilevel"/>
+    <w:tmpl w:val="0F62799C"/>
+    <w:lvl w:ilvl="0" w:tplc="22D6B7F0">
+      <w:start w:val="14"/>
+      <w:numFmt w:val="bullet"/>
+      <w:lvlText w:val=""/>
+      <w:lvlJc w:val="left"/>
+      <w:pPr>
+        <w:ind w:left="1080" w:hanging="360"/>
+      </w:pPr>
+      <w:rPr>
+        <w:rFonts w:ascii="Wingdings" w:eastAsiaTheme="minorHAnsi" w:hAnsi="Wingdings" w:cstheme="minorBidi" w:hint="default"/>
+      </w:rPr>
+    </w:lvl>
+    <w:lvl w:ilvl="1" w:tplc="08090003" w:tentative="1">
+      <w:start w:val="1"/>
+      <w:numFmt w:val="bullet"/>
+      <w:lvlText w:val="o"/>
+      <w:lvlJc w:val="left"/>
+      <w:pPr>
+        <w:ind w:left="1800" w:hanging="360"/>
+      </w:pPr>
+      <w:rPr>
+        <w:rFonts w:ascii="Courier New" w:hAnsi="Courier New" w:cs="Courier New" w:hint="default"/>
+      </w:rPr>
+    </w:lvl>
+    <w:lvl w:ilvl="2" w:tplc="08090005" w:tentative="1">
+      <w:start w:val="1"/>
+      <w:numFmt w:val="bullet"/>
+      <w:lvlText w:val=""/>
+      <w:lvlJc w:val="left"/>
+      <w:pPr>
+        <w:ind w:left="2520" w:hanging="360"/>
+      </w:pPr>
+      <w:rPr>
+        <w:rFonts w:ascii="Wingdings" w:hAnsi="Wingdings" w:hint="default"/>
+      </w:rPr>
+    </w:lvl>
+    <w:lvl w:ilvl="3" w:tplc="08090001" w:tentative="1">
+      <w:start w:val="1"/>
+      <w:numFmt w:val="bullet"/>
+      <w:lvlText w:val=""/>
+      <w:lvlJc w:val="left"/>
+      <w:pPr>
+        <w:ind w:left="3240" w:hanging="360"/>
+      </w:pPr>
+      <w:rPr>
+        <w:rFonts w:ascii="Symbol" w:hAnsi="Symbol" w:hint="default"/>
+      </w:rPr>
+    </w:lvl>
+    <w:lvl w:ilvl="4" w:tplc="08090003" w:tentative="1">
+      <w:start w:val="1"/>
+      <w:numFmt w:val="bullet"/>
+      <w:lvlText w:val="o"/>
+      <w:lvlJc w:val="left"/>
+      <w:pPr>
+        <w:ind w:left="3960" w:hanging="360"/>
+      </w:pPr>
+      <w:rPr>
+        <w:rFonts w:ascii="Courier New" w:hAnsi="Courier New" w:cs="Courier New" w:hint="default"/>
+      </w:rPr>
+    </w:lvl>
+    <w:lvl w:ilvl="5" w:tplc="08090005" w:tentative="1">
+      <w:start w:val="1"/>
+      <w:numFmt w:val="bullet"/>
+      <w:lvlText w:val=""/>
+      <w:lvlJc w:val="left"/>
+      <w:pPr>
+        <w:ind w:left="4680" w:hanging="360"/>
+      </w:pPr>
+      <w:rPr>
+        <w:rFonts w:ascii="Wingdings" w:hAnsi="Wingdings" w:hint="default"/>
+      </w:rPr>
+    </w:lvl>
+    <w:lvl w:ilvl="6" w:tplc="08090001" w:tentative="1">
+      <w:start w:val="1"/>
+      <w:numFmt w:val="bullet"/>
+      <w:lvlText w:val=""/>
+      <w:lvlJc w:val="left"/>
+      <w:pPr>
+        <w:ind w:left="5400" w:hanging="360"/>
+      </w:pPr>
+      <w:rPr>
+        <w:rFonts w:ascii="Symbol" w:hAnsi="Symbol" w:hint="default"/>
+      </w:rPr>
+    </w:lvl>
+    <w:lvl w:ilvl="7" w:tplc="08090003" w:tentative="1">
+      <w:start w:val="1"/>
+      <w:numFmt w:val="bullet"/>
+      <w:lvlText w:val="o"/>
+      <w:lvlJc w:val="left"/>
+      <w:pPr>
+        <w:ind w:left="6120" w:hanging="360"/>
+      </w:pPr>
+      <w:rPr>
+        <w:rFonts w:ascii="Courier New" w:hAnsi="Courier New" w:cs="Courier New" w:hint="default"/>
+      </w:rPr>
+    </w:lvl>
+    <w:lvl w:ilvl="8" w:tplc="08090005" w:tentative="1">
+      <w:start w:val="1"/>
+      <w:numFmt w:val="bullet"/>
+      <w:lvlText w:val=""/>
+      <w:lvlJc w:val="left"/>
+      <w:pPr>
+        <w:ind w:left="6840" w:hanging="360"/>
+      </w:pPr>
+      <w:rPr>
+        <w:rFonts w:ascii="Wingdings" w:hAnsi="Wingdings" w:hint="default"/>
+      </w:rPr>
+    </w:lvl>
+  </w:abstractNum>
+  <w:abstractNum w:abstractNumId="2" w15:restartNumberingAfterBreak="0">
+    <w:nsid w:val="31A53446"/>
+    <w:multiLevelType w:val="hybridMultilevel"/>
+    <w:tmpl w:val="481018DC"/>
+    <w:lvl w:ilvl="0" w:tplc="99340D80">
+      <w:start w:val="4"/>
+      <w:numFmt w:val="bullet"/>
+      <w:lvlText w:val="-"/>
+      <w:lvlJc w:val="left"/>
+      <w:pPr>
+        <w:ind w:left="720" w:hanging="360"/>
+      </w:pPr>
+      <w:rPr>
+        <w:rFonts w:ascii="Calibri" w:eastAsiaTheme="minorHAnsi" w:hAnsi="Calibri" w:cs="Calibri" w:hint="default"/>
+      </w:rPr>
+    </w:lvl>
+    <w:lvl w:ilvl="1" w:tplc="08090003" w:tentative="1">
+      <w:start w:val="1"/>
+      <w:numFmt w:val="bullet"/>
+      <w:lvlText w:val="o"/>
+      <w:lvlJc w:val="left"/>
+      <w:pPr>
+        <w:ind w:left="1440" w:hanging="360"/>
+      </w:pPr>
+      <w:rPr>
+        <w:rFonts w:ascii="Courier New" w:hAnsi="Courier New" w:cs="Courier New" w:hint="default"/>
+      </w:rPr>
+    </w:lvl>
+    <w:lvl w:ilvl="2" w:tplc="08090005" w:tentative="1">
+      <w:start w:val="1"/>
+      <w:numFmt w:val="bullet"/>
+      <w:lvlText w:val=""/>
+      <w:lvlJc w:val="left"/>
+      <w:pPr>
+        <w:ind w:left="2160" w:hanging="360"/>
+      </w:pPr>
+      <w:rPr>
+        <w:rFonts w:ascii="Wingdings" w:hAnsi="Wingdings" w:hint="default"/>
+      </w:rPr>
+    </w:lvl>
+    <w:lvl w:ilvl="3" w:tplc="08090001" w:tentative="1">
+      <w:start w:val="1"/>
+      <w:numFmt w:val="bullet"/>
+      <w:lvlText w:val=""/>
+      <w:lvlJc w:val="left"/>
+      <w:pPr>
+        <w:ind w:left="2880" w:hanging="360"/>
+      </w:pPr>
+      <w:rPr>
+        <w:rFonts w:ascii="Symbol" w:hAnsi="Symbol" w:hint="default"/>
+      </w:rPr>
+    </w:lvl>
+    <w:lvl w:ilvl="4" w:tplc="08090003" w:tentative="1">
+      <w:start w:val="1"/>
+      <w:numFmt w:val="bullet"/>
+      <w:lvlText w:val="o"/>
+      <w:lvlJc w:val="left"/>
+      <w:pPr>
+        <w:ind w:left="3600" w:hanging="360"/>
+      </w:pPr>
+      <w:rPr>
+        <w:rFonts w:ascii="Courier New" w:hAnsi="Courier New" w:cs="Courier New" w:hint="default"/>
+      </w:rPr>
+    </w:lvl>
+    <w:lvl w:ilvl="5" w:tplc="08090005" w:tentative="1">
+      <w:start w:val="1"/>
+      <w:numFmt w:val="bullet"/>
+      <w:lvlText w:val=""/>
+      <w:lvlJc w:val="left"/>
+      <w:pPr>
+        <w:ind w:left="4320" w:hanging="360"/>
+      </w:pPr>
+      <w:rPr>
+        <w:rFonts w:ascii="Wingdings" w:hAnsi="Wingdings" w:hint="default"/>
+      </w:rPr>
+    </w:lvl>
+    <w:lvl w:ilvl="6" w:tplc="08090001" w:tentative="1">
+      <w:start w:val="1"/>
+      <w:numFmt w:val="bullet"/>
+      <w:lvlText w:val=""/>
+      <w:lvlJc w:val="left"/>
+      <w:pPr>
+        <w:ind w:left="5040" w:hanging="360"/>
+      </w:pPr>
+      <w:rPr>
+        <w:rFonts w:ascii="Symbol" w:hAnsi="Symbol" w:hint="default"/>
+      </w:rPr>
+    </w:lvl>
+    <w:lvl w:ilvl="7" w:tplc="08090003" w:tentative="1">
+      <w:start w:val="1"/>
+      <w:numFmt w:val="bullet"/>
+      <w:lvlText w:val="o"/>
+      <w:lvlJc w:val="left"/>
+      <w:pPr>
+        <w:ind w:left="5760" w:hanging="360"/>
+      </w:pPr>
+      <w:rPr>
+        <w:rFonts w:ascii="Courier New" w:hAnsi="Courier New" w:cs="Courier New" w:hint="default"/>
+      </w:rPr>
+    </w:lvl>
+    <w:lvl w:ilvl="8" w:tplc="08090005" w:tentative="1">
+      <w:start w:val="1"/>
+      <w:numFmt w:val="bullet"/>
+      <w:lvlText w:val=""/>
+      <w:lvlJc w:val="left"/>
+      <w:pPr>
+        <w:ind w:left="6480" w:hanging="360"/>
+      </w:pPr>
+      <w:rPr>
+        <w:rFonts w:ascii="Wingdings" w:hAnsi="Wingdings" w:hint="default"/>
+      </w:rPr>
+    </w:lvl>
+  </w:abstractNum>
+  <w:abstractNum w:abstractNumId="3" w15:restartNumberingAfterBreak="0">
     <w:nsid w:val="755F0169"/>
     <w:multiLevelType w:val="hybridMultilevel"/>
     <w:tmpl w:val="60565578"/>
@@ -506,10 +3098,16 @@
     </w:lvl>
   </w:abstractNum>
   <w:num w:numId="1" w16cid:durableId="1835224803">
-    <w:abstractNumId w:val="1"/>
+    <w:abstractNumId w:val="3"/>
   </w:num>
   <w:num w:numId="2" w16cid:durableId="941763855">
+    <w:abstractNumId w:val="2"/>
+  </w:num>
+  <w:num w:numId="3" w16cid:durableId="1293054714">
     <w:abstractNumId w:val="0"/>
+  </w:num>
+  <w:num w:numId="4" w16cid:durableId="237594884">
+    <w:abstractNumId w:val="1"/>
   </w:num>
 </w:numbering>
 </file>
@@ -1077,6 +3675,60 @@
     <w:basedOn w:val="DefaultParagraphFont"/>
     <w:rsid w:val="008751BE"/>
   </w:style>
+  <w:style w:type="character" w:styleId="Hyperlink">
+    <w:name w:val="Hyperlink"/>
+    <w:basedOn w:val="DefaultParagraphFont"/>
+    <w:uiPriority w:val="99"/>
+    <w:unhideWhenUsed/>
+    <w:rsid w:val="0013051D"/>
+    <w:rPr>
+      <w:color w:val="0563C1" w:themeColor="hyperlink"/>
+      <w:u w:val="single"/>
+    </w:rPr>
+  </w:style>
+  <w:style w:type="character" w:styleId="UnresolvedMention">
+    <w:name w:val="Unresolved Mention"/>
+    <w:basedOn w:val="DefaultParagraphFont"/>
+    <w:uiPriority w:val="99"/>
+    <w:semiHidden/>
+    <w:unhideWhenUsed/>
+    <w:rsid w:val="0013051D"/>
+    <w:rPr>
+      <w:color w:val="605E5C"/>
+      <w:shd w:val="clear" w:color="auto" w:fill="E1DFDD"/>
+    </w:rPr>
+  </w:style>
+  <w:style w:type="character" w:styleId="FollowedHyperlink">
+    <w:name w:val="FollowedHyperlink"/>
+    <w:basedOn w:val="DefaultParagraphFont"/>
+    <w:uiPriority w:val="99"/>
+    <w:semiHidden/>
+    <w:unhideWhenUsed/>
+    <w:rsid w:val="000019B6"/>
+    <w:rPr>
+      <w:color w:val="954F72" w:themeColor="followedHyperlink"/>
+      <w:u w:val="single"/>
+    </w:rPr>
+  </w:style>
+  <w:style w:type="table" w:styleId="TableGrid">
+    <w:name w:val="Table Grid"/>
+    <w:basedOn w:val="TableNormal"/>
+    <w:uiPriority w:val="39"/>
+    <w:rsid w:val="00587847"/>
+    <w:pPr>
+      <w:spacing w:after="0" w:line="240" w:lineRule="auto"/>
+    </w:pPr>
+    <w:tblPr>
+      <w:tblBorders>
+        <w:top w:val="single" w:sz="4" w:space="0" w:color="auto"/>
+        <w:left w:val="single" w:sz="4" w:space="0" w:color="auto"/>
+        <w:bottom w:val="single" w:sz="4" w:space="0" w:color="auto"/>
+        <w:right w:val="single" w:sz="4" w:space="0" w:color="auto"/>
+        <w:insideH w:val="single" w:sz="4" w:space="0" w:color="auto"/>
+        <w:insideV w:val="single" w:sz="4" w:space="0" w:color="auto"/>
+      </w:tblBorders>
+    </w:tblPr>
+  </w:style>
 </w:styles>
 </file>
 

--- a/Tableau for Data Science/Hands on Tableau for Data science.docx
+++ b/Tableau for Data Science/Hands on Tableau for Data science.docx
@@ -294,6 +294,7 @@
       <w:r>
         <w:rPr>
           <w:rFonts w:asciiTheme="minorHAnsi" w:hAnsiTheme="minorHAnsi" w:cstheme="minorHAnsi"/>
+          <w:noProof/>
           <w:color w:val="1C1D1F"/>
           <w:sz w:val="22"/>
           <w:szCs w:val="22"/>
@@ -361,6 +362,7 @@
       <w:r>
         <w:rPr>
           <w:rFonts w:asciiTheme="minorHAnsi" w:hAnsiTheme="minorHAnsi" w:cstheme="minorHAnsi"/>
+          <w:noProof/>
           <w:color w:val="1C1D1F"/>
           <w:sz w:val="22"/>
           <w:szCs w:val="22"/>
@@ -428,6 +430,7 @@
       <w:r>
         <w:rPr>
           <w:rFonts w:asciiTheme="minorHAnsi" w:hAnsiTheme="minorHAnsi" w:cstheme="minorHAnsi"/>
+          <w:noProof/>
           <w:color w:val="1C1D1F"/>
           <w:sz w:val="22"/>
           <w:szCs w:val="22"/>
@@ -483,6 +486,7 @@
       <w:r>
         <w:rPr>
           <w:rFonts w:asciiTheme="minorHAnsi" w:hAnsiTheme="minorHAnsi" w:cstheme="minorHAnsi"/>
+          <w:noProof/>
           <w:color w:val="1C1D1F"/>
           <w:sz w:val="22"/>
           <w:szCs w:val="22"/>
@@ -551,6 +555,7 @@
       <w:r>
         <w:rPr>
           <w:rFonts w:asciiTheme="minorHAnsi" w:hAnsiTheme="minorHAnsi" w:cstheme="minorHAnsi"/>
+          <w:noProof/>
           <w:color w:val="1C1D1F"/>
           <w:sz w:val="22"/>
           <w:szCs w:val="22"/>
@@ -630,6 +635,7 @@
       <w:r>
         <w:rPr>
           <w:rFonts w:asciiTheme="minorHAnsi" w:hAnsiTheme="minorHAnsi" w:cstheme="minorHAnsi"/>
+          <w:noProof/>
           <w:color w:val="1C1D1F"/>
           <w:sz w:val="22"/>
           <w:szCs w:val="22"/>
@@ -685,6 +691,7 @@
       <w:r>
         <w:rPr>
           <w:rFonts w:asciiTheme="minorHAnsi" w:hAnsiTheme="minorHAnsi" w:cstheme="minorHAnsi"/>
+          <w:noProof/>
           <w:color w:val="1C1D1F"/>
           <w:sz w:val="22"/>
           <w:szCs w:val="22"/>
@@ -753,6 +760,7 @@
       <w:r>
         <w:rPr>
           <w:rFonts w:asciiTheme="minorHAnsi" w:hAnsiTheme="minorHAnsi" w:cstheme="minorHAnsi"/>
+          <w:noProof/>
           <w:color w:val="1C1D1F"/>
           <w:sz w:val="22"/>
           <w:szCs w:val="22"/>
@@ -820,6 +828,7 @@
       <w:r>
         <w:rPr>
           <w:rFonts w:asciiTheme="minorHAnsi" w:hAnsiTheme="minorHAnsi" w:cstheme="minorHAnsi"/>
+          <w:noProof/>
           <w:color w:val="1C1D1F"/>
           <w:sz w:val="22"/>
           <w:szCs w:val="22"/>
@@ -1099,6 +1108,7 @@
       </w:pPr>
       <w:r>
         <w:rPr>
+          <w:noProof/>
           <w:lang w:val="en-IN"/>
         </w:rPr>
         <w:drawing>
@@ -1425,21 +1435,7 @@
             <w:rStyle w:val="Hyperlink"/>
             <w:lang w:val="en-IN"/>
           </w:rPr>
-          <w:t>https://www.artofvisualization.co</w:t>
-        </w:r>
-        <w:r>
-          <w:rPr>
-            <w:rStyle w:val="Hyperlink"/>
-            <w:lang w:val="en-IN"/>
-          </w:rPr>
-          <w:t>m</w:t>
-        </w:r>
-        <w:r>
-          <w:rPr>
-            <w:rStyle w:val="Hyperlink"/>
-            <w:lang w:val="en-IN"/>
-          </w:rPr>
-          <w:t>/pages/tableau</w:t>
+          <w:t>https://www.artofvisualization.com/pages/tableau</w:t>
         </w:r>
       </w:hyperlink>
     </w:p>
@@ -1538,14 +1534,7 @@
           <w:rFonts w:cstheme="minorHAnsi"/>
           <w:color w:val="1C1D1F"/>
         </w:rPr>
-        <w:t>I</w:t>
-      </w:r>
-      <w:r>
-        <w:rPr>
-          <w:rFonts w:cstheme="minorHAnsi"/>
-          <w:color w:val="1C1D1F"/>
-        </w:rPr>
-        <w:t>t's end of financial year, and that means.</w:t>
+        <w:t>It's end of financial year, and that means.</w:t>
       </w:r>
       <w:r>
         <w:rPr>
@@ -1856,13 +1845,7 @@
         <w:t>Measures</w:t>
       </w:r>
       <w:r>
-        <w:t xml:space="preserve">- </w:t>
-      </w:r>
-      <w:r>
-        <w:t>qualitative</w:t>
-      </w:r>
-      <w:r>
-        <w:t xml:space="preserve"> data, dependent variable</w:t>
+        <w:t>- qualitative data, dependent variable</w:t>
       </w:r>
     </w:p>
     <w:p>
@@ -2016,6 +1999,9 @@
         </w:numPr>
       </w:pPr>
       <w:r>
+        <w:rPr>
+          <w:noProof/>
+        </w:rPr>
         <w:drawing>
           <wp:inline distT="0" distB="0" distL="0" distR="0" wp14:anchorId="4BCA2E89" wp14:editId="26681D61">
             <wp:extent cx="1889924" cy="175275"/>
@@ -2125,6 +2111,9 @@
         </w:numPr>
       </w:pPr>
       <w:r>
+        <w:rPr>
+          <w:noProof/>
+        </w:rPr>
         <w:drawing>
           <wp:inline distT="0" distB="0" distL="0" distR="0" wp14:anchorId="79065758" wp14:editId="6C904DE6">
             <wp:extent cx="2598420" cy="1617517"/>
@@ -2212,6 +2201,9 @@
         <w:pStyle w:val="ListParagraph"/>
       </w:pPr>
       <w:r>
+        <w:rPr>
+          <w:noProof/>
+        </w:rPr>
         <w:drawing>
           <wp:inline distT="0" distB="0" distL="0" distR="0" wp14:anchorId="65F03458" wp14:editId="2BFF5EAC">
             <wp:extent cx="2996538" cy="1836420"/>
@@ -2441,6 +2433,9 @@
         </w:numPr>
       </w:pPr>
       <w:r>
+        <w:rPr>
+          <w:noProof/>
+        </w:rPr>
         <w:drawing>
           <wp:inline distT="0" distB="0" distL="0" distR="0" wp14:anchorId="078C3DA1" wp14:editId="2A24F672">
             <wp:extent cx="3817951" cy="2171888"/>
@@ -2551,6 +2546,46 @@
       <w:proofErr w:type="gramEnd"/>
     </w:p>
     <w:p>
+      <w:r>
+        <w:lastRenderedPageBreak/>
+        <w:drawing>
+          <wp:inline distT="0" distB="0" distL="0" distR="0" wp14:anchorId="5AA4928D" wp14:editId="6EC191FF">
+            <wp:extent cx="5731510" cy="2750185"/>
+            <wp:effectExtent l="0" t="0" r="2540" b="0"/>
+            <wp:docPr id="15" name="Picture 15"/>
+            <wp:cNvGraphicFramePr>
+              <a:graphicFrameLocks xmlns:a="http://schemas.openxmlformats.org/drawingml/2006/main" noChangeAspect="1"/>
+            </wp:cNvGraphicFramePr>
+            <a:graphic xmlns:a="http://schemas.openxmlformats.org/drawingml/2006/main">
+              <a:graphicData uri="http://schemas.openxmlformats.org/drawingml/2006/picture">
+                <pic:pic xmlns:pic="http://schemas.openxmlformats.org/drawingml/2006/picture">
+                  <pic:nvPicPr>
+                    <pic:cNvPr id="1" name=""/>
+                    <pic:cNvPicPr/>
+                  </pic:nvPicPr>
+                  <pic:blipFill>
+                    <a:blip r:embed="rId26"/>
+                    <a:stretch>
+                      <a:fillRect/>
+                    </a:stretch>
+                  </pic:blipFill>
+                  <pic:spPr>
+                    <a:xfrm>
+                      <a:off x="0" y="0"/>
+                      <a:ext cx="5731510" cy="2750185"/>
+                    </a:xfrm>
+                    <a:prstGeom prst="rect">
+                      <a:avLst/>
+                    </a:prstGeom>
+                  </pic:spPr>
+                </pic:pic>
+              </a:graphicData>
+            </a:graphic>
+          </wp:inline>
+        </w:drawing>
+      </w:r>
+    </w:p>
+    <w:p>
       <w:pPr>
         <w:pStyle w:val="Heading2"/>
         <w:numPr>
@@ -2561,6 +2596,17 @@
       <w:r>
         <w:t>Exporting Your Worksheet</w:t>
       </w:r>
+      <w:r>
+        <w:t xml:space="preserve"> </w:t>
+      </w:r>
+    </w:p>
+    <w:p>
+      <w:pPr>
+        <w:ind w:left="360"/>
+      </w:pPr>
+      <w:r>
+        <w:t>This cannot be done public version, it can be done in full Tableau Desktop version</w:t>
+      </w:r>
     </w:p>
     <w:p>
       <w:pPr>
@@ -2634,7 +2680,6 @@
         </w:numPr>
       </w:pPr>
       <w:r>
-        <w:lastRenderedPageBreak/>
         <w:t>Get the Viz</w:t>
       </w:r>
     </w:p>

--- a/Tableau for Data Science/Hands on Tableau for Data science.docx
+++ b/Tableau for Data Science/Hands on Tableau for Data science.docx
@@ -2547,6 +2547,9 @@
     </w:p>
     <w:p>
       <w:r>
+        <w:rPr>
+          <w:noProof/>
+        </w:rPr>
         <w:lastRenderedPageBreak/>
         <w:drawing>
           <wp:inline distT="0" distB="0" distL="0" distR="0" wp14:anchorId="5AA4928D" wp14:editId="6EC191FF">
@@ -2685,6 +2688,47 @@
     </w:p>
     <w:p>
       <w:pPr>
+        <w:pStyle w:val="ListParagraph"/>
+        <w:numPr>
+          <w:ilvl w:val="0"/>
+          <w:numId w:val="3"/>
+        </w:numPr>
+      </w:pPr>
+      <w:r>
+        <w:t>Once the Visualized data is saved in public, then immediately your respec</w:t>
+      </w:r>
+      <w:r>
+        <w:t xml:space="preserve">tive Viz would be </w:t>
+      </w:r>
+      <w:proofErr w:type="gramStart"/>
+      <w:r>
+        <w:t>created</w:t>
+      </w:r>
+      <w:proofErr w:type="gramEnd"/>
+    </w:p>
+    <w:p>
+      <w:pPr>
+        <w:pStyle w:val="ListParagraph"/>
+        <w:numPr>
+          <w:ilvl w:val="0"/>
+          <w:numId w:val="3"/>
+        </w:numPr>
+      </w:pPr>
+      <w:r>
+        <w:t>File</w:t>
+      </w:r>
+      <w:r>
+        <w:t xml:space="preserve"> </w:t>
+      </w:r>
+      <w:r>
+        <w:sym w:font="Wingdings" w:char="F0E0"/>
+      </w:r>
+      <w:r>
+        <w:t xml:space="preserve"> Save to Tableau Public</w:t>
+      </w:r>
+    </w:p>
+    <w:p>
+      <w:pPr>
         <w:pStyle w:val="Heading2"/>
         <w:numPr>
           <w:ilvl w:val="0"/>
@@ -2701,6 +2745,840 @@
       <w:proofErr w:type="gramEnd"/>
       <w:r>
         <w:t xml:space="preserve"> Basics</w:t>
+      </w:r>
+    </w:p>
+    <w:p>
+      <w:r>
+        <w:drawing>
+          <wp:inline distT="0" distB="0" distL="0" distR="0" wp14:anchorId="48BE1396" wp14:editId="6DD4373F">
+            <wp:extent cx="5731510" cy="2346325"/>
+            <wp:effectExtent l="0" t="0" r="2540" b="0"/>
+            <wp:docPr id="16" name="Picture 16"/>
+            <wp:cNvGraphicFramePr>
+              <a:graphicFrameLocks xmlns:a="http://schemas.openxmlformats.org/drawingml/2006/main" noChangeAspect="1"/>
+            </wp:cNvGraphicFramePr>
+            <a:graphic xmlns:a="http://schemas.openxmlformats.org/drawingml/2006/main">
+              <a:graphicData uri="http://schemas.openxmlformats.org/drawingml/2006/picture">
+                <pic:pic xmlns:pic="http://schemas.openxmlformats.org/drawingml/2006/picture">
+                  <pic:nvPicPr>
+                    <pic:cNvPr id="1" name=""/>
+                    <pic:cNvPicPr/>
+                  </pic:nvPicPr>
+                  <pic:blipFill>
+                    <a:blip r:embed="rId27"/>
+                    <a:stretch>
+                      <a:fillRect/>
+                    </a:stretch>
+                  </pic:blipFill>
+                  <pic:spPr>
+                    <a:xfrm>
+                      <a:off x="0" y="0"/>
+                      <a:ext cx="5731510" cy="2346325"/>
+                    </a:xfrm>
+                    <a:prstGeom prst="rect">
+                      <a:avLst/>
+                    </a:prstGeom>
+                  </pic:spPr>
+                </pic:pic>
+              </a:graphicData>
+            </a:graphic>
+          </wp:inline>
+        </w:drawing>
+      </w:r>
+    </w:p>
+    <w:p/>
+    <w:p>
+      <w:r>
+        <w:lastRenderedPageBreak/>
+        <w:drawing>
+          <wp:inline distT="0" distB="0" distL="0" distR="0" wp14:anchorId="19475B47" wp14:editId="4E60C01C">
+            <wp:extent cx="5731510" cy="2413635"/>
+            <wp:effectExtent l="0" t="0" r="2540" b="5715"/>
+            <wp:docPr id="17" name="Picture 17" descr="Graphical user interface, text, application&#10;&#10;Description automatically generated"/>
+            <wp:cNvGraphicFramePr>
+              <a:graphicFrameLocks xmlns:a="http://schemas.openxmlformats.org/drawingml/2006/main" noChangeAspect="1"/>
+            </wp:cNvGraphicFramePr>
+            <a:graphic xmlns:a="http://schemas.openxmlformats.org/drawingml/2006/main">
+              <a:graphicData uri="http://schemas.openxmlformats.org/drawingml/2006/picture">
+                <pic:pic xmlns:pic="http://schemas.openxmlformats.org/drawingml/2006/picture">
+                  <pic:nvPicPr>
+                    <pic:cNvPr id="17" name="Picture 17" descr="Graphical user interface, text, application&#10;&#10;Description automatically generated"/>
+                    <pic:cNvPicPr/>
+                  </pic:nvPicPr>
+                  <pic:blipFill>
+                    <a:blip r:embed="rId28"/>
+                    <a:stretch>
+                      <a:fillRect/>
+                    </a:stretch>
+                  </pic:blipFill>
+                  <pic:spPr>
+                    <a:xfrm>
+                      <a:off x="0" y="0"/>
+                      <a:ext cx="5731510" cy="2413635"/>
+                    </a:xfrm>
+                    <a:prstGeom prst="rect">
+                      <a:avLst/>
+                    </a:prstGeom>
+                  </pic:spPr>
+                </pic:pic>
+              </a:graphicData>
+            </a:graphic>
+          </wp:inline>
+        </w:drawing>
+      </w:r>
+    </w:p>
+    <w:p>
+      <w:r>
+        <w:drawing>
+          <wp:inline distT="0" distB="0" distL="0" distR="0" wp14:anchorId="6FE016D2" wp14:editId="741474CE">
+            <wp:extent cx="5731510" cy="2378075"/>
+            <wp:effectExtent l="0" t="0" r="2540" b="3175"/>
+            <wp:docPr id="18" name="Picture 18" descr="Graphical user interface, text, application, email&#10;&#10;Description automatically generated"/>
+            <wp:cNvGraphicFramePr>
+              <a:graphicFrameLocks xmlns:a="http://schemas.openxmlformats.org/drawingml/2006/main" noChangeAspect="1"/>
+            </wp:cNvGraphicFramePr>
+            <a:graphic xmlns:a="http://schemas.openxmlformats.org/drawingml/2006/main">
+              <a:graphicData uri="http://schemas.openxmlformats.org/drawingml/2006/picture">
+                <pic:pic xmlns:pic="http://schemas.openxmlformats.org/drawingml/2006/picture">
+                  <pic:nvPicPr>
+                    <pic:cNvPr id="18" name="Picture 18" descr="Graphical user interface, text, application, email&#10;&#10;Description automatically generated"/>
+                    <pic:cNvPicPr/>
+                  </pic:nvPicPr>
+                  <pic:blipFill>
+                    <a:blip r:embed="rId29"/>
+                    <a:stretch>
+                      <a:fillRect/>
+                    </a:stretch>
+                  </pic:blipFill>
+                  <pic:spPr>
+                    <a:xfrm>
+                      <a:off x="0" y="0"/>
+                      <a:ext cx="5731510" cy="2378075"/>
+                    </a:xfrm>
+                    <a:prstGeom prst="rect">
+                      <a:avLst/>
+                    </a:prstGeom>
+                  </pic:spPr>
+                </pic:pic>
+              </a:graphicData>
+            </a:graphic>
+          </wp:inline>
+        </w:drawing>
+      </w:r>
+    </w:p>
+    <w:p>
+      <w:r>
+        <w:drawing>
+          <wp:inline distT="0" distB="0" distL="0" distR="0" wp14:anchorId="227D76D5" wp14:editId="14A71F7A">
+            <wp:extent cx="5731510" cy="2442210"/>
+            <wp:effectExtent l="0" t="0" r="2540" b="0"/>
+            <wp:docPr id="19" name="Picture 19" descr="Graphical user interface, text, application&#10;&#10;Description automatically generated"/>
+            <wp:cNvGraphicFramePr>
+              <a:graphicFrameLocks xmlns:a="http://schemas.openxmlformats.org/drawingml/2006/main" noChangeAspect="1"/>
+            </wp:cNvGraphicFramePr>
+            <a:graphic xmlns:a="http://schemas.openxmlformats.org/drawingml/2006/main">
+              <a:graphicData uri="http://schemas.openxmlformats.org/drawingml/2006/picture">
+                <pic:pic xmlns:pic="http://schemas.openxmlformats.org/drawingml/2006/picture">
+                  <pic:nvPicPr>
+                    <pic:cNvPr id="19" name="Picture 19" descr="Graphical user interface, text, application&#10;&#10;Description automatically generated"/>
+                    <pic:cNvPicPr/>
+                  </pic:nvPicPr>
+                  <pic:blipFill>
+                    <a:blip r:embed="rId30"/>
+                    <a:stretch>
+                      <a:fillRect/>
+                    </a:stretch>
+                  </pic:blipFill>
+                  <pic:spPr>
+                    <a:xfrm>
+                      <a:off x="0" y="0"/>
+                      <a:ext cx="5731510" cy="2442210"/>
+                    </a:xfrm>
+                    <a:prstGeom prst="rect">
+                      <a:avLst/>
+                    </a:prstGeom>
+                  </pic:spPr>
+                </pic:pic>
+              </a:graphicData>
+            </a:graphic>
+          </wp:inline>
+        </w:drawing>
+      </w:r>
+    </w:p>
+    <w:p>
+      <w:r>
+        <w:lastRenderedPageBreak/>
+        <w:drawing>
+          <wp:inline distT="0" distB="0" distL="0" distR="0" wp14:anchorId="5995882A" wp14:editId="39DCA25D">
+            <wp:extent cx="5731510" cy="2449195"/>
+            <wp:effectExtent l="0" t="0" r="2540" b="8255"/>
+            <wp:docPr id="20" name="Picture 20" descr="Text, application&#10;&#10;Description automatically generated"/>
+            <wp:cNvGraphicFramePr>
+              <a:graphicFrameLocks xmlns:a="http://schemas.openxmlformats.org/drawingml/2006/main" noChangeAspect="1"/>
+            </wp:cNvGraphicFramePr>
+            <a:graphic xmlns:a="http://schemas.openxmlformats.org/drawingml/2006/main">
+              <a:graphicData uri="http://schemas.openxmlformats.org/drawingml/2006/picture">
+                <pic:pic xmlns:pic="http://schemas.openxmlformats.org/drawingml/2006/picture">
+                  <pic:nvPicPr>
+                    <pic:cNvPr id="20" name="Picture 20" descr="Text, application&#10;&#10;Description automatically generated"/>
+                    <pic:cNvPicPr/>
+                  </pic:nvPicPr>
+                  <pic:blipFill>
+                    <a:blip r:embed="rId31"/>
+                    <a:stretch>
+                      <a:fillRect/>
+                    </a:stretch>
+                  </pic:blipFill>
+                  <pic:spPr>
+                    <a:xfrm>
+                      <a:off x="0" y="0"/>
+                      <a:ext cx="5731510" cy="2449195"/>
+                    </a:xfrm>
+                    <a:prstGeom prst="rect">
+                      <a:avLst/>
+                    </a:prstGeom>
+                  </pic:spPr>
+                </pic:pic>
+              </a:graphicData>
+            </a:graphic>
+          </wp:inline>
+        </w:drawing>
+      </w:r>
+    </w:p>
+    <w:p>
+      <w:pPr>
+        <w:pStyle w:val="Heading1"/>
+      </w:pPr>
+      <w:r>
+        <w:t>Section-3- Time Series, Aggregation and Filters</w:t>
+      </w:r>
+    </w:p>
+    <w:p>
+      <w:pPr>
+        <w:pStyle w:val="Heading2"/>
+        <w:numPr>
+          <w:ilvl w:val="0"/>
+          <w:numId w:val="1"/>
+        </w:numPr>
+      </w:pPr>
+      <w:r>
+        <w:t>Section Intro</w:t>
+      </w:r>
+    </w:p>
+    <w:p>
+      <w:pPr>
+        <w:pStyle w:val="ListParagraph"/>
+        <w:numPr>
+          <w:ilvl w:val="0"/>
+          <w:numId w:val="3"/>
+        </w:numPr>
+      </w:pPr>
+      <w:r>
+        <w:t xml:space="preserve">Data Set – It is about </w:t>
+      </w:r>
+      <w:r>
+        <w:t>long-time</w:t>
+      </w:r>
+      <w:r>
+        <w:t xml:space="preserve"> unemployment rate</w:t>
+      </w:r>
+      <w:r>
+        <w:t xml:space="preserve"> in the US for the past couple of </w:t>
+      </w:r>
+      <w:proofErr w:type="gramStart"/>
+      <w:r>
+        <w:t>years</w:t>
+      </w:r>
+      <w:proofErr w:type="gramEnd"/>
+    </w:p>
+    <w:p>
+      <w:pPr>
+        <w:pStyle w:val="ListParagraph"/>
+        <w:numPr>
+          <w:ilvl w:val="0"/>
+          <w:numId w:val="3"/>
+        </w:numPr>
+      </w:pPr>
+      <w:r>
+        <w:t>Time Series Data visualization</w:t>
+      </w:r>
+    </w:p>
+    <w:p>
+      <w:pPr>
+        <w:pStyle w:val="ListParagraph"/>
+        <w:numPr>
+          <w:ilvl w:val="0"/>
+          <w:numId w:val="3"/>
+        </w:numPr>
+      </w:pPr>
+      <w:r>
+        <w:t xml:space="preserve">Focus on Granularity and </w:t>
+      </w:r>
+      <w:r>
+        <w:t xml:space="preserve">aggregation – concepts that underpins whole of Tableaus </w:t>
+      </w:r>
+      <w:proofErr w:type="gramStart"/>
+      <w:r>
+        <w:t>work</w:t>
+      </w:r>
+      <w:r>
+        <w:t>s</w:t>
+      </w:r>
+      <w:proofErr w:type="gramEnd"/>
+    </w:p>
+    <w:p>
+      <w:pPr>
+        <w:pStyle w:val="ListParagraph"/>
+        <w:numPr>
+          <w:ilvl w:val="0"/>
+          <w:numId w:val="3"/>
+        </w:numPr>
+      </w:pPr>
+      <w:r>
+        <w:t xml:space="preserve">How Granularity works, how level of details </w:t>
+      </w:r>
+      <w:r>
+        <w:t>works</w:t>
+      </w:r>
+      <w:r>
+        <w:t xml:space="preserve"> in table</w:t>
+      </w:r>
+      <w:r>
+        <w:t>au</w:t>
+      </w:r>
+      <w:r>
+        <w:t xml:space="preserve"> in-order to</w:t>
+      </w:r>
+      <w:r>
+        <w:t xml:space="preserve"> do good visualization</w:t>
+      </w:r>
+    </w:p>
+    <w:p>
+      <w:pPr>
+        <w:pStyle w:val="ListParagraph"/>
+        <w:numPr>
+          <w:ilvl w:val="0"/>
+          <w:numId w:val="3"/>
+        </w:numPr>
+      </w:pPr>
+      <w:r>
+        <w:t>Filters and Quick Filters</w:t>
+      </w:r>
+    </w:p>
+    <w:p>
+      <w:pPr>
+        <w:pStyle w:val="ListParagraph"/>
+        <w:numPr>
+          <w:ilvl w:val="0"/>
+          <w:numId w:val="3"/>
+        </w:numPr>
+      </w:pPr>
+      <w:r>
+        <w:t>Area Chart and format it</w:t>
+      </w:r>
+    </w:p>
+    <w:p>
+      <w:pPr>
+        <w:pStyle w:val="Heading2"/>
+        <w:numPr>
+          <w:ilvl w:val="0"/>
+          <w:numId w:val="1"/>
+        </w:numPr>
+      </w:pPr>
+      <w:r>
+        <w:t>Working with Data Extracts in Tableau</w:t>
+      </w:r>
+    </w:p>
+    <w:p>
+      <w:pPr>
+        <w:pStyle w:val="ListParagraph"/>
+        <w:numPr>
+          <w:ilvl w:val="0"/>
+          <w:numId w:val="3"/>
+        </w:numPr>
+      </w:pPr>
+      <w:r>
+        <w:t xml:space="preserve">The Dataset has many repeated values or </w:t>
+      </w:r>
+      <w:proofErr w:type="gramStart"/>
+      <w:r>
+        <w:t>duplicates</w:t>
+      </w:r>
+      <w:proofErr w:type="gramEnd"/>
+    </w:p>
+    <w:p>
+      <w:pPr>
+        <w:pStyle w:val="ListParagraph"/>
+        <w:numPr>
+          <w:ilvl w:val="0"/>
+          <w:numId w:val="3"/>
+        </w:numPr>
+      </w:pPr>
+      <w:r>
+        <w:t xml:space="preserve">This more natural for an individual to understand the </w:t>
+      </w:r>
+      <w:proofErr w:type="gramStart"/>
+      <w:r>
+        <w:t>dataset</w:t>
+      </w:r>
+      <w:proofErr w:type="gramEnd"/>
+    </w:p>
+    <w:p>
+      <w:r>
+        <w:drawing>
+          <wp:inline distT="0" distB="0" distL="0" distR="0" wp14:anchorId="1E6A6E77" wp14:editId="226F5199">
+            <wp:extent cx="5731510" cy="1037590"/>
+            <wp:effectExtent l="0" t="0" r="2540" b="0"/>
+            <wp:docPr id="21" name="Picture 21"/>
+            <wp:cNvGraphicFramePr>
+              <a:graphicFrameLocks xmlns:a="http://schemas.openxmlformats.org/drawingml/2006/main" noChangeAspect="1"/>
+            </wp:cNvGraphicFramePr>
+            <a:graphic xmlns:a="http://schemas.openxmlformats.org/drawingml/2006/main">
+              <a:graphicData uri="http://schemas.openxmlformats.org/drawingml/2006/picture">
+                <pic:pic xmlns:pic="http://schemas.openxmlformats.org/drawingml/2006/picture">
+                  <pic:nvPicPr>
+                    <pic:cNvPr id="1" name=""/>
+                    <pic:cNvPicPr/>
+                  </pic:nvPicPr>
+                  <pic:blipFill>
+                    <a:blip r:embed="rId32"/>
+                    <a:stretch>
+                      <a:fillRect/>
+                    </a:stretch>
+                  </pic:blipFill>
+                  <pic:spPr>
+                    <a:xfrm>
+                      <a:off x="0" y="0"/>
+                      <a:ext cx="5731510" cy="1037590"/>
+                    </a:xfrm>
+                    <a:prstGeom prst="rect">
+                      <a:avLst/>
+                    </a:prstGeom>
+                  </pic:spPr>
+                </pic:pic>
+              </a:graphicData>
+            </a:graphic>
+          </wp:inline>
+        </w:drawing>
+      </w:r>
+    </w:p>
+    <w:p>
+      <w:pPr>
+        <w:pStyle w:val="ListParagraph"/>
+        <w:numPr>
+          <w:ilvl w:val="0"/>
+          <w:numId w:val="3"/>
+        </w:numPr>
+      </w:pPr>
+      <w:r>
+        <w:t xml:space="preserve">The unstructured data is what </w:t>
+      </w:r>
+      <w:proofErr w:type="gramStart"/>
+      <w:r>
+        <w:t>Tableau</w:t>
+      </w:r>
+      <w:proofErr w:type="gramEnd"/>
+      <w:r>
+        <w:t xml:space="preserve"> or any BI tools prefer</w:t>
+      </w:r>
+      <w:r>
+        <w:t>red</w:t>
+      </w:r>
+      <w:r>
+        <w:t xml:space="preserve"> to modify</w:t>
+      </w:r>
+      <w:r>
+        <w:t xml:space="preserve">ing for the dataset to structured </w:t>
+      </w:r>
+    </w:p>
+    <w:p>
+      <w:pPr>
+        <w:pStyle w:val="ListParagraph"/>
+        <w:numPr>
+          <w:ilvl w:val="0"/>
+          <w:numId w:val="3"/>
+        </w:numPr>
+      </w:pPr>
+      <w:r>
+        <w:t xml:space="preserve">Extract Data </w:t>
+      </w:r>
+      <w:r>
+        <w:t>(Paid version)–</w:t>
+      </w:r>
+      <w:r>
+        <w:t xml:space="preserve"> </w:t>
+      </w:r>
+      <w:r>
+        <w:t xml:space="preserve">right click the data set in </w:t>
+      </w:r>
+      <w:r>
+        <w:t xml:space="preserve">Data section </w:t>
+      </w:r>
+      <w:r>
+        <w:sym w:font="Wingdings" w:char="F0E0"/>
+      </w:r>
+      <w:r>
+        <w:t xml:space="preserve"> Click Extract</w:t>
+      </w:r>
+      <w:r>
+        <w:t xml:space="preserve"> </w:t>
+      </w:r>
+      <w:proofErr w:type="gramStart"/>
+      <w:r>
+        <w:t>data</w:t>
+      </w:r>
+      <w:proofErr w:type="gramEnd"/>
+    </w:p>
+    <w:p>
+      <w:pPr>
+        <w:pStyle w:val="ListParagraph"/>
+      </w:pPr>
+      <w:r>
+        <w:t xml:space="preserve">This </w:t>
+      </w:r>
+      <w:r>
+        <w:t>creates a</w:t>
+      </w:r>
+      <w:r>
+        <w:t>n</w:t>
+      </w:r>
+      <w:r>
+        <w:t xml:space="preserve"> extract for the tableau to work from</w:t>
+      </w:r>
+    </w:p>
+    <w:p>
+      <w:pPr>
+        <w:pStyle w:val="ListParagraph"/>
+        <w:numPr>
+          <w:ilvl w:val="0"/>
+          <w:numId w:val="3"/>
+        </w:numPr>
+      </w:pPr>
+      <w:r>
+        <w:t>Why do you use extract?</w:t>
+      </w:r>
+    </w:p>
+    <w:p>
+      <w:pPr>
+        <w:pStyle w:val="ListParagraph"/>
+      </w:pPr>
+      <w:r>
+        <w:t xml:space="preserve">Using the </w:t>
+      </w:r>
+      <w:r>
+        <w:t xml:space="preserve">live database will not be reliable as the data might be updated in the database and so extract the existing dataset and the evaluate the values and so if </w:t>
+      </w:r>
+      <w:proofErr w:type="gramStart"/>
+      <w:r>
+        <w:t>so</w:t>
+      </w:r>
+      <w:proofErr w:type="gramEnd"/>
+      <w:r>
+        <w:t xml:space="preserve"> any changes done in the extracted dataset. It will not affect the actual live dataset.</w:t>
+      </w:r>
+    </w:p>
+    <w:p>
+      <w:pPr>
+        <w:pStyle w:val="ListParagraph"/>
+        <w:numPr>
+          <w:ilvl w:val="0"/>
+          <w:numId w:val="3"/>
+        </w:numPr>
+      </w:pPr>
+      <w:r>
+        <w:t xml:space="preserve">To refresh the extract dataset: right click the data </w:t>
+      </w:r>
+      <w:r>
+        <w:sym w:font="Wingdings" w:char="F0E0"/>
+      </w:r>
+      <w:r>
+        <w:t xml:space="preserve"> click Extract </w:t>
+      </w:r>
+      <w:r>
+        <w:sym w:font="Wingdings" w:char="F0E0"/>
+      </w:r>
+      <w:r>
+        <w:t xml:space="preserve"> </w:t>
+      </w:r>
+      <w:proofErr w:type="gramStart"/>
+      <w:r>
+        <w:t>Refresh</w:t>
+      </w:r>
+      <w:proofErr w:type="gramEnd"/>
+    </w:p>
+    <w:p>
+      <w:pPr>
+        <w:pStyle w:val="ListParagraph"/>
+        <w:numPr>
+          <w:ilvl w:val="0"/>
+          <w:numId w:val="3"/>
+        </w:numPr>
+      </w:pPr>
+      <w:r>
+        <w:t xml:space="preserve">To return to the live </w:t>
+      </w:r>
+      <w:r>
+        <w:t xml:space="preserve">connection: right click </w:t>
+      </w:r>
+      <w:r>
+        <w:sym w:font="Wingdings" w:char="F0E0"/>
+      </w:r>
+      <w:r>
+        <w:t xml:space="preserve"> uncheck </w:t>
+      </w:r>
+      <w:proofErr w:type="gramStart"/>
+      <w:r>
+        <w:t>Extract</w:t>
+      </w:r>
+      <w:proofErr w:type="gramEnd"/>
+    </w:p>
+    <w:p>
+      <w:pPr>
+        <w:pStyle w:val="ListParagraph"/>
+      </w:pPr>
+    </w:p>
+    <w:p>
+      <w:pPr>
+        <w:pStyle w:val="Heading2"/>
+        <w:numPr>
+          <w:ilvl w:val="0"/>
+          <w:numId w:val="1"/>
+        </w:numPr>
+      </w:pPr>
+      <w:r>
+        <w:lastRenderedPageBreak/>
+        <w:t>Working with Time Series</w:t>
+      </w:r>
+    </w:p>
+    <w:p>
+      <w:pPr>
+        <w:pStyle w:val="ListParagraph"/>
+        <w:numPr>
+          <w:ilvl w:val="0"/>
+          <w:numId w:val="3"/>
+        </w:numPr>
+      </w:pPr>
+      <w:r>
+        <w:t>Tableau automatically sums the number unemployment for each year</w:t>
+      </w:r>
+      <w:r>
+        <w:t xml:space="preserve"> (2007 – 2015)</w:t>
+      </w:r>
+    </w:p>
+    <w:p>
+      <w:r>
+        <w:drawing>
+          <wp:inline distT="0" distB="0" distL="0" distR="0" wp14:anchorId="701CE43E" wp14:editId="1F6CFF1C">
+            <wp:extent cx="4305673" cy="2591025"/>
+            <wp:effectExtent l="0" t="0" r="0" b="0"/>
+            <wp:docPr id="22" name="Picture 22"/>
+            <wp:cNvGraphicFramePr>
+              <a:graphicFrameLocks xmlns:a="http://schemas.openxmlformats.org/drawingml/2006/main" noChangeAspect="1"/>
+            </wp:cNvGraphicFramePr>
+            <a:graphic xmlns:a="http://schemas.openxmlformats.org/drawingml/2006/main">
+              <a:graphicData uri="http://schemas.openxmlformats.org/drawingml/2006/picture">
+                <pic:pic xmlns:pic="http://schemas.openxmlformats.org/drawingml/2006/picture">
+                  <pic:nvPicPr>
+                    <pic:cNvPr id="1" name=""/>
+                    <pic:cNvPicPr/>
+                  </pic:nvPicPr>
+                  <pic:blipFill>
+                    <a:blip r:embed="rId33"/>
+                    <a:stretch>
+                      <a:fillRect/>
+                    </a:stretch>
+                  </pic:blipFill>
+                  <pic:spPr>
+                    <a:xfrm>
+                      <a:off x="0" y="0"/>
+                      <a:ext cx="4305673" cy="2591025"/>
+                    </a:xfrm>
+                    <a:prstGeom prst="rect">
+                      <a:avLst/>
+                    </a:prstGeom>
+                  </pic:spPr>
+                </pic:pic>
+              </a:graphicData>
+            </a:graphic>
+          </wp:inline>
+        </w:drawing>
+      </w:r>
+    </w:p>
+    <w:p>
+      <w:pPr>
+        <w:pStyle w:val="ListParagraph"/>
+        <w:numPr>
+          <w:ilvl w:val="0"/>
+          <w:numId w:val="3"/>
+        </w:numPr>
+      </w:pPr>
+      <w:r>
+        <w:t>Now how to get the data of months (Granularity conce</w:t>
+      </w:r>
+      <w:r>
+        <w:t>pt is utilized)</w:t>
+      </w:r>
+    </w:p>
+    <w:p>
+      <w:pPr>
+        <w:pStyle w:val="ListParagraph"/>
+        <w:numPr>
+          <w:ilvl w:val="0"/>
+          <w:numId w:val="3"/>
+        </w:numPr>
+      </w:pPr>
+      <w:r>
+        <w:t xml:space="preserve">TIPS: Dimensions are – ‘BLUE’ and measures </w:t>
+      </w:r>
+      <w:r>
+        <w:t>– ‘GREEN’</w:t>
+      </w:r>
+    </w:p>
+    <w:p>
+      <w:pPr>
+        <w:pStyle w:val="ListParagraph"/>
+        <w:numPr>
+          <w:ilvl w:val="0"/>
+          <w:numId w:val="3"/>
+        </w:numPr>
+      </w:pPr>
+      <w:r>
+        <w:t>TIPS: double click the column or row</w:t>
+      </w:r>
+      <w:r>
+        <w:t xml:space="preserve"> data to see what calculation is performed by tableau</w:t>
+      </w:r>
+    </w:p>
+    <w:p>
+      <w:pPr>
+        <w:pStyle w:val="ListParagraph"/>
+      </w:pPr>
+      <w:r>
+        <w:drawing>
+          <wp:inline distT="0" distB="0" distL="0" distR="0" wp14:anchorId="6A6B4425" wp14:editId="302239A7">
+            <wp:extent cx="1844200" cy="228620"/>
+            <wp:effectExtent l="0" t="0" r="3810" b="0"/>
+            <wp:docPr id="23" name="Picture 23"/>
+            <wp:cNvGraphicFramePr>
+              <a:graphicFrameLocks xmlns:a="http://schemas.openxmlformats.org/drawingml/2006/main" noChangeAspect="1"/>
+            </wp:cNvGraphicFramePr>
+            <a:graphic xmlns:a="http://schemas.openxmlformats.org/drawingml/2006/main">
+              <a:graphicData uri="http://schemas.openxmlformats.org/drawingml/2006/picture">
+                <pic:pic xmlns:pic="http://schemas.openxmlformats.org/drawingml/2006/picture">
+                  <pic:nvPicPr>
+                    <pic:cNvPr id="1" name=""/>
+                    <pic:cNvPicPr/>
+                  </pic:nvPicPr>
+                  <pic:blipFill>
+                    <a:blip r:embed="rId34"/>
+                    <a:stretch>
+                      <a:fillRect/>
+                    </a:stretch>
+                  </pic:blipFill>
+                  <pic:spPr>
+                    <a:xfrm>
+                      <a:off x="0" y="0"/>
+                      <a:ext cx="1844200" cy="228620"/>
+                    </a:xfrm>
+                    <a:prstGeom prst="rect">
+                      <a:avLst/>
+                    </a:prstGeom>
+                  </pic:spPr>
+                </pic:pic>
+              </a:graphicData>
+            </a:graphic>
+          </wp:inline>
+        </w:drawing>
+      </w:r>
+    </w:p>
+    <w:p>
+      <w:pPr>
+        <w:pStyle w:val="ListParagraph"/>
+        <w:numPr>
+          <w:ilvl w:val="0"/>
+          <w:numId w:val="3"/>
+        </w:numPr>
+      </w:pPr>
+      <w:r>
+        <w:t xml:space="preserve">In this case, the timeline must </w:t>
+      </w:r>
+      <w:r>
+        <w:t xml:space="preserve">be evaluated as measures and not </w:t>
+      </w:r>
+      <w:proofErr w:type="gramStart"/>
+      <w:r>
+        <w:t>dimensions</w:t>
+      </w:r>
+      <w:proofErr w:type="gramEnd"/>
+    </w:p>
+    <w:p>
+      <w:pPr>
+        <w:pStyle w:val="Heading2"/>
+        <w:numPr>
+          <w:ilvl w:val="0"/>
+          <w:numId w:val="1"/>
+        </w:numPr>
+      </w:pPr>
+      <w:r>
+        <w:t>Understanding Aggregation, Granularity</w:t>
+      </w:r>
+      <w:r>
+        <w:t>, and Level of Details</w:t>
+      </w:r>
+    </w:p>
+    <w:p>
+      <w:pPr>
+        <w:pStyle w:val="ListParagraph"/>
+        <w:numPr>
+          <w:ilvl w:val="0"/>
+          <w:numId w:val="3"/>
+        </w:numPr>
+      </w:pPr>
+    </w:p>
+    <w:p>
+      <w:pPr>
+        <w:pStyle w:val="Heading2"/>
+        <w:numPr>
+          <w:ilvl w:val="0"/>
+          <w:numId w:val="1"/>
+        </w:numPr>
+      </w:pPr>
+      <w:r>
+        <w:t>Creating an Area Chart &amp; Learning about highlighting</w:t>
+      </w:r>
+    </w:p>
+    <w:p>
+      <w:pPr>
+        <w:pStyle w:val="Heading2"/>
+        <w:numPr>
+          <w:ilvl w:val="0"/>
+          <w:numId w:val="1"/>
+        </w:numPr>
+      </w:pPr>
+      <w:r>
+        <w:t>Adding a Filter and Quick Filter</w:t>
+      </w:r>
+    </w:p>
+    <w:p>
+      <w:pPr>
+        <w:pStyle w:val="Heading2"/>
+      </w:pPr>
+      <w:r>
+        <w:t xml:space="preserve">QUIZ </w:t>
+      </w:r>
+      <w:proofErr w:type="gramStart"/>
+      <w:r>
+        <w:t>2 :</w:t>
+      </w:r>
+      <w:proofErr w:type="gramEnd"/>
+      <w:r>
+        <w:t xml:space="preserve"> Timeseries, Aggregation</w:t>
+      </w:r>
+      <w:r>
+        <w:t xml:space="preserve"> and Filters</w:t>
+      </w:r>
+      <w:r>
+        <w:t xml:space="preserve"> </w:t>
       </w:r>
     </w:p>
     <w:sectPr>

--- a/Tableau for Data Science/Hands on Tableau for Data science.docx
+++ b/Tableau for Data Science/Hands on Tableau for Data science.docx
@@ -200,45 +200,25 @@
           <w:sz w:val="22"/>
           <w:szCs w:val="22"/>
         </w:rPr>
+        <w:t xml:space="preserve"> created </w:t>
+      </w:r>
+      <w:r>
+        <w:rPr>
+          <w:rFonts w:asciiTheme="minorHAnsi" w:hAnsiTheme="minorHAnsi" w:cstheme="minorHAnsi"/>
+          <w:color w:val="1C1D1F"/>
+          <w:sz w:val="22"/>
+          <w:szCs w:val="22"/>
+        </w:rPr>
         <w:t xml:space="preserve"> </w:t>
       </w:r>
-      <w:proofErr w:type="gramStart"/>
-      <w:r>
-        <w:rPr>
-          <w:rFonts w:asciiTheme="minorHAnsi" w:hAnsiTheme="minorHAnsi" w:cstheme="minorHAnsi"/>
-          <w:color w:val="1C1D1F"/>
-          <w:sz w:val="22"/>
-          <w:szCs w:val="22"/>
-        </w:rPr>
-        <w:t xml:space="preserve">created </w:t>
-      </w:r>
-      <w:r>
-        <w:rPr>
-          <w:rFonts w:asciiTheme="minorHAnsi" w:hAnsiTheme="minorHAnsi" w:cstheme="minorHAnsi"/>
-          <w:color w:val="1C1D1F"/>
-          <w:sz w:val="22"/>
-          <w:szCs w:val="22"/>
-        </w:rPr>
-        <w:t xml:space="preserve"> </w:t>
-      </w:r>
-      <w:r>
-        <w:rPr>
-          <w:rFonts w:asciiTheme="minorHAnsi" w:hAnsiTheme="minorHAnsi" w:cstheme="minorHAnsi"/>
-          <w:color w:val="1C1D1F"/>
-          <w:sz w:val="22"/>
-          <w:szCs w:val="22"/>
-        </w:rPr>
-        <w:t>in</w:t>
-      </w:r>
-      <w:proofErr w:type="gramEnd"/>
-      <w:r>
-        <w:rPr>
-          <w:rFonts w:asciiTheme="minorHAnsi" w:hAnsiTheme="minorHAnsi" w:cstheme="minorHAnsi"/>
-          <w:color w:val="1C1D1F"/>
-          <w:sz w:val="22"/>
-          <w:szCs w:val="22"/>
-        </w:rPr>
-        <w:t xml:space="preserve"> other programs.</w:t>
+      <w:r>
+        <w:rPr>
+          <w:rFonts w:asciiTheme="minorHAnsi" w:hAnsiTheme="minorHAnsi" w:cstheme="minorHAnsi"/>
+          <w:color w:val="1C1D1F"/>
+          <w:sz w:val="22"/>
+          <w:szCs w:val="22"/>
+        </w:rPr>
+        <w:t>in other programs.</w:t>
       </w:r>
     </w:p>
     <w:p>
@@ -922,16 +902,8 @@
         <w:rPr>
           <w:lang w:val="en-IN"/>
         </w:rPr>
-        <w:t xml:space="preserve">Direct download of Tableau which is a 14-day </w:t>
-      </w:r>
-      <w:proofErr w:type="gramStart"/>
-      <w:r>
-        <w:rPr>
-          <w:lang w:val="en-IN"/>
-        </w:rPr>
-        <w:t>trial</w:t>
-      </w:r>
-      <w:proofErr w:type="gramEnd"/>
+        <w:t>Direct download of Tableau which is a 14-day trial</w:t>
+      </w:r>
     </w:p>
     <w:p>
       <w:pPr>
@@ -1013,16 +985,8 @@
         <w:rPr>
           <w:lang w:val="en-IN"/>
         </w:rPr>
-        <w:t xml:space="preserve"> below </w:t>
-      </w:r>
-      <w:proofErr w:type="gramStart"/>
-      <w:r>
-        <w:rPr>
-          <w:lang w:val="en-IN"/>
-        </w:rPr>
-        <w:t>link</w:t>
-      </w:r>
-      <w:proofErr w:type="gramEnd"/>
+        <w:t xml:space="preserve"> below link</w:t>
+      </w:r>
     </w:p>
     <w:p>
       <w:pPr>
@@ -1073,16 +1037,8 @@
         <w:rPr>
           <w:lang w:val="en-IN"/>
         </w:rPr>
-        <w:t xml:space="preserve"> greater and lesser </w:t>
-      </w:r>
-      <w:proofErr w:type="gramStart"/>
-      <w:r>
-        <w:rPr>
-          <w:lang w:val="en-IN"/>
-        </w:rPr>
-        <w:t>profits</w:t>
-      </w:r>
-      <w:proofErr w:type="gramEnd"/>
+        <w:t xml:space="preserve"> greater and lesser profits</w:t>
+      </w:r>
     </w:p>
     <w:p>
       <w:pPr>
@@ -1210,19 +1166,8 @@
           <w:sz w:val="22"/>
           <w:szCs w:val="22"/>
         </w:rPr>
-        <w:t xml:space="preserve">most losses were incurred in </w:t>
-      </w:r>
-      <w:proofErr w:type="gramStart"/>
-      <w:r>
-        <w:rPr>
-          <w:rFonts w:asciiTheme="minorHAnsi" w:hAnsiTheme="minorHAnsi" w:cstheme="minorHAnsi"/>
-          <w:color w:val="1C1D1F"/>
-          <w:sz w:val="22"/>
-          <w:szCs w:val="22"/>
-        </w:rPr>
-        <w:t>North Carolina</w:t>
-      </w:r>
-      <w:proofErr w:type="gramEnd"/>
+        <w:t>most losses were incurred in North Carolina</w:t>
+      </w:r>
     </w:p>
     <w:p>
       <w:pPr>
@@ -1728,13 +1673,8 @@
         <w:t xml:space="preserve">CSV is opened as </w:t>
       </w:r>
       <w:r>
-        <w:t xml:space="preserve">text </w:t>
-      </w:r>
-      <w:proofErr w:type="gramStart"/>
-      <w:r>
-        <w:t>file</w:t>
-      </w:r>
-      <w:proofErr w:type="gramEnd"/>
+        <w:t>text file</w:t>
+      </w:r>
     </w:p>
     <w:p>
       <w:pPr>
@@ -1751,13 +1691,8 @@
         <w:t>eau can many datasets and we form relationship between them</w:t>
       </w:r>
       <w:r>
-        <w:t xml:space="preserve"> in the connection manager </w:t>
-      </w:r>
-      <w:proofErr w:type="gramStart"/>
-      <w:r>
-        <w:t>screen</w:t>
-      </w:r>
-      <w:proofErr w:type="gramEnd"/>
+        <w:t xml:space="preserve"> in the connection manager screen</w:t>
+      </w:r>
     </w:p>
     <w:p>
       <w:pPr>
@@ -1798,15 +1733,7 @@
         <w:t xml:space="preserve"> – it’s on the left and it has two divisions</w:t>
       </w:r>
       <w:r>
-        <w:t xml:space="preserve"> and they </w:t>
-      </w:r>
-      <w:proofErr w:type="gramStart"/>
-      <w:r>
-        <w:t>are</w:t>
-      </w:r>
-      <w:proofErr w:type="gramEnd"/>
-      <w:r>
-        <w:t xml:space="preserve"> </w:t>
+        <w:t xml:space="preserve"> and they are </w:t>
       </w:r>
     </w:p>
     <w:p>
@@ -1857,13 +1784,8 @@
         </w:numPr>
       </w:pPr>
       <w:r>
-        <w:t xml:space="preserve">Worksheet – A single sheet where data analysis is </w:t>
-      </w:r>
-      <w:proofErr w:type="gramStart"/>
-      <w:r>
-        <w:t>performed</w:t>
-      </w:r>
-      <w:proofErr w:type="gramEnd"/>
+        <w:t>Worksheet – A single sheet where data analysis is performed</w:t>
+      </w:r>
     </w:p>
     <w:p>
       <w:pPr>
@@ -1889,13 +1811,8 @@
         <w:t xml:space="preserve">Story – A combination of worksheets and dashboards. This is mostly </w:t>
       </w:r>
       <w:r>
-        <w:t xml:space="preserve">the latest update of </w:t>
-      </w:r>
-      <w:proofErr w:type="gramStart"/>
-      <w:r>
-        <w:t>Tableau</w:t>
-      </w:r>
-      <w:proofErr w:type="gramEnd"/>
+        <w:t>the latest update of Tableau</w:t>
+      </w:r>
     </w:p>
     <w:p>
       <w:pPr>
@@ -2051,13 +1968,8 @@
         <w:t>First the chart is b</w:t>
       </w:r>
       <w:r>
-        <w:t xml:space="preserve">roken as regions and following it the Rep data is </w:t>
-      </w:r>
-      <w:proofErr w:type="gramStart"/>
-      <w:r>
-        <w:t>broken</w:t>
-      </w:r>
-      <w:proofErr w:type="gramEnd"/>
+        <w:t>roken as regions and following it the Rep data is broken</w:t>
+      </w:r>
     </w:p>
     <w:p>
       <w:pPr>
@@ -2077,13 +1989,8 @@
         <w:sym w:font="Wingdings" w:char="F0E0"/>
       </w:r>
       <w:r>
-        <w:t xml:space="preserve"> Create Calculated </w:t>
-      </w:r>
-      <w:proofErr w:type="gramStart"/>
-      <w:r>
-        <w:t>fields</w:t>
-      </w:r>
-      <w:proofErr w:type="gramEnd"/>
+        <w:t xml:space="preserve"> Create Calculated fields</w:t>
+      </w:r>
     </w:p>
     <w:p>
       <w:pPr>
@@ -2166,15 +2073,7 @@
         <w:spacing w:after="0" w:line="240" w:lineRule="auto"/>
       </w:pPr>
       <w:r>
-        <w:t xml:space="preserve">Bonus – Mathew, </w:t>
-      </w:r>
-      <w:proofErr w:type="gramStart"/>
-      <w:r>
-        <w:t>Susan</w:t>
-      </w:r>
-      <w:proofErr w:type="gramEnd"/>
-      <w:r>
-        <w:t xml:space="preserve"> and James</w:t>
+        <w:t>Bonus – Mathew, Susan and James</w:t>
       </w:r>
     </w:p>
     <w:p>
@@ -2270,62 +2169,53 @@
         </w:numPr>
       </w:pPr>
       <w:r>
-        <w:t xml:space="preserve">The </w:t>
-      </w:r>
-      <w:proofErr w:type="spellStart"/>
-      <w:r>
-        <w:t>Color</w:t>
-      </w:r>
-      <w:proofErr w:type="spellEnd"/>
-      <w:r>
-        <w:t xml:space="preserve"> button</w:t>
-      </w:r>
-      <w:r>
-        <w:t xml:space="preserve"> in Mark Section is where we could use to change </w:t>
-      </w:r>
-      <w:proofErr w:type="spellStart"/>
-      <w:proofErr w:type="gramStart"/>
-      <w:r>
-        <w:t>color</w:t>
-      </w:r>
-      <w:proofErr w:type="spellEnd"/>
-      <w:proofErr w:type="gramEnd"/>
-    </w:p>
-    <w:p>
-      <w:pPr>
-        <w:pStyle w:val="ListParagraph"/>
-        <w:numPr>
-          <w:ilvl w:val="0"/>
-          <w:numId w:val="3"/>
-        </w:numPr>
-      </w:pPr>
-      <w:r>
-        <w:t xml:space="preserve">More </w:t>
-      </w:r>
-      <w:proofErr w:type="spellStart"/>
-      <w:r>
-        <w:t>color</w:t>
-      </w:r>
-      <w:proofErr w:type="spellEnd"/>
-      <w:r>
-        <w:t xml:space="preserve"> patterns can be provided by </w:t>
-      </w:r>
-      <w:proofErr w:type="gramStart"/>
-      <w:r>
-        <w:t>selecting</w:t>
-      </w:r>
-      <w:r>
-        <w:t>:</w:t>
-      </w:r>
-      <w:proofErr w:type="gramEnd"/>
+        <w:t>The Color button</w:t>
+      </w:r>
+      <w:r>
+        <w:t xml:space="preserve"> in Mark Section is where we could use to change color</w:t>
+      </w:r>
+    </w:p>
+    <w:p>
+      <w:pPr>
+        <w:pStyle w:val="ListParagraph"/>
+        <w:numPr>
+          <w:ilvl w:val="0"/>
+          <w:numId w:val="3"/>
+        </w:numPr>
+      </w:pPr>
+      <w:r>
+        <w:t>More color patterns can be provided by selecting</w:t>
+      </w:r>
+      <w:r>
+        <w:t xml:space="preserve">: Colors </w:t>
+      </w:r>
+      <w:r>
+        <w:sym w:font="Wingdings" w:char="F0E0"/>
+      </w:r>
+      <w:r>
+        <w:t xml:space="preserve"> Edit Colors </w:t>
+      </w:r>
+      <w:r>
+        <w:sym w:font="Wingdings" w:char="F0E0"/>
+      </w:r>
       <w:r>
         <w:t xml:space="preserve"> </w:t>
       </w:r>
-      <w:proofErr w:type="spellStart"/>
-      <w:r>
-        <w:t>Colors</w:t>
-      </w:r>
-      <w:proofErr w:type="spellEnd"/>
+      <w:r>
+        <w:t xml:space="preserve">Select Color Palette </w:t>
+      </w:r>
+      <w:r>
+        <w:sym w:font="Wingdings" w:char="F0E0"/>
+      </w:r>
+      <w:r>
+        <w:t xml:space="preserve"> Select anything </w:t>
+      </w:r>
+      <w:r>
+        <w:sym w:font="Wingdings" w:char="F0E0"/>
+      </w:r>
+      <w:r>
+        <w:t xml:space="preserve"> Assign Pallete</w:t>
+      </w:r>
       <w:r>
         <w:t xml:space="preserve"> </w:t>
       </w:r>
@@ -2333,63 +2223,12 @@
         <w:sym w:font="Wingdings" w:char="F0E0"/>
       </w:r>
       <w:r>
-        <w:t xml:space="preserve"> Edit </w:t>
-      </w:r>
-      <w:proofErr w:type="spellStart"/>
-      <w:r>
-        <w:t>Colors</w:t>
-      </w:r>
-      <w:proofErr w:type="spellEnd"/>
-      <w:r>
-        <w:t xml:space="preserve"> </w:t>
+        <w:t xml:space="preserve"> Apply </w:t>
       </w:r>
       <w:r>
         <w:sym w:font="Wingdings" w:char="F0E0"/>
       </w:r>
       <w:r>
-        <w:t xml:space="preserve"> </w:t>
-      </w:r>
-      <w:r>
-        <w:t xml:space="preserve">Select </w:t>
-      </w:r>
-      <w:proofErr w:type="spellStart"/>
-      <w:r>
-        <w:t>Color</w:t>
-      </w:r>
-      <w:proofErr w:type="spellEnd"/>
-      <w:r>
-        <w:t xml:space="preserve"> Palette </w:t>
-      </w:r>
-      <w:r>
-        <w:sym w:font="Wingdings" w:char="F0E0"/>
-      </w:r>
-      <w:r>
-        <w:t xml:space="preserve"> Select anything </w:t>
-      </w:r>
-      <w:r>
-        <w:sym w:font="Wingdings" w:char="F0E0"/>
-      </w:r>
-      <w:r>
-        <w:t xml:space="preserve"> Assign </w:t>
-      </w:r>
-      <w:proofErr w:type="spellStart"/>
-      <w:r>
-        <w:t>Pallete</w:t>
-      </w:r>
-      <w:proofErr w:type="spellEnd"/>
-      <w:r>
-        <w:t xml:space="preserve"> </w:t>
-      </w:r>
-      <w:r>
-        <w:sym w:font="Wingdings" w:char="F0E0"/>
-      </w:r>
-      <w:r>
-        <w:t xml:space="preserve"> Apply </w:t>
-      </w:r>
-      <w:r>
-        <w:sym w:font="Wingdings" w:char="F0E0"/>
-      </w:r>
-      <w:r>
         <w:t xml:space="preserve"> Ok</w:t>
       </w:r>
     </w:p>
@@ -2408,21 +2247,8 @@
         <w:t xml:space="preserve"> – use </w:t>
       </w:r>
       <w:r>
-        <w:t xml:space="preserve">Ctrl + select the field data in the Columns and Rows for which the </w:t>
-      </w:r>
-      <w:proofErr w:type="spellStart"/>
-      <w:r>
-        <w:t>colors</w:t>
-      </w:r>
-      <w:proofErr w:type="spellEnd"/>
-      <w:r>
-        <w:t xml:space="preserve"> are needed to be visualized. It is better than pulling the data from the Data sections of the Worksheet </w:t>
-      </w:r>
-      <w:proofErr w:type="gramStart"/>
-      <w:r>
-        <w:t>area</w:t>
-      </w:r>
-      <w:proofErr w:type="gramEnd"/>
+        <w:t>Ctrl + select the field data in the Columns and Rows for which the colors are needed to be visualized. It is better than pulling the data from the Data sections of the Worksheet area</w:t>
+      </w:r>
     </w:p>
     <w:p>
       <w:pPr>
@@ -2514,13 +2340,8 @@
         <w:t xml:space="preserve">Here we can use the Label </w:t>
       </w:r>
       <w:r>
-        <w:t xml:space="preserve">in Mark </w:t>
-      </w:r>
-      <w:proofErr w:type="gramStart"/>
-      <w:r>
-        <w:t>section</w:t>
-      </w:r>
-      <w:proofErr w:type="gramEnd"/>
+        <w:t>in Mark section</w:t>
+      </w:r>
     </w:p>
     <w:p>
       <w:pPr>
@@ -2537,13 +2358,8 @@
         <w:t xml:space="preserve"> – can be done using the format tab in the </w:t>
       </w:r>
       <w:r>
-        <w:t xml:space="preserve">Menu bar and this format will be overridden by the Label format in Mark </w:t>
-      </w:r>
-      <w:proofErr w:type="gramStart"/>
-      <w:r>
-        <w:t>section</w:t>
-      </w:r>
-      <w:proofErr w:type="gramEnd"/>
+        <w:t>Menu bar and this format will be overridden by the Label format in Mark section</w:t>
+      </w:r>
     </w:p>
     <w:p>
       <w:r>
@@ -2632,47 +2448,85 @@
         <w:sym w:font="Wingdings" w:char="F0E0"/>
       </w:r>
       <w:r>
+        <w:t xml:space="preserve"> image</w:t>
+      </w:r>
+    </w:p>
+    <w:p>
+      <w:pPr>
+        <w:pStyle w:val="ListParagraph"/>
+        <w:numPr>
+          <w:ilvl w:val="0"/>
+          <w:numId w:val="3"/>
+        </w:numPr>
+      </w:pPr>
+      <w:r>
+        <w:t xml:space="preserve">Right click </w:t>
+      </w:r>
+      <w:r>
+        <w:sym w:font="Wingdings" w:char="F0E0"/>
+      </w:r>
+      <w:r>
+        <w:t xml:space="preserve"> copy </w:t>
+      </w:r>
+      <w:r>
+        <w:sym w:font="Wingdings" w:char="F0E0"/>
+      </w:r>
+      <w:r>
+        <w:t xml:space="preserve"> image</w:t>
+      </w:r>
+    </w:p>
+    <w:p>
+      <w:pPr>
+        <w:pStyle w:val="ListParagraph"/>
+      </w:pPr>
+    </w:p>
+    <w:p>
+      <w:pPr>
+        <w:pStyle w:val="Heading2"/>
+        <w:numPr>
+          <w:ilvl w:val="0"/>
+          <w:numId w:val="1"/>
+        </w:numPr>
+      </w:pPr>
+      <w:r>
+        <w:t>Get the Viz</w:t>
+      </w:r>
+    </w:p>
+    <w:p>
+      <w:pPr>
+        <w:pStyle w:val="ListParagraph"/>
+        <w:numPr>
+          <w:ilvl w:val="0"/>
+          <w:numId w:val="3"/>
+        </w:numPr>
+      </w:pPr>
+      <w:r>
+        <w:t>Once the Visualized data is saved in public, then immediately your respec</w:t>
+      </w:r>
+      <w:r>
+        <w:t>tive Viz would be created</w:t>
+      </w:r>
+    </w:p>
+    <w:p>
+      <w:pPr>
+        <w:pStyle w:val="ListParagraph"/>
+        <w:numPr>
+          <w:ilvl w:val="0"/>
+          <w:numId w:val="3"/>
+        </w:numPr>
+      </w:pPr>
+      <w:r>
+        <w:t>File</w:t>
+      </w:r>
+      <w:r>
         <w:t xml:space="preserve"> </w:t>
       </w:r>
-      <w:proofErr w:type="gramStart"/>
-      <w:r>
-        <w:t>image</w:t>
-      </w:r>
-      <w:proofErr w:type="gramEnd"/>
-    </w:p>
-    <w:p>
-      <w:pPr>
-        <w:pStyle w:val="ListParagraph"/>
-        <w:numPr>
-          <w:ilvl w:val="0"/>
-          <w:numId w:val="3"/>
-        </w:numPr>
-      </w:pPr>
-      <w:r>
-        <w:t xml:space="preserve">Right click </w:t>
-      </w:r>
       <w:r>
         <w:sym w:font="Wingdings" w:char="F0E0"/>
       </w:r>
       <w:r>
-        <w:t xml:space="preserve"> copy </w:t>
-      </w:r>
-      <w:r>
-        <w:sym w:font="Wingdings" w:char="F0E0"/>
-      </w:r>
-      <w:r>
-        <w:t xml:space="preserve"> </w:t>
-      </w:r>
-      <w:proofErr w:type="gramStart"/>
-      <w:r>
-        <w:t>image</w:t>
-      </w:r>
-      <w:proofErr w:type="gramEnd"/>
-    </w:p>
-    <w:p>
-      <w:pPr>
-        <w:pStyle w:val="ListParagraph"/>
-      </w:pPr>
+        <w:t xml:space="preserve"> Save to Tableau Public</w:t>
+      </w:r>
     </w:p>
     <w:p>
       <w:pPr>
@@ -2683,72 +2537,14 @@
         </w:numPr>
       </w:pPr>
       <w:r>
-        <w:t>Get the Viz</w:t>
-      </w:r>
-    </w:p>
-    <w:p>
-      <w:pPr>
-        <w:pStyle w:val="ListParagraph"/>
-        <w:numPr>
-          <w:ilvl w:val="0"/>
-          <w:numId w:val="3"/>
-        </w:numPr>
-      </w:pPr>
-      <w:r>
-        <w:t>Once the Visualized data is saved in public, then immediately your respec</w:t>
-      </w:r>
-      <w:r>
-        <w:t xml:space="preserve">tive Viz would be </w:t>
-      </w:r>
-      <w:proofErr w:type="gramStart"/>
-      <w:r>
-        <w:t>created</w:t>
-      </w:r>
-      <w:proofErr w:type="gramEnd"/>
-    </w:p>
-    <w:p>
-      <w:pPr>
-        <w:pStyle w:val="ListParagraph"/>
-        <w:numPr>
-          <w:ilvl w:val="0"/>
-          <w:numId w:val="3"/>
-        </w:numPr>
-      </w:pPr>
-      <w:r>
-        <w:t>File</w:t>
-      </w:r>
-      <w:r>
-        <w:t xml:space="preserve"> </w:t>
-      </w:r>
-      <w:r>
-        <w:sym w:font="Wingdings" w:char="F0E0"/>
-      </w:r>
-      <w:r>
-        <w:t xml:space="preserve"> Save to Tableau Public</w:t>
-      </w:r>
-    </w:p>
-    <w:p>
-      <w:pPr>
-        <w:pStyle w:val="Heading2"/>
-        <w:numPr>
-          <w:ilvl w:val="0"/>
-          <w:numId w:val="1"/>
-        </w:numPr>
-      </w:pPr>
-      <w:r>
-        <w:t xml:space="preserve">Quiz </w:t>
-      </w:r>
-      <w:proofErr w:type="gramStart"/>
-      <w:r>
-        <w:t>1:Tableau</w:t>
-      </w:r>
-      <w:proofErr w:type="gramEnd"/>
-      <w:r>
-        <w:t xml:space="preserve"> Basics</w:t>
-      </w:r>
-    </w:p>
-    <w:p>
-      <w:r>
+        <w:t>Quiz 1:Tableau Basics</w:t>
+      </w:r>
+    </w:p>
+    <w:p>
+      <w:r>
+        <w:rPr>
+          <w:noProof/>
+        </w:rPr>
         <w:drawing>
           <wp:inline distT="0" distB="0" distL="0" distR="0" wp14:anchorId="48BE1396" wp14:editId="6DD4373F">
             <wp:extent cx="5731510" cy="2346325"/>
@@ -2789,6 +2585,9 @@
     <w:p/>
     <w:p>
       <w:r>
+        <w:rPr>
+          <w:noProof/>
+        </w:rPr>
         <w:lastRenderedPageBreak/>
         <w:drawing>
           <wp:inline distT="0" distB="0" distL="0" distR="0" wp14:anchorId="19475B47" wp14:editId="4E60C01C">
@@ -2829,6 +2628,9 @@
     </w:p>
     <w:p>
       <w:r>
+        <w:rPr>
+          <w:noProof/>
+        </w:rPr>
         <w:drawing>
           <wp:inline distT="0" distB="0" distL="0" distR="0" wp14:anchorId="6FE016D2" wp14:editId="741474CE">
             <wp:extent cx="5731510" cy="2378075"/>
@@ -2868,6 +2670,9 @@
     </w:p>
     <w:p>
       <w:r>
+        <w:rPr>
+          <w:noProof/>
+        </w:rPr>
         <w:drawing>
           <wp:inline distT="0" distB="0" distL="0" distR="0" wp14:anchorId="227D76D5" wp14:editId="14A71F7A">
             <wp:extent cx="5731510" cy="2442210"/>
@@ -2907,6 +2712,9 @@
     </w:p>
     <w:p>
       <w:r>
+        <w:rPr>
+          <w:noProof/>
+        </w:rPr>
         <w:lastRenderedPageBreak/>
         <w:drawing>
           <wp:inline distT="0" distB="0" distL="0" distR="0" wp14:anchorId="5995882A" wp14:editId="39DCA25D">
@@ -2983,13 +2791,8 @@
         <w:t xml:space="preserve"> unemployment rate</w:t>
       </w:r>
       <w:r>
-        <w:t xml:space="preserve"> in the US for the past couple of </w:t>
-      </w:r>
-      <w:proofErr w:type="gramStart"/>
-      <w:r>
-        <w:t>years</w:t>
-      </w:r>
-      <w:proofErr w:type="gramEnd"/>
+        <w:t xml:space="preserve"> in the US for the past couple of years</w:t>
+      </w:r>
     </w:p>
     <w:p>
       <w:pPr>
@@ -3015,16 +2818,11 @@
         <w:t xml:space="preserve">Focus on Granularity and </w:t>
       </w:r>
       <w:r>
-        <w:t xml:space="preserve">aggregation – concepts that underpins whole of Tableaus </w:t>
-      </w:r>
-      <w:proofErr w:type="gramStart"/>
-      <w:r>
-        <w:t>work</w:t>
+        <w:t>aggregation – concepts that underpins whole of Tableaus work</w:t>
       </w:r>
       <w:r>
         <w:t>s</w:t>
       </w:r>
-      <w:proofErr w:type="gramEnd"/>
     </w:p>
     <w:p>
       <w:pPr>
@@ -3098,33 +2896,26 @@
         </w:numPr>
       </w:pPr>
       <w:r>
-        <w:t xml:space="preserve">The Dataset has many repeated values or </w:t>
-      </w:r>
-      <w:proofErr w:type="gramStart"/>
-      <w:r>
-        <w:t>duplicates</w:t>
-      </w:r>
-      <w:proofErr w:type="gramEnd"/>
-    </w:p>
-    <w:p>
-      <w:pPr>
-        <w:pStyle w:val="ListParagraph"/>
-        <w:numPr>
-          <w:ilvl w:val="0"/>
-          <w:numId w:val="3"/>
-        </w:numPr>
-      </w:pPr>
-      <w:r>
-        <w:t xml:space="preserve">This more natural for an individual to understand the </w:t>
-      </w:r>
-      <w:proofErr w:type="gramStart"/>
-      <w:r>
-        <w:t>dataset</w:t>
-      </w:r>
-      <w:proofErr w:type="gramEnd"/>
-    </w:p>
-    <w:p>
-      <w:r>
+        <w:t>The Dataset has many repeated values or duplicates</w:t>
+      </w:r>
+    </w:p>
+    <w:p>
+      <w:pPr>
+        <w:pStyle w:val="ListParagraph"/>
+        <w:numPr>
+          <w:ilvl w:val="0"/>
+          <w:numId w:val="3"/>
+        </w:numPr>
+      </w:pPr>
+      <w:r>
+        <w:t>This more natural for an individual to understand the dataset</w:t>
+      </w:r>
+    </w:p>
+    <w:p>
+      <w:r>
+        <w:rPr>
+          <w:noProof/>
+        </w:rPr>
         <w:drawing>
           <wp:inline distT="0" distB="0" distL="0" distR="0" wp14:anchorId="1E6A6E77" wp14:editId="226F5199">
             <wp:extent cx="5731510" cy="1037590"/>
@@ -3171,15 +2962,7 @@
         </w:numPr>
       </w:pPr>
       <w:r>
-        <w:t xml:space="preserve">The unstructured data is what </w:t>
-      </w:r>
-      <w:proofErr w:type="gramStart"/>
-      <w:r>
-        <w:t>Tableau</w:t>
-      </w:r>
-      <w:proofErr w:type="gramEnd"/>
-      <w:r>
-        <w:t xml:space="preserve"> or any BI tools prefer</w:t>
+        <w:t>The unstructured data is what Tableau or any BI tools prefer</w:t>
       </w:r>
       <w:r>
         <w:t>red</w:t>
@@ -3221,13 +3004,8 @@
         <w:t xml:space="preserve"> Click Extract</w:t>
       </w:r>
       <w:r>
-        <w:t xml:space="preserve"> </w:t>
-      </w:r>
-      <w:proofErr w:type="gramStart"/>
-      <w:r>
-        <w:t>data</w:t>
-      </w:r>
-      <w:proofErr w:type="gramEnd"/>
+        <w:t xml:space="preserve"> data</w:t>
+      </w:r>
     </w:p>
     <w:p>
       <w:pPr>
@@ -3266,15 +3044,7 @@
         <w:t xml:space="preserve">Using the </w:t>
       </w:r>
       <w:r>
-        <w:t xml:space="preserve">live database will not be reliable as the data might be updated in the database and so extract the existing dataset and the evaluate the values and so if </w:t>
-      </w:r>
-      <w:proofErr w:type="gramStart"/>
-      <w:r>
-        <w:t>so</w:t>
-      </w:r>
-      <w:proofErr w:type="gramEnd"/>
-      <w:r>
-        <w:t xml:space="preserve"> any changes done in the extracted dataset. It will not affect the actual live dataset.</w:t>
+        <w:t>live database will not be reliable as the data might be updated in the database and so extract the existing dataset and the evaluate the values and so if so any changes done in the extracted dataset. It will not affect the actual live dataset.</w:t>
       </w:r>
     </w:p>
     <w:p>
@@ -3298,13 +3068,8 @@
         <w:sym w:font="Wingdings" w:char="F0E0"/>
       </w:r>
       <w:r>
-        <w:t xml:space="preserve"> </w:t>
-      </w:r>
-      <w:proofErr w:type="gramStart"/>
-      <w:r>
-        <w:t>Refresh</w:t>
-      </w:r>
-      <w:proofErr w:type="gramEnd"/>
+        <w:t xml:space="preserve"> Refresh</w:t>
+      </w:r>
     </w:p>
     <w:p>
       <w:pPr>
@@ -3324,13 +3089,8 @@
         <w:sym w:font="Wingdings" w:char="F0E0"/>
       </w:r>
       <w:r>
-        <w:t xml:space="preserve"> uncheck </w:t>
-      </w:r>
-      <w:proofErr w:type="gramStart"/>
-      <w:r>
-        <w:t>Extract</w:t>
-      </w:r>
-      <w:proofErr w:type="gramEnd"/>
+        <w:t xml:space="preserve"> uncheck Extract</w:t>
+      </w:r>
     </w:p>
     <w:p>
       <w:pPr>
@@ -3367,6 +3127,9 @@
     </w:p>
     <w:p>
       <w:r>
+        <w:rPr>
+          <w:noProof/>
+        </w:rPr>
         <w:drawing>
           <wp:inline distT="0" distB="0" distL="0" distR="0" wp14:anchorId="701CE43E" wp14:editId="1F6CFF1C">
             <wp:extent cx="4305673" cy="2591025"/>
@@ -3454,6 +3217,9 @@
         <w:pStyle w:val="ListParagraph"/>
       </w:pPr>
       <w:r>
+        <w:rPr>
+          <w:noProof/>
+        </w:rPr>
         <w:drawing>
           <wp:inline distT="0" distB="0" distL="0" distR="0" wp14:anchorId="6A6B4425" wp14:editId="302239A7">
             <wp:extent cx="1844200" cy="228620"/>
@@ -3503,13 +3269,47 @@
         <w:t xml:space="preserve">In this case, the timeline must </w:t>
       </w:r>
       <w:r>
-        <w:t xml:space="preserve">be evaluated as measures and not </w:t>
-      </w:r>
-      <w:proofErr w:type="gramStart"/>
-      <w:r>
-        <w:t>dimensions</w:t>
-      </w:r>
-      <w:proofErr w:type="gramEnd"/>
+        <w:t>be evaluated as measures and not dimensions</w:t>
+      </w:r>
+    </w:p>
+    <w:p>
+      <w:r>
+        <w:drawing>
+          <wp:inline distT="0" distB="0" distL="0" distR="0" wp14:anchorId="26A63C89" wp14:editId="03E9A5B7">
+            <wp:extent cx="5731510" cy="3156585"/>
+            <wp:effectExtent l="0" t="0" r="2540" b="5715"/>
+            <wp:docPr id="24" name="Picture 24"/>
+            <wp:cNvGraphicFramePr>
+              <a:graphicFrameLocks xmlns:a="http://schemas.openxmlformats.org/drawingml/2006/main" noChangeAspect="1"/>
+            </wp:cNvGraphicFramePr>
+            <a:graphic xmlns:a="http://schemas.openxmlformats.org/drawingml/2006/main">
+              <a:graphicData uri="http://schemas.openxmlformats.org/drawingml/2006/picture">
+                <pic:pic xmlns:pic="http://schemas.openxmlformats.org/drawingml/2006/picture">
+                  <pic:nvPicPr>
+                    <pic:cNvPr id="1" name=""/>
+                    <pic:cNvPicPr/>
+                  </pic:nvPicPr>
+                  <pic:blipFill>
+                    <a:blip r:embed="rId35"/>
+                    <a:stretch>
+                      <a:fillRect/>
+                    </a:stretch>
+                  </pic:blipFill>
+                  <pic:spPr>
+                    <a:xfrm>
+                      <a:off x="0" y="0"/>
+                      <a:ext cx="5731510" cy="3156585"/>
+                    </a:xfrm>
+                    <a:prstGeom prst="rect">
+                      <a:avLst/>
+                    </a:prstGeom>
+                  </pic:spPr>
+                </pic:pic>
+              </a:graphicData>
+            </a:graphic>
+          </wp:inline>
+        </w:drawing>
+      </w:r>
     </w:p>
     <w:p>
       <w:pPr>
@@ -3564,15 +3364,7 @@
         <w:pStyle w:val="Heading2"/>
       </w:pPr>
       <w:r>
-        <w:t xml:space="preserve">QUIZ </w:t>
-      </w:r>
-      <w:proofErr w:type="gramStart"/>
-      <w:r>
-        <w:t>2 :</w:t>
-      </w:r>
-      <w:proofErr w:type="gramEnd"/>
-      <w:r>
-        <w:t xml:space="preserve"> Timeseries, Aggregation</w:t>
+        <w:t>QUIZ 2 : Timeseries, Aggregation</w:t>
       </w:r>
       <w:r>
         <w:t xml:space="preserve"> and Filters</w:t>

--- a/Tableau for Data Science/Hands on Tableau for Data science.docx
+++ b/Tableau for Data Science/Hands on Tableau for Data science.docx
@@ -2169,31 +2169,68 @@
         </w:numPr>
       </w:pPr>
       <w:r>
-        <w:t>The Color button</w:t>
-      </w:r>
-      <w:r>
-        <w:t xml:space="preserve"> in Mark Section is where we could use to change color</w:t>
-      </w:r>
-    </w:p>
-    <w:p>
-      <w:pPr>
-        <w:pStyle w:val="ListParagraph"/>
-        <w:numPr>
-          <w:ilvl w:val="0"/>
-          <w:numId w:val="3"/>
-        </w:numPr>
-      </w:pPr>
-      <w:r>
-        <w:t>More color patterns can be provided by selecting</w:t>
-      </w:r>
-      <w:r>
-        <w:t xml:space="preserve">: Colors </w:t>
+        <w:t xml:space="preserve">The </w:t>
+      </w:r>
+      <w:proofErr w:type="spellStart"/>
+      <w:r>
+        <w:t>Color</w:t>
+      </w:r>
+      <w:proofErr w:type="spellEnd"/>
+      <w:r>
+        <w:t xml:space="preserve"> button</w:t>
+      </w:r>
+      <w:r>
+        <w:t xml:space="preserve"> in Mark Section is where we could use to change </w:t>
+      </w:r>
+      <w:proofErr w:type="spellStart"/>
+      <w:r>
+        <w:t>color</w:t>
+      </w:r>
+      <w:proofErr w:type="spellEnd"/>
+    </w:p>
+    <w:p>
+      <w:pPr>
+        <w:pStyle w:val="ListParagraph"/>
+        <w:numPr>
+          <w:ilvl w:val="0"/>
+          <w:numId w:val="3"/>
+        </w:numPr>
+      </w:pPr>
+      <w:r>
+        <w:t xml:space="preserve">More </w:t>
+      </w:r>
+      <w:proofErr w:type="spellStart"/>
+      <w:r>
+        <w:t>color</w:t>
+      </w:r>
+      <w:proofErr w:type="spellEnd"/>
+      <w:r>
+        <w:t xml:space="preserve"> patterns can be provided by selecting</w:t>
+      </w:r>
+      <w:r>
+        <w:t xml:space="preserve">: </w:t>
+      </w:r>
+      <w:proofErr w:type="spellStart"/>
+      <w:r>
+        <w:t>Colors</w:t>
+      </w:r>
+      <w:proofErr w:type="spellEnd"/>
+      <w:r>
+        <w:t xml:space="preserve"> </w:t>
       </w:r>
       <w:r>
         <w:sym w:font="Wingdings" w:char="F0E0"/>
       </w:r>
       <w:r>
-        <w:t xml:space="preserve"> Edit Colors </w:t>
+        <w:t xml:space="preserve"> Edit </w:t>
+      </w:r>
+      <w:proofErr w:type="spellStart"/>
+      <w:r>
+        <w:t>Colors</w:t>
+      </w:r>
+      <w:proofErr w:type="spellEnd"/>
+      <w:r>
+        <w:t xml:space="preserve"> </w:t>
       </w:r>
       <w:r>
         <w:sym w:font="Wingdings" w:char="F0E0"/>
@@ -2202,7 +2239,15 @@
         <w:t xml:space="preserve"> </w:t>
       </w:r>
       <w:r>
-        <w:t xml:space="preserve">Select Color Palette </w:t>
+        <w:t xml:space="preserve">Select </w:t>
+      </w:r>
+      <w:proofErr w:type="spellStart"/>
+      <w:r>
+        <w:t>Color</w:t>
+      </w:r>
+      <w:proofErr w:type="spellEnd"/>
+      <w:r>
+        <w:t xml:space="preserve"> Palette </w:t>
       </w:r>
       <w:r>
         <w:sym w:font="Wingdings" w:char="F0E0"/>
@@ -2214,8 +2259,13 @@
         <w:sym w:font="Wingdings" w:char="F0E0"/>
       </w:r>
       <w:r>
-        <w:t xml:space="preserve"> Assign Pallete</w:t>
-      </w:r>
+        <w:t xml:space="preserve"> Assign </w:t>
+      </w:r>
+      <w:proofErr w:type="spellStart"/>
+      <w:r>
+        <w:t>Pallete</w:t>
+      </w:r>
+      <w:proofErr w:type="spellEnd"/>
       <w:r>
         <w:t xml:space="preserve"> </w:t>
       </w:r>
@@ -2247,7 +2297,15 @@
         <w:t xml:space="preserve"> – use </w:t>
       </w:r>
       <w:r>
-        <w:t>Ctrl + select the field data in the Columns and Rows for which the colors are needed to be visualized. It is better than pulling the data from the Data sections of the Worksheet area</w:t>
+        <w:t xml:space="preserve">Ctrl + select the field data in the Columns and Rows for which the </w:t>
+      </w:r>
+      <w:proofErr w:type="spellStart"/>
+      <w:r>
+        <w:t>colors</w:t>
+      </w:r>
+      <w:proofErr w:type="spellEnd"/>
+      <w:r>
+        <w:t xml:space="preserve"> are needed to be visualized. It is better than pulling the data from the Data sections of the Worksheet area</w:t>
       </w:r>
     </w:p>
     <w:p>
@@ -3274,6 +3332,9 @@
     </w:p>
     <w:p>
       <w:r>
+        <w:rPr>
+          <w:noProof/>
+        </w:rPr>
         <w:drawing>
           <wp:inline distT="0" distB="0" distL="0" distR="0" wp14:anchorId="26A63C89" wp14:editId="03E9A5B7">
             <wp:extent cx="5731510" cy="3156585"/>
@@ -3334,6 +3395,57 @@
           <w:numId w:val="3"/>
         </w:numPr>
       </w:pPr>
+      <w:r>
+        <w:t>Month of period is the variable that governs granularity</w:t>
+      </w:r>
+    </w:p>
+    <w:p>
+      <w:pPr>
+        <w:pStyle w:val="ListParagraph"/>
+        <w:numPr>
+          <w:ilvl w:val="0"/>
+          <w:numId w:val="3"/>
+        </w:numPr>
+      </w:pPr>
+      <w:r>
+        <w:t xml:space="preserve">Measures get aggregated and dimensions mentions </w:t>
+      </w:r>
+      <w:r>
+        <w:t>the level of granularity</w:t>
+      </w:r>
+    </w:p>
+    <w:p>
+      <w:pPr>
+        <w:pStyle w:val="ListParagraph"/>
+        <w:numPr>
+          <w:ilvl w:val="0"/>
+          <w:numId w:val="3"/>
+        </w:numPr>
+      </w:pPr>
+      <w:r>
+        <w:t>If you switch of the aggrega</w:t>
+      </w:r>
+      <w:r>
+        <w:t xml:space="preserve">tion (Analysis </w:t>
+      </w:r>
+      <w:r>
+        <w:sym w:font="Wingdings" w:char="F0E0"/>
+      </w:r>
+      <w:r>
+        <w:t xml:space="preserve"> Untick the Aggre</w:t>
+      </w:r>
+      <w:r>
+        <w:t>gate measures)</w:t>
+      </w:r>
+    </w:p>
+    <w:p>
+      <w:pPr>
+        <w:pStyle w:val="ListParagraph"/>
+        <w:numPr>
+          <w:ilvl w:val="0"/>
+          <w:numId w:val="3"/>
+        </w:numPr>
+      </w:pPr>
     </w:p>
     <w:p>
       <w:pPr>
@@ -3344,6 +3456,7 @@
         </w:numPr>
       </w:pPr>
       <w:r>
+        <w:lastRenderedPageBreak/>
         <w:t>Creating an Area Chart &amp; Learning about highlighting</w:t>
       </w:r>
     </w:p>

--- a/Tableau for Data Science/Hands on Tableau for Data science.docx
+++ b/Tableau for Data Science/Hands on Tableau for Data science.docx
@@ -200,25 +200,45 @@
           <w:sz w:val="22"/>
           <w:szCs w:val="22"/>
         </w:rPr>
-        <w:t xml:space="preserve"> created </w:t>
-      </w:r>
-      <w:r>
-        <w:rPr>
-          <w:rFonts w:asciiTheme="minorHAnsi" w:hAnsiTheme="minorHAnsi" w:cstheme="minorHAnsi"/>
-          <w:color w:val="1C1D1F"/>
-          <w:sz w:val="22"/>
-          <w:szCs w:val="22"/>
-        </w:rPr>
         <w:t xml:space="preserve"> </w:t>
       </w:r>
-      <w:r>
-        <w:rPr>
-          <w:rFonts w:asciiTheme="minorHAnsi" w:hAnsiTheme="minorHAnsi" w:cstheme="minorHAnsi"/>
-          <w:color w:val="1C1D1F"/>
-          <w:sz w:val="22"/>
-          <w:szCs w:val="22"/>
-        </w:rPr>
-        <w:t>in other programs.</w:t>
+      <w:proofErr w:type="gramStart"/>
+      <w:r>
+        <w:rPr>
+          <w:rFonts w:asciiTheme="minorHAnsi" w:hAnsiTheme="minorHAnsi" w:cstheme="minorHAnsi"/>
+          <w:color w:val="1C1D1F"/>
+          <w:sz w:val="22"/>
+          <w:szCs w:val="22"/>
+        </w:rPr>
+        <w:t xml:space="preserve">created </w:t>
+      </w:r>
+      <w:r>
+        <w:rPr>
+          <w:rFonts w:asciiTheme="minorHAnsi" w:hAnsiTheme="minorHAnsi" w:cstheme="minorHAnsi"/>
+          <w:color w:val="1C1D1F"/>
+          <w:sz w:val="22"/>
+          <w:szCs w:val="22"/>
+        </w:rPr>
+        <w:t xml:space="preserve"> </w:t>
+      </w:r>
+      <w:r>
+        <w:rPr>
+          <w:rFonts w:asciiTheme="minorHAnsi" w:hAnsiTheme="minorHAnsi" w:cstheme="minorHAnsi"/>
+          <w:color w:val="1C1D1F"/>
+          <w:sz w:val="22"/>
+          <w:szCs w:val="22"/>
+        </w:rPr>
+        <w:t>in</w:t>
+      </w:r>
+      <w:proofErr w:type="gramEnd"/>
+      <w:r>
+        <w:rPr>
+          <w:rFonts w:asciiTheme="minorHAnsi" w:hAnsiTheme="minorHAnsi" w:cstheme="minorHAnsi"/>
+          <w:color w:val="1C1D1F"/>
+          <w:sz w:val="22"/>
+          <w:szCs w:val="22"/>
+        </w:rPr>
+        <w:t xml:space="preserve"> other programs.</w:t>
       </w:r>
     </w:p>
     <w:p>
@@ -902,8 +922,16 @@
         <w:rPr>
           <w:lang w:val="en-IN"/>
         </w:rPr>
-        <w:t>Direct download of Tableau which is a 14-day trial</w:t>
-      </w:r>
+        <w:t xml:space="preserve">Direct download of Tableau which is a 14-day </w:t>
+      </w:r>
+      <w:proofErr w:type="gramStart"/>
+      <w:r>
+        <w:rPr>
+          <w:lang w:val="en-IN"/>
+        </w:rPr>
+        <w:t>trial</w:t>
+      </w:r>
+      <w:proofErr w:type="gramEnd"/>
     </w:p>
     <w:p>
       <w:pPr>
@@ -985,8 +1013,16 @@
         <w:rPr>
           <w:lang w:val="en-IN"/>
         </w:rPr>
-        <w:t xml:space="preserve"> below link</w:t>
-      </w:r>
+        <w:t xml:space="preserve"> below </w:t>
+      </w:r>
+      <w:proofErr w:type="gramStart"/>
+      <w:r>
+        <w:rPr>
+          <w:lang w:val="en-IN"/>
+        </w:rPr>
+        <w:t>link</w:t>
+      </w:r>
+      <w:proofErr w:type="gramEnd"/>
     </w:p>
     <w:p>
       <w:pPr>
@@ -1037,8 +1073,16 @@
         <w:rPr>
           <w:lang w:val="en-IN"/>
         </w:rPr>
-        <w:t xml:space="preserve"> greater and lesser profits</w:t>
-      </w:r>
+        <w:t xml:space="preserve"> greater and lesser </w:t>
+      </w:r>
+      <w:proofErr w:type="gramStart"/>
+      <w:r>
+        <w:rPr>
+          <w:lang w:val="en-IN"/>
+        </w:rPr>
+        <w:t>profits</w:t>
+      </w:r>
+      <w:proofErr w:type="gramEnd"/>
     </w:p>
     <w:p>
       <w:pPr>
@@ -1166,8 +1210,19 @@
           <w:sz w:val="22"/>
           <w:szCs w:val="22"/>
         </w:rPr>
-        <w:t>most losses were incurred in North Carolina</w:t>
-      </w:r>
+        <w:t xml:space="preserve">most losses were incurred in </w:t>
+      </w:r>
+      <w:proofErr w:type="gramStart"/>
+      <w:r>
+        <w:rPr>
+          <w:rFonts w:asciiTheme="minorHAnsi" w:hAnsiTheme="minorHAnsi" w:cstheme="minorHAnsi"/>
+          <w:color w:val="1C1D1F"/>
+          <w:sz w:val="22"/>
+          <w:szCs w:val="22"/>
+        </w:rPr>
+        <w:t>North Carolina</w:t>
+      </w:r>
+      <w:proofErr w:type="gramEnd"/>
     </w:p>
     <w:p>
       <w:pPr>
@@ -1673,8 +1728,13 @@
         <w:t xml:space="preserve">CSV is opened as </w:t>
       </w:r>
       <w:r>
-        <w:t>text file</w:t>
-      </w:r>
+        <w:t xml:space="preserve">text </w:t>
+      </w:r>
+      <w:proofErr w:type="gramStart"/>
+      <w:r>
+        <w:t>file</w:t>
+      </w:r>
+      <w:proofErr w:type="gramEnd"/>
     </w:p>
     <w:p>
       <w:pPr>
@@ -1691,8 +1751,13 @@
         <w:t>eau can many datasets and we form relationship between them</w:t>
       </w:r>
       <w:r>
-        <w:t xml:space="preserve"> in the connection manager screen</w:t>
-      </w:r>
+        <w:t xml:space="preserve"> in the connection manager </w:t>
+      </w:r>
+      <w:proofErr w:type="gramStart"/>
+      <w:r>
+        <w:t>screen</w:t>
+      </w:r>
+      <w:proofErr w:type="gramEnd"/>
     </w:p>
     <w:p>
       <w:pPr>
@@ -1733,7 +1798,15 @@
         <w:t xml:space="preserve"> – it’s on the left and it has two divisions</w:t>
       </w:r>
       <w:r>
-        <w:t xml:space="preserve"> and they are </w:t>
+        <w:t xml:space="preserve"> and they </w:t>
+      </w:r>
+      <w:proofErr w:type="gramStart"/>
+      <w:r>
+        <w:t>are</w:t>
+      </w:r>
+      <w:proofErr w:type="gramEnd"/>
+      <w:r>
+        <w:t xml:space="preserve"> </w:t>
       </w:r>
     </w:p>
     <w:p>
@@ -1784,8 +1857,13 @@
         </w:numPr>
       </w:pPr>
       <w:r>
-        <w:t>Worksheet – A single sheet where data analysis is performed</w:t>
-      </w:r>
+        <w:t xml:space="preserve">Worksheet – A single sheet where data analysis is </w:t>
+      </w:r>
+      <w:proofErr w:type="gramStart"/>
+      <w:r>
+        <w:t>performed</w:t>
+      </w:r>
+      <w:proofErr w:type="gramEnd"/>
     </w:p>
     <w:p>
       <w:pPr>
@@ -1811,8 +1889,13 @@
         <w:t xml:space="preserve">Story – A combination of worksheets and dashboards. This is mostly </w:t>
       </w:r>
       <w:r>
-        <w:t>the latest update of Tableau</w:t>
-      </w:r>
+        <w:t xml:space="preserve">the latest update of </w:t>
+      </w:r>
+      <w:proofErr w:type="gramStart"/>
+      <w:r>
+        <w:t>Tableau</w:t>
+      </w:r>
+      <w:proofErr w:type="gramEnd"/>
     </w:p>
     <w:p>
       <w:pPr>
@@ -1968,8 +2051,13 @@
         <w:t>First the chart is b</w:t>
       </w:r>
       <w:r>
-        <w:t>roken as regions and following it the Rep data is broken</w:t>
-      </w:r>
+        <w:t xml:space="preserve">roken as regions and following it the Rep data is </w:t>
+      </w:r>
+      <w:proofErr w:type="gramStart"/>
+      <w:r>
+        <w:t>broken</w:t>
+      </w:r>
+      <w:proofErr w:type="gramEnd"/>
     </w:p>
     <w:p>
       <w:pPr>
@@ -1989,8 +2077,13 @@
         <w:sym w:font="Wingdings" w:char="F0E0"/>
       </w:r>
       <w:r>
-        <w:t xml:space="preserve"> Create Calculated fields</w:t>
-      </w:r>
+        <w:t xml:space="preserve"> Create Calculated </w:t>
+      </w:r>
+      <w:proofErr w:type="gramStart"/>
+      <w:r>
+        <w:t>fields</w:t>
+      </w:r>
+      <w:proofErr w:type="gramEnd"/>
     </w:p>
     <w:p>
       <w:pPr>
@@ -2073,7 +2166,15 @@
         <w:spacing w:after="0" w:line="240" w:lineRule="auto"/>
       </w:pPr>
       <w:r>
-        <w:t>Bonus – Mathew, Susan and James</w:t>
+        <w:t xml:space="preserve">Bonus – Mathew, </w:t>
+      </w:r>
+      <w:proofErr w:type="gramStart"/>
+      <w:r>
+        <w:t>Susan</w:t>
+      </w:r>
+      <w:proofErr w:type="gramEnd"/>
+      <w:r>
+        <w:t xml:space="preserve"> and James</w:t>
       </w:r>
     </w:p>
     <w:p>
@@ -2183,10 +2284,12 @@
         <w:t xml:space="preserve"> in Mark Section is where we could use to change </w:t>
       </w:r>
       <w:proofErr w:type="spellStart"/>
+      <w:proofErr w:type="gramStart"/>
       <w:r>
         <w:t>color</w:t>
       </w:r>
       <w:proofErr w:type="spellEnd"/>
+      <w:proofErr w:type="gramEnd"/>
     </w:p>
     <w:p>
       <w:pPr>
@@ -2205,10 +2308,18 @@
       </w:r>
       <w:proofErr w:type="spellEnd"/>
       <w:r>
-        <w:t xml:space="preserve"> patterns can be provided by selecting</w:t>
-      </w:r>
-      <w:r>
-        <w:t xml:space="preserve">: </w:t>
+        <w:t xml:space="preserve"> patterns can be provided by </w:t>
+      </w:r>
+      <w:proofErr w:type="gramStart"/>
+      <w:r>
+        <w:t>selecting</w:t>
+      </w:r>
+      <w:r>
+        <w:t>:</w:t>
+      </w:r>
+      <w:proofErr w:type="gramEnd"/>
+      <w:r>
+        <w:t xml:space="preserve"> </w:t>
       </w:r>
       <w:proofErr w:type="spellStart"/>
       <w:r>
@@ -2305,8 +2416,13 @@
       </w:r>
       <w:proofErr w:type="spellEnd"/>
       <w:r>
-        <w:t xml:space="preserve"> are needed to be visualized. It is better than pulling the data from the Data sections of the Worksheet area</w:t>
-      </w:r>
+        <w:t xml:space="preserve"> are needed to be visualized. It is better than pulling the data from the Data sections of the Worksheet </w:t>
+      </w:r>
+      <w:proofErr w:type="gramStart"/>
+      <w:r>
+        <w:t>area</w:t>
+      </w:r>
+      <w:proofErr w:type="gramEnd"/>
     </w:p>
     <w:p>
       <w:pPr>
@@ -2398,8 +2514,13 @@
         <w:t xml:space="preserve">Here we can use the Label </w:t>
       </w:r>
       <w:r>
-        <w:t>in Mark section</w:t>
-      </w:r>
+        <w:t xml:space="preserve">in Mark </w:t>
+      </w:r>
+      <w:proofErr w:type="gramStart"/>
+      <w:r>
+        <w:t>section</w:t>
+      </w:r>
+      <w:proofErr w:type="gramEnd"/>
     </w:p>
     <w:p>
       <w:pPr>
@@ -2416,8 +2537,13 @@
         <w:t xml:space="preserve"> – can be done using the format tab in the </w:t>
       </w:r>
       <w:r>
-        <w:t>Menu bar and this format will be overridden by the Label format in Mark section</w:t>
-      </w:r>
+        <w:t xml:space="preserve">Menu bar and this format will be overridden by the Label format in Mark </w:t>
+      </w:r>
+      <w:proofErr w:type="gramStart"/>
+      <w:r>
+        <w:t>section</w:t>
+      </w:r>
+      <w:proofErr w:type="gramEnd"/>
     </w:p>
     <w:p>
       <w:r>
@@ -2482,8 +2608,13 @@
         <w:ind w:left="360"/>
       </w:pPr>
       <w:r>
-        <w:t>This cannot be done public version, it can be done in full Tableau Desktop version</w:t>
-      </w:r>
+        <w:t xml:space="preserve">This cannot be done public version, it can be done in full Tableau Desktop </w:t>
+      </w:r>
+      <w:proofErr w:type="gramStart"/>
+      <w:r>
+        <w:t>version</w:t>
+      </w:r>
+      <w:proofErr w:type="gramEnd"/>
     </w:p>
     <w:p>
       <w:pPr>
@@ -2506,8 +2637,13 @@
         <w:sym w:font="Wingdings" w:char="F0E0"/>
       </w:r>
       <w:r>
-        <w:t xml:space="preserve"> image</w:t>
-      </w:r>
+        <w:t xml:space="preserve"> </w:t>
+      </w:r>
+      <w:proofErr w:type="gramStart"/>
+      <w:r>
+        <w:t>image</w:t>
+      </w:r>
+      <w:proofErr w:type="gramEnd"/>
     </w:p>
     <w:p>
       <w:pPr>
@@ -2530,8 +2666,13 @@
         <w:sym w:font="Wingdings" w:char="F0E0"/>
       </w:r>
       <w:r>
-        <w:t xml:space="preserve"> image</w:t>
-      </w:r>
+        <w:t xml:space="preserve"> </w:t>
+      </w:r>
+      <w:proofErr w:type="gramStart"/>
+      <w:r>
+        <w:t>image</w:t>
+      </w:r>
+      <w:proofErr w:type="gramEnd"/>
     </w:p>
     <w:p>
       <w:pPr>
@@ -2562,8 +2703,13 @@
         <w:t>Once the Visualized data is saved in public, then immediately your respec</w:t>
       </w:r>
       <w:r>
-        <w:t>tive Viz would be created</w:t>
-      </w:r>
+        <w:t xml:space="preserve">tive Viz would be </w:t>
+      </w:r>
+      <w:proofErr w:type="gramStart"/>
+      <w:r>
+        <w:t>created</w:t>
+      </w:r>
+      <w:proofErr w:type="gramEnd"/>
     </w:p>
     <w:p>
       <w:pPr>
@@ -2595,7 +2741,15 @@
         </w:numPr>
       </w:pPr>
       <w:r>
-        <w:t>Quiz 1:Tableau Basics</w:t>
+        <w:t xml:space="preserve">Quiz </w:t>
+      </w:r>
+      <w:proofErr w:type="gramStart"/>
+      <w:r>
+        <w:t>1:Tableau</w:t>
+      </w:r>
+      <w:proofErr w:type="gramEnd"/>
+      <w:r>
+        <w:t xml:space="preserve"> Basics</w:t>
       </w:r>
     </w:p>
     <w:p>
@@ -2849,8 +3003,13 @@
         <w:t xml:space="preserve"> unemployment rate</w:t>
       </w:r>
       <w:r>
-        <w:t xml:space="preserve"> in the US for the past couple of years</w:t>
-      </w:r>
+        <w:t xml:space="preserve"> in the US for the past couple of </w:t>
+      </w:r>
+      <w:proofErr w:type="gramStart"/>
+      <w:r>
+        <w:t>years</w:t>
+      </w:r>
+      <w:proofErr w:type="gramEnd"/>
     </w:p>
     <w:p>
       <w:pPr>
@@ -2876,11 +3035,16 @@
         <w:t xml:space="preserve">Focus on Granularity and </w:t>
       </w:r>
       <w:r>
-        <w:t>aggregation – concepts that underpins whole of Tableaus work</w:t>
+        <w:t xml:space="preserve">aggregation – concepts that underpins whole of Tableaus </w:t>
+      </w:r>
+      <w:proofErr w:type="gramStart"/>
+      <w:r>
+        <w:t>work</w:t>
       </w:r>
       <w:r>
         <w:t>s</w:t>
       </w:r>
+      <w:proofErr w:type="gramEnd"/>
     </w:p>
     <w:p>
       <w:pPr>
@@ -2954,20 +3118,30 @@
         </w:numPr>
       </w:pPr>
       <w:r>
-        <w:t>The Dataset has many repeated values or duplicates</w:t>
-      </w:r>
-    </w:p>
-    <w:p>
-      <w:pPr>
-        <w:pStyle w:val="ListParagraph"/>
-        <w:numPr>
-          <w:ilvl w:val="0"/>
-          <w:numId w:val="3"/>
-        </w:numPr>
-      </w:pPr>
-      <w:r>
-        <w:t>This more natural for an individual to understand the dataset</w:t>
-      </w:r>
+        <w:t xml:space="preserve">The Dataset has many repeated values or </w:t>
+      </w:r>
+      <w:proofErr w:type="gramStart"/>
+      <w:r>
+        <w:t>duplicates</w:t>
+      </w:r>
+      <w:proofErr w:type="gramEnd"/>
+    </w:p>
+    <w:p>
+      <w:pPr>
+        <w:pStyle w:val="ListParagraph"/>
+        <w:numPr>
+          <w:ilvl w:val="0"/>
+          <w:numId w:val="3"/>
+        </w:numPr>
+      </w:pPr>
+      <w:r>
+        <w:t xml:space="preserve">This more natural for an individual to understand the </w:t>
+      </w:r>
+      <w:proofErr w:type="gramStart"/>
+      <w:r>
+        <w:t>dataset</w:t>
+      </w:r>
+      <w:proofErr w:type="gramEnd"/>
     </w:p>
     <w:p>
       <w:r>
@@ -3020,7 +3194,15 @@
         </w:numPr>
       </w:pPr>
       <w:r>
-        <w:t>The unstructured data is what Tableau or any BI tools prefer</w:t>
+        <w:t xml:space="preserve">The unstructured data is what </w:t>
+      </w:r>
+      <w:proofErr w:type="gramStart"/>
+      <w:r>
+        <w:t>Tableau</w:t>
+      </w:r>
+      <w:proofErr w:type="gramEnd"/>
+      <w:r>
+        <w:t xml:space="preserve"> or any BI tools prefer</w:t>
       </w:r>
       <w:r>
         <w:t>red</w:t>
@@ -3062,8 +3244,13 @@
         <w:t xml:space="preserve"> Click Extract</w:t>
       </w:r>
       <w:r>
-        <w:t xml:space="preserve"> data</w:t>
-      </w:r>
+        <w:t xml:space="preserve"> </w:t>
+      </w:r>
+      <w:proofErr w:type="gramStart"/>
+      <w:r>
+        <w:t>data</w:t>
+      </w:r>
+      <w:proofErr w:type="gramEnd"/>
     </w:p>
     <w:p>
       <w:pPr>
@@ -3102,7 +3289,15 @@
         <w:t xml:space="preserve">Using the </w:t>
       </w:r>
       <w:r>
-        <w:t>live database will not be reliable as the data might be updated in the database and so extract the existing dataset and the evaluate the values and so if so any changes done in the extracted dataset. It will not affect the actual live dataset.</w:t>
+        <w:t xml:space="preserve">live database will not be reliable as the data might be updated in the database and so extract the existing dataset and the evaluate the values and so if </w:t>
+      </w:r>
+      <w:proofErr w:type="gramStart"/>
+      <w:r>
+        <w:t>so</w:t>
+      </w:r>
+      <w:proofErr w:type="gramEnd"/>
+      <w:r>
+        <w:t xml:space="preserve"> any changes done in the extracted dataset. It will not affect the actual live dataset.</w:t>
       </w:r>
     </w:p>
     <w:p>
@@ -3126,8 +3321,13 @@
         <w:sym w:font="Wingdings" w:char="F0E0"/>
       </w:r>
       <w:r>
-        <w:t xml:space="preserve"> Refresh</w:t>
-      </w:r>
+        <w:t xml:space="preserve"> </w:t>
+      </w:r>
+      <w:proofErr w:type="gramStart"/>
+      <w:r>
+        <w:t>Refresh</w:t>
+      </w:r>
+      <w:proofErr w:type="gramEnd"/>
     </w:p>
     <w:p>
       <w:pPr>
@@ -3147,8 +3347,13 @@
         <w:sym w:font="Wingdings" w:char="F0E0"/>
       </w:r>
       <w:r>
-        <w:t xml:space="preserve"> uncheck Extract</w:t>
-      </w:r>
+        <w:t xml:space="preserve"> uncheck </w:t>
+      </w:r>
+      <w:proofErr w:type="gramStart"/>
+      <w:r>
+        <w:t>Extract</w:t>
+      </w:r>
+      <w:proofErr w:type="gramEnd"/>
     </w:p>
     <w:p>
       <w:pPr>
@@ -3327,8 +3532,13 @@
         <w:t xml:space="preserve">In this case, the timeline must </w:t>
       </w:r>
       <w:r>
-        <w:t>be evaluated as measures and not dimensions</w:t>
-      </w:r>
+        <w:t xml:space="preserve">be evaluated as measures and not </w:t>
+      </w:r>
+      <w:proofErr w:type="gramStart"/>
+      <w:r>
+        <w:t>dimensions</w:t>
+      </w:r>
+      <w:proofErr w:type="gramEnd"/>
     </w:p>
     <w:p>
       <w:r>
@@ -3396,8 +3606,13 @@
         </w:numPr>
       </w:pPr>
       <w:r>
-        <w:t>Month of period is the variable that governs granularity</w:t>
-      </w:r>
+        <w:t xml:space="preserve">Month of period is the variable that governs </w:t>
+      </w:r>
+      <w:proofErr w:type="gramStart"/>
+      <w:r>
+        <w:t>granularity</w:t>
+      </w:r>
+      <w:proofErr w:type="gramEnd"/>
     </w:p>
     <w:p>
       <w:pPr>
@@ -3411,8 +3626,13 @@
         <w:t xml:space="preserve">Measures get aggregated and dimensions mentions </w:t>
       </w:r>
       <w:r>
-        <w:t>the level of granularity</w:t>
-      </w:r>
+        <w:t xml:space="preserve">the level of </w:t>
+      </w:r>
+      <w:proofErr w:type="gramStart"/>
+      <w:r>
+        <w:t>granularity</w:t>
+      </w:r>
+      <w:proofErr w:type="gramEnd"/>
     </w:p>
     <w:p>
       <w:pPr>
@@ -3441,11 +3661,479 @@
     <w:p>
       <w:pPr>
         <w:pStyle w:val="ListParagraph"/>
-        <w:numPr>
-          <w:ilvl w:val="0"/>
-          <w:numId w:val="3"/>
-        </w:numPr>
-      </w:pPr>
+      </w:pPr>
+      <w:r>
+        <w:t xml:space="preserve">Every single row of the data set is plotted in this graph. </w:t>
+      </w:r>
+      <w:proofErr w:type="gramStart"/>
+      <w:r>
+        <w:t>So</w:t>
+      </w:r>
+      <w:proofErr w:type="gramEnd"/>
+      <w:r>
+        <w:t xml:space="preserve"> it I possible to have lots of value on the same month and year</w:t>
+      </w:r>
+    </w:p>
+    <w:p>
+      <w:pPr>
+        <w:pStyle w:val="ListParagraph"/>
+      </w:pPr>
+      <w:r>
+        <w:lastRenderedPageBreak/>
+        <w:drawing>
+          <wp:inline distT="0" distB="0" distL="0" distR="0" wp14:anchorId="1487C4C3" wp14:editId="4B5A080F">
+            <wp:extent cx="5731510" cy="3089275"/>
+            <wp:effectExtent l="0" t="0" r="2540" b="0"/>
+            <wp:docPr id="25" name="Picture 25"/>
+            <wp:cNvGraphicFramePr>
+              <a:graphicFrameLocks xmlns:a="http://schemas.openxmlformats.org/drawingml/2006/main" noChangeAspect="1"/>
+            </wp:cNvGraphicFramePr>
+            <a:graphic xmlns:a="http://schemas.openxmlformats.org/drawingml/2006/main">
+              <a:graphicData uri="http://schemas.openxmlformats.org/drawingml/2006/picture">
+                <pic:pic xmlns:pic="http://schemas.openxmlformats.org/drawingml/2006/picture">
+                  <pic:nvPicPr>
+                    <pic:cNvPr id="1" name=""/>
+                    <pic:cNvPicPr/>
+                  </pic:nvPicPr>
+                  <pic:blipFill>
+                    <a:blip r:embed="rId36"/>
+                    <a:stretch>
+                      <a:fillRect/>
+                    </a:stretch>
+                  </pic:blipFill>
+                  <pic:spPr>
+                    <a:xfrm>
+                      <a:off x="0" y="0"/>
+                      <a:ext cx="5731510" cy="3089275"/>
+                    </a:xfrm>
+                    <a:prstGeom prst="rect">
+                      <a:avLst/>
+                    </a:prstGeom>
+                  </pic:spPr>
+                </pic:pic>
+              </a:graphicData>
+            </a:graphic>
+          </wp:inline>
+        </w:drawing>
+      </w:r>
+    </w:p>
+    <w:p>
+      <w:pPr>
+        <w:pStyle w:val="ListParagraph"/>
+        <w:numPr>
+          <w:ilvl w:val="0"/>
+          <w:numId w:val="3"/>
+        </w:numPr>
+      </w:pPr>
+      <w:r>
+        <w:t xml:space="preserve">In the bottom - </w:t>
+      </w:r>
+      <w:r>
+        <w:drawing>
+          <wp:inline distT="0" distB="0" distL="0" distR="0" wp14:anchorId="54B0221C" wp14:editId="0419680A">
+            <wp:extent cx="3705742" cy="609685"/>
+            <wp:effectExtent l="0" t="0" r="9525" b="0"/>
+            <wp:docPr id="26" name="Picture 26"/>
+            <wp:cNvGraphicFramePr>
+              <a:graphicFrameLocks xmlns:a="http://schemas.openxmlformats.org/drawingml/2006/main" noChangeAspect="1"/>
+            </wp:cNvGraphicFramePr>
+            <a:graphic xmlns:a="http://schemas.openxmlformats.org/drawingml/2006/main">
+              <a:graphicData uri="http://schemas.openxmlformats.org/drawingml/2006/picture">
+                <pic:pic xmlns:pic="http://schemas.openxmlformats.org/drawingml/2006/picture">
+                  <pic:nvPicPr>
+                    <pic:cNvPr id="1" name=""/>
+                    <pic:cNvPicPr/>
+                  </pic:nvPicPr>
+                  <pic:blipFill>
+                    <a:blip r:embed="rId37"/>
+                    <a:stretch>
+                      <a:fillRect/>
+                    </a:stretch>
+                  </pic:blipFill>
+                  <pic:spPr>
+                    <a:xfrm>
+                      <a:off x="0" y="0"/>
+                      <a:ext cx="3705742" cy="609685"/>
+                    </a:xfrm>
+                    <a:prstGeom prst="rect">
+                      <a:avLst/>
+                    </a:prstGeom>
+                  </pic:spPr>
+                </pic:pic>
+              </a:graphicData>
+            </a:graphic>
+          </wp:inline>
+        </w:drawing>
+      </w:r>
+    </w:p>
+    <w:p>
+      <w:pPr>
+        <w:pStyle w:val="ListParagraph"/>
+      </w:pPr>
+      <w:r>
+        <w:t xml:space="preserve">This is total number of rows that the dataset has, as we know our data set in monthly </w:t>
+      </w:r>
+      <w:proofErr w:type="gramStart"/>
+      <w:r>
+        <w:t>levels</w:t>
+      </w:r>
+      <w:proofErr w:type="gramEnd"/>
+    </w:p>
+    <w:p>
+      <w:pPr>
+        <w:pStyle w:val="ListParagraph"/>
+        <w:numPr>
+          <w:ilvl w:val="0"/>
+          <w:numId w:val="3"/>
+        </w:numPr>
+      </w:pPr>
+      <w:r>
+        <w:t xml:space="preserve">Gender – M and F who were unemployed in the specific </w:t>
+      </w:r>
+      <w:proofErr w:type="gramStart"/>
+      <w:r>
+        <w:t>months</w:t>
+      </w:r>
+      <w:proofErr w:type="gramEnd"/>
+    </w:p>
+    <w:p>
+      <w:r>
+        <w:drawing>
+          <wp:inline distT="0" distB="0" distL="0" distR="0" wp14:anchorId="7FE96182" wp14:editId="20CBC98F">
+            <wp:extent cx="5731510" cy="3027045"/>
+            <wp:effectExtent l="0" t="0" r="2540" b="1905"/>
+            <wp:docPr id="27" name="Picture 27" descr="Graphical user interface, chart, scatter chart&#10;&#10;Description automatically generated"/>
+            <wp:cNvGraphicFramePr>
+              <a:graphicFrameLocks xmlns:a="http://schemas.openxmlformats.org/drawingml/2006/main" noChangeAspect="1"/>
+            </wp:cNvGraphicFramePr>
+            <a:graphic xmlns:a="http://schemas.openxmlformats.org/drawingml/2006/main">
+              <a:graphicData uri="http://schemas.openxmlformats.org/drawingml/2006/picture">
+                <pic:pic xmlns:pic="http://schemas.openxmlformats.org/drawingml/2006/picture">
+                  <pic:nvPicPr>
+                    <pic:cNvPr id="27" name="Picture 27" descr="Graphical user interface, chart, scatter chart&#10;&#10;Description automatically generated"/>
+                    <pic:cNvPicPr/>
+                  </pic:nvPicPr>
+                  <pic:blipFill>
+                    <a:blip r:embed="rId38"/>
+                    <a:stretch>
+                      <a:fillRect/>
+                    </a:stretch>
+                  </pic:blipFill>
+                  <pic:spPr>
+                    <a:xfrm>
+                      <a:off x="0" y="0"/>
+                      <a:ext cx="5731510" cy="3027045"/>
+                    </a:xfrm>
+                    <a:prstGeom prst="rect">
+                      <a:avLst/>
+                    </a:prstGeom>
+                  </pic:spPr>
+                </pic:pic>
+              </a:graphicData>
+            </a:graphic>
+          </wp:inline>
+        </w:drawing>
+      </w:r>
+    </w:p>
+    <w:p>
+      <w:pPr>
+        <w:pStyle w:val="ListParagraph"/>
+        <w:numPr>
+          <w:ilvl w:val="0"/>
+          <w:numId w:val="3"/>
+        </w:numPr>
+      </w:pPr>
+      <w:r>
+        <w:t xml:space="preserve">Age is also granularized by using shape inf mark </w:t>
+      </w:r>
+      <w:proofErr w:type="gramStart"/>
+      <w:r>
+        <w:t>section</w:t>
+      </w:r>
+      <w:proofErr w:type="gramEnd"/>
+    </w:p>
+    <w:p>
+      <w:pPr>
+        <w:pStyle w:val="ListParagraph"/>
+      </w:pPr>
+    </w:p>
+    <w:p>
+      <w:pPr>
+        <w:pStyle w:val="ListParagraph"/>
+      </w:pPr>
+      <w:r>
+        <w:lastRenderedPageBreak/>
+        <w:drawing>
+          <wp:inline distT="0" distB="0" distL="0" distR="0" wp14:anchorId="04951E87" wp14:editId="3011F782">
+            <wp:extent cx="5731510" cy="3044190"/>
+            <wp:effectExtent l="0" t="0" r="2540" b="3810"/>
+            <wp:docPr id="28" name="Picture 28"/>
+            <wp:cNvGraphicFramePr>
+              <a:graphicFrameLocks xmlns:a="http://schemas.openxmlformats.org/drawingml/2006/main" noChangeAspect="1"/>
+            </wp:cNvGraphicFramePr>
+            <a:graphic xmlns:a="http://schemas.openxmlformats.org/drawingml/2006/main">
+              <a:graphicData uri="http://schemas.openxmlformats.org/drawingml/2006/picture">
+                <pic:pic xmlns:pic="http://schemas.openxmlformats.org/drawingml/2006/picture">
+                  <pic:nvPicPr>
+                    <pic:cNvPr id="1" name=""/>
+                    <pic:cNvPicPr/>
+                  </pic:nvPicPr>
+                  <pic:blipFill>
+                    <a:blip r:embed="rId39"/>
+                    <a:stretch>
+                      <a:fillRect/>
+                    </a:stretch>
+                  </pic:blipFill>
+                  <pic:spPr>
+                    <a:xfrm>
+                      <a:off x="0" y="0"/>
+                      <a:ext cx="5731510" cy="3044190"/>
+                    </a:xfrm>
+                    <a:prstGeom prst="rect">
+                      <a:avLst/>
+                    </a:prstGeom>
+                  </pic:spPr>
+                </pic:pic>
+              </a:graphicData>
+            </a:graphic>
+          </wp:inline>
+        </w:drawing>
+      </w:r>
+    </w:p>
+    <w:p>
+      <w:pPr>
+        <w:pStyle w:val="ListParagraph"/>
+        <w:numPr>
+          <w:ilvl w:val="0"/>
+          <w:numId w:val="3"/>
+        </w:numPr>
+      </w:pPr>
+      <w:r>
+        <w:drawing>
+          <wp:inline distT="0" distB="0" distL="0" distR="0" wp14:anchorId="32F37971" wp14:editId="4186A790">
+            <wp:extent cx="1543265" cy="2476846"/>
+            <wp:effectExtent l="0" t="0" r="0" b="0"/>
+            <wp:docPr id="29" name="Picture 29" descr="Graphical user interface, application&#10;&#10;Description automatically generated"/>
+            <wp:cNvGraphicFramePr>
+              <a:graphicFrameLocks xmlns:a="http://schemas.openxmlformats.org/drawingml/2006/main" noChangeAspect="1"/>
+            </wp:cNvGraphicFramePr>
+            <a:graphic xmlns:a="http://schemas.openxmlformats.org/drawingml/2006/main">
+              <a:graphicData uri="http://schemas.openxmlformats.org/drawingml/2006/picture">
+                <pic:pic xmlns:pic="http://schemas.openxmlformats.org/drawingml/2006/picture">
+                  <pic:nvPicPr>
+                    <pic:cNvPr id="29" name="Picture 29" descr="Graphical user interface, application&#10;&#10;Description automatically generated"/>
+                    <pic:cNvPicPr/>
+                  </pic:nvPicPr>
+                  <pic:blipFill>
+                    <a:blip r:embed="rId40"/>
+                    <a:stretch>
+                      <a:fillRect/>
+                    </a:stretch>
+                  </pic:blipFill>
+                  <pic:spPr>
+                    <a:xfrm>
+                      <a:off x="0" y="0"/>
+                      <a:ext cx="1543265" cy="2476846"/>
+                    </a:xfrm>
+                    <a:prstGeom prst="rect">
+                      <a:avLst/>
+                    </a:prstGeom>
+                  </pic:spPr>
+                </pic:pic>
+              </a:graphicData>
+            </a:graphic>
+          </wp:inline>
+        </w:drawing>
+      </w:r>
+    </w:p>
+    <w:p>
+      <w:pPr>
+        <w:pStyle w:val="ListParagraph"/>
+        <w:numPr>
+          <w:ilvl w:val="0"/>
+          <w:numId w:val="3"/>
+        </w:numPr>
+      </w:pPr>
+      <w:r>
+        <w:t>Different types of aggregations:</w:t>
+      </w:r>
+    </w:p>
+    <w:p>
+      <w:pPr>
+        <w:pStyle w:val="ListParagraph"/>
+        <w:numPr>
+          <w:ilvl w:val="0"/>
+          <w:numId w:val="3"/>
+        </w:numPr>
+      </w:pPr>
+      <w:proofErr w:type="spellStart"/>
+      <w:r>
+        <w:t>Avg</w:t>
+      </w:r>
+      <w:proofErr w:type="spellEnd"/>
+    </w:p>
+    <w:p>
+      <w:r>
+        <w:lastRenderedPageBreak/>
+        <w:drawing>
+          <wp:inline distT="0" distB="0" distL="0" distR="0" wp14:anchorId="68F68F78" wp14:editId="55EAD4CC">
+            <wp:extent cx="3629532" cy="5201376"/>
+            <wp:effectExtent l="0" t="0" r="9525" b="0"/>
+            <wp:docPr id="30" name="Picture 30"/>
+            <wp:cNvGraphicFramePr>
+              <a:graphicFrameLocks xmlns:a="http://schemas.openxmlformats.org/drawingml/2006/main" noChangeAspect="1"/>
+            </wp:cNvGraphicFramePr>
+            <a:graphic xmlns:a="http://schemas.openxmlformats.org/drawingml/2006/main">
+              <a:graphicData uri="http://schemas.openxmlformats.org/drawingml/2006/picture">
+                <pic:pic xmlns:pic="http://schemas.openxmlformats.org/drawingml/2006/picture">
+                  <pic:nvPicPr>
+                    <pic:cNvPr id="1" name=""/>
+                    <pic:cNvPicPr/>
+                  </pic:nvPicPr>
+                  <pic:blipFill>
+                    <a:blip r:embed="rId41"/>
+                    <a:stretch>
+                      <a:fillRect/>
+                    </a:stretch>
+                  </pic:blipFill>
+                  <pic:spPr>
+                    <a:xfrm>
+                      <a:off x="0" y="0"/>
+                      <a:ext cx="3629532" cy="5201376"/>
+                    </a:xfrm>
+                    <a:prstGeom prst="rect">
+                      <a:avLst/>
+                    </a:prstGeom>
+                  </pic:spPr>
+                </pic:pic>
+              </a:graphicData>
+            </a:graphic>
+          </wp:inline>
+        </w:drawing>
+      </w:r>
+    </w:p>
+    <w:p>
+      <w:pPr>
+        <w:pStyle w:val="ListParagraph"/>
+        <w:numPr>
+          <w:ilvl w:val="0"/>
+          <w:numId w:val="3"/>
+        </w:numPr>
+      </w:pPr>
+      <w:r>
+        <w:t>Median</w:t>
+      </w:r>
+    </w:p>
+    <w:p>
+      <w:r>
+        <w:drawing>
+          <wp:inline distT="0" distB="0" distL="0" distR="0" wp14:anchorId="430033F0" wp14:editId="5B5C31E9">
+            <wp:extent cx="5419725" cy="2863850"/>
+            <wp:effectExtent l="0" t="0" r="9525" b="0"/>
+            <wp:docPr id="31" name="Picture 31" descr="Chart, scatter chart&#10;&#10;Description automatically generated"/>
+            <wp:cNvGraphicFramePr>
+              <a:graphicFrameLocks xmlns:a="http://schemas.openxmlformats.org/drawingml/2006/main" noChangeAspect="1"/>
+            </wp:cNvGraphicFramePr>
+            <a:graphic xmlns:a="http://schemas.openxmlformats.org/drawingml/2006/main">
+              <a:graphicData uri="http://schemas.openxmlformats.org/drawingml/2006/picture">
+                <pic:pic xmlns:pic="http://schemas.openxmlformats.org/drawingml/2006/picture">
+                  <pic:nvPicPr>
+                    <pic:cNvPr id="31" name="Picture 31" descr="Chart, scatter chart&#10;&#10;Description automatically generated"/>
+                    <pic:cNvPicPr/>
+                  </pic:nvPicPr>
+                  <pic:blipFill>
+                    <a:blip r:embed="rId42"/>
+                    <a:stretch>
+                      <a:fillRect/>
+                    </a:stretch>
+                  </pic:blipFill>
+                  <pic:spPr>
+                    <a:xfrm>
+                      <a:off x="0" y="0"/>
+                      <a:ext cx="5421207" cy="2864633"/>
+                    </a:xfrm>
+                    <a:prstGeom prst="rect">
+                      <a:avLst/>
+                    </a:prstGeom>
+                  </pic:spPr>
+                </pic:pic>
+              </a:graphicData>
+            </a:graphic>
+          </wp:inline>
+        </w:drawing>
+      </w:r>
+    </w:p>
+    <w:p>
+      <w:pPr>
+        <w:pStyle w:val="ListParagraph"/>
+        <w:numPr>
+          <w:ilvl w:val="0"/>
+          <w:numId w:val="3"/>
+        </w:numPr>
+      </w:pPr>
+      <w:r>
+        <w:t>More Details to be provided for granularity.</w:t>
+      </w:r>
+    </w:p>
+    <w:p>
+      <w:pPr>
+        <w:pStyle w:val="ListParagraph"/>
+        <w:numPr>
+          <w:ilvl w:val="0"/>
+          <w:numId w:val="3"/>
+        </w:numPr>
+      </w:pPr>
+      <w:r>
+        <w:lastRenderedPageBreak/>
+        <w:t xml:space="preserve">Select option ‘Detail’ in mark </w:t>
+      </w:r>
+      <w:proofErr w:type="gramStart"/>
+      <w:r>
+        <w:t>section</w:t>
+      </w:r>
+      <w:proofErr w:type="gramEnd"/>
+    </w:p>
+    <w:p>
+      <w:pPr>
+        <w:ind w:left="360"/>
+      </w:pPr>
+      <w:r>
+        <w:drawing>
+          <wp:inline distT="0" distB="0" distL="0" distR="0" wp14:anchorId="78623B06" wp14:editId="48BFE8B8">
+            <wp:extent cx="5731510" cy="3084830"/>
+            <wp:effectExtent l="0" t="0" r="2540" b="1270"/>
+            <wp:docPr id="32" name="Picture 32" descr="Chart, scatter chart&#10;&#10;Description automatically generated"/>
+            <wp:cNvGraphicFramePr>
+              <a:graphicFrameLocks xmlns:a="http://schemas.openxmlformats.org/drawingml/2006/main" noChangeAspect="1"/>
+            </wp:cNvGraphicFramePr>
+            <a:graphic xmlns:a="http://schemas.openxmlformats.org/drawingml/2006/main">
+              <a:graphicData uri="http://schemas.openxmlformats.org/drawingml/2006/picture">
+                <pic:pic xmlns:pic="http://schemas.openxmlformats.org/drawingml/2006/picture">
+                  <pic:nvPicPr>
+                    <pic:cNvPr id="32" name="Picture 32" descr="Chart, scatter chart&#10;&#10;Description automatically generated"/>
+                    <pic:cNvPicPr/>
+                  </pic:nvPicPr>
+                  <pic:blipFill>
+                    <a:blip r:embed="rId43"/>
+                    <a:stretch>
+                      <a:fillRect/>
+                    </a:stretch>
+                  </pic:blipFill>
+                  <pic:spPr>
+                    <a:xfrm>
+                      <a:off x="0" y="0"/>
+                      <a:ext cx="5731510" cy="3084830"/>
+                    </a:xfrm>
+                    <a:prstGeom prst="rect">
+                      <a:avLst/>
+                    </a:prstGeom>
+                  </pic:spPr>
+                </pic:pic>
+              </a:graphicData>
+            </a:graphic>
+          </wp:inline>
+        </w:drawing>
+      </w:r>
     </w:p>
     <w:p>
       <w:pPr>
@@ -3456,9 +4144,210 @@
         </w:numPr>
       </w:pPr>
       <w:r>
+        <w:t>Creating an Area Chart &amp; Learning about highlighting</w:t>
+      </w:r>
+    </w:p>
+    <w:p>
+      <w:pPr>
+        <w:pStyle w:val="ListParagraph"/>
+        <w:numPr>
+          <w:ilvl w:val="0"/>
+          <w:numId w:val="3"/>
+        </w:numPr>
+      </w:pPr>
+      <w:r>
+        <w:t>Need to know more about a particular Gender granularity.</w:t>
+      </w:r>
+    </w:p>
+    <w:p>
+      <w:r>
+        <w:drawing>
+          <wp:inline distT="0" distB="0" distL="0" distR="0" wp14:anchorId="73AA5C48" wp14:editId="206B751D">
+            <wp:extent cx="5731510" cy="3180080"/>
+            <wp:effectExtent l="0" t="0" r="2540" b="1270"/>
+            <wp:docPr id="33" name="Picture 33"/>
+            <wp:cNvGraphicFramePr>
+              <a:graphicFrameLocks xmlns:a="http://schemas.openxmlformats.org/drawingml/2006/main" noChangeAspect="1"/>
+            </wp:cNvGraphicFramePr>
+            <a:graphic xmlns:a="http://schemas.openxmlformats.org/drawingml/2006/main">
+              <a:graphicData uri="http://schemas.openxmlformats.org/drawingml/2006/picture">
+                <pic:pic xmlns:pic="http://schemas.openxmlformats.org/drawingml/2006/picture">
+                  <pic:nvPicPr>
+                    <pic:cNvPr id="1" name=""/>
+                    <pic:cNvPicPr/>
+                  </pic:nvPicPr>
+                  <pic:blipFill>
+                    <a:blip r:embed="rId44"/>
+                    <a:stretch>
+                      <a:fillRect/>
+                    </a:stretch>
+                  </pic:blipFill>
+                  <pic:spPr>
+                    <a:xfrm>
+                      <a:off x="0" y="0"/>
+                      <a:ext cx="5731510" cy="3180080"/>
+                    </a:xfrm>
+                    <a:prstGeom prst="rect">
+                      <a:avLst/>
+                    </a:prstGeom>
+                  </pic:spPr>
+                </pic:pic>
+              </a:graphicData>
+            </a:graphic>
+          </wp:inline>
+        </w:drawing>
+      </w:r>
+    </w:p>
+    <w:p>
+      <w:pPr>
+        <w:pStyle w:val="ListParagraph"/>
+        <w:numPr>
+          <w:ilvl w:val="0"/>
+          <w:numId w:val="3"/>
+        </w:numPr>
+      </w:pPr>
+      <w:r>
+        <w:t>You can view the visualization of data of a particular group. For this Highlight select item option can be used</w:t>
+      </w:r>
+    </w:p>
+    <w:p>
+      <w:r>
         <w:lastRenderedPageBreak/>
-        <w:t>Creating an Area Chart &amp; Learning about highlighting</w:t>
-      </w:r>
+        <w:drawing>
+          <wp:inline distT="0" distB="0" distL="0" distR="0" wp14:anchorId="2F29AC5A" wp14:editId="6CC5BC47">
+            <wp:extent cx="1771897" cy="1905266"/>
+            <wp:effectExtent l="0" t="0" r="0" b="0"/>
+            <wp:docPr id="35" name="Picture 35" descr="Graphical user interface, text, application&#10;&#10;Description automatically generated"/>
+            <wp:cNvGraphicFramePr>
+              <a:graphicFrameLocks xmlns:a="http://schemas.openxmlformats.org/drawingml/2006/main" noChangeAspect="1"/>
+            </wp:cNvGraphicFramePr>
+            <a:graphic xmlns:a="http://schemas.openxmlformats.org/drawingml/2006/main">
+              <a:graphicData uri="http://schemas.openxmlformats.org/drawingml/2006/picture">
+                <pic:pic xmlns:pic="http://schemas.openxmlformats.org/drawingml/2006/picture">
+                  <pic:nvPicPr>
+                    <pic:cNvPr id="35" name="Picture 35" descr="Graphical user interface, text, application&#10;&#10;Description automatically generated"/>
+                    <pic:cNvPicPr/>
+                  </pic:nvPicPr>
+                  <pic:blipFill>
+                    <a:blip r:embed="rId45"/>
+                    <a:stretch>
+                      <a:fillRect/>
+                    </a:stretch>
+                  </pic:blipFill>
+                  <pic:spPr>
+                    <a:xfrm>
+                      <a:off x="0" y="0"/>
+                      <a:ext cx="1771897" cy="1905266"/>
+                    </a:xfrm>
+                    <a:prstGeom prst="rect">
+                      <a:avLst/>
+                    </a:prstGeom>
+                  </pic:spPr>
+                </pic:pic>
+              </a:graphicData>
+            </a:graphic>
+          </wp:inline>
+        </w:drawing>
+      </w:r>
+      <w:r>
+        <w:t>if we click on any of the data only that can be highlighted and visualized</w:t>
+      </w:r>
+    </w:p>
+    <w:p>
+      <w:r>
+        <w:drawing>
+          <wp:inline distT="0" distB="0" distL="0" distR="0" wp14:anchorId="2784DA33" wp14:editId="0AC5906D">
+            <wp:extent cx="5731510" cy="3512820"/>
+            <wp:effectExtent l="0" t="0" r="2540" b="0"/>
+            <wp:docPr id="36" name="Picture 36" descr="Graphical user interface, chart, scatter chart&#10;&#10;Description automatically generated"/>
+            <wp:cNvGraphicFramePr>
+              <a:graphicFrameLocks xmlns:a="http://schemas.openxmlformats.org/drawingml/2006/main" noChangeAspect="1"/>
+            </wp:cNvGraphicFramePr>
+            <a:graphic xmlns:a="http://schemas.openxmlformats.org/drawingml/2006/main">
+              <a:graphicData uri="http://schemas.openxmlformats.org/drawingml/2006/picture">
+                <pic:pic xmlns:pic="http://schemas.openxmlformats.org/drawingml/2006/picture">
+                  <pic:nvPicPr>
+                    <pic:cNvPr id="36" name="Picture 36" descr="Graphical user interface, chart, scatter chart&#10;&#10;Description automatically generated"/>
+                    <pic:cNvPicPr/>
+                  </pic:nvPicPr>
+                  <pic:blipFill>
+                    <a:blip r:embed="rId46"/>
+                    <a:stretch>
+                      <a:fillRect/>
+                    </a:stretch>
+                  </pic:blipFill>
+                  <pic:spPr>
+                    <a:xfrm>
+                      <a:off x="0" y="0"/>
+                      <a:ext cx="5731510" cy="3512820"/>
+                    </a:xfrm>
+                    <a:prstGeom prst="rect">
+                      <a:avLst/>
+                    </a:prstGeom>
+                  </pic:spPr>
+                </pic:pic>
+              </a:graphicData>
+            </a:graphic>
+          </wp:inline>
+        </w:drawing>
+      </w:r>
+    </w:p>
+    <w:p>
+      <w:pPr>
+        <w:pStyle w:val="ListParagraph"/>
+        <w:numPr>
+          <w:ilvl w:val="0"/>
+          <w:numId w:val="3"/>
+        </w:numPr>
+      </w:pPr>
+      <w:r>
+        <w:t>Area Chart</w:t>
+      </w:r>
+    </w:p>
+    <w:p>
+      <w:r>
+        <w:lastRenderedPageBreak/>
+        <w:drawing>
+          <wp:inline distT="0" distB="0" distL="0" distR="0" wp14:anchorId="61B63334" wp14:editId="7728C4FF">
+            <wp:extent cx="5731510" cy="3576320"/>
+            <wp:effectExtent l="0" t="0" r="2540" b="5080"/>
+            <wp:docPr id="38" name="Picture 38"/>
+            <wp:cNvGraphicFramePr>
+              <a:graphicFrameLocks xmlns:a="http://schemas.openxmlformats.org/drawingml/2006/main" noChangeAspect="1"/>
+            </wp:cNvGraphicFramePr>
+            <a:graphic xmlns:a="http://schemas.openxmlformats.org/drawingml/2006/main">
+              <a:graphicData uri="http://schemas.openxmlformats.org/drawingml/2006/picture">
+                <pic:pic xmlns:pic="http://schemas.openxmlformats.org/drawingml/2006/picture">
+                  <pic:nvPicPr>
+                    <pic:cNvPr id="1" name=""/>
+                    <pic:cNvPicPr/>
+                  </pic:nvPicPr>
+                  <pic:blipFill>
+                    <a:blip r:embed="rId47"/>
+                    <a:stretch>
+                      <a:fillRect/>
+                    </a:stretch>
+                  </pic:blipFill>
+                  <pic:spPr>
+                    <a:xfrm>
+                      <a:off x="0" y="0"/>
+                      <a:ext cx="5731510" cy="3576320"/>
+                    </a:xfrm>
+                    <a:prstGeom prst="rect">
+                      <a:avLst/>
+                    </a:prstGeom>
+                  </pic:spPr>
+                </pic:pic>
+              </a:graphicData>
+            </a:graphic>
+          </wp:inline>
+        </w:drawing>
+      </w:r>
+    </w:p>
+    <w:p>
+      <w:pPr>
+        <w:pStyle w:val="ListParagraph"/>
+      </w:pPr>
     </w:p>
     <w:p>
       <w:pPr>
@@ -3474,10 +4363,283 @@
     </w:p>
     <w:p>
       <w:pPr>
+        <w:pStyle w:val="ListParagraph"/>
+        <w:numPr>
+          <w:ilvl w:val="0"/>
+          <w:numId w:val="3"/>
+        </w:numPr>
+      </w:pPr>
+      <w:r>
+        <w:t xml:space="preserve">To do filter add the data field value to the filter section of the </w:t>
+      </w:r>
+      <w:proofErr w:type="spellStart"/>
+      <w:proofErr w:type="gramStart"/>
+      <w:r>
+        <w:t>workseet</w:t>
+      </w:r>
+      <w:proofErr w:type="spellEnd"/>
+      <w:proofErr w:type="gramEnd"/>
+    </w:p>
+    <w:p>
+      <w:r>
+        <w:drawing>
+          <wp:inline distT="0" distB="0" distL="0" distR="0" wp14:anchorId="754179C4" wp14:editId="30B451C8">
+            <wp:extent cx="5731510" cy="3425190"/>
+            <wp:effectExtent l="0" t="0" r="2540" b="3810"/>
+            <wp:docPr id="39" name="Picture 39" descr="Chart, histogram&#10;&#10;Description automatically generated"/>
+            <wp:cNvGraphicFramePr>
+              <a:graphicFrameLocks xmlns:a="http://schemas.openxmlformats.org/drawingml/2006/main" noChangeAspect="1"/>
+            </wp:cNvGraphicFramePr>
+            <a:graphic xmlns:a="http://schemas.openxmlformats.org/drawingml/2006/main">
+              <a:graphicData uri="http://schemas.openxmlformats.org/drawingml/2006/picture">
+                <pic:pic xmlns:pic="http://schemas.openxmlformats.org/drawingml/2006/picture">
+                  <pic:nvPicPr>
+                    <pic:cNvPr id="39" name="Picture 39" descr="Chart, histogram&#10;&#10;Description automatically generated"/>
+                    <pic:cNvPicPr/>
+                  </pic:nvPicPr>
+                  <pic:blipFill>
+                    <a:blip r:embed="rId48"/>
+                    <a:stretch>
+                      <a:fillRect/>
+                    </a:stretch>
+                  </pic:blipFill>
+                  <pic:spPr>
+                    <a:xfrm>
+                      <a:off x="0" y="0"/>
+                      <a:ext cx="5731510" cy="3425190"/>
+                    </a:xfrm>
+                    <a:prstGeom prst="rect">
+                      <a:avLst/>
+                    </a:prstGeom>
+                  </pic:spPr>
+                </pic:pic>
+              </a:graphicData>
+            </a:graphic>
+          </wp:inline>
+        </w:drawing>
+      </w:r>
+    </w:p>
+    <w:p>
+      <w:pPr>
+        <w:pStyle w:val="ListParagraph"/>
+        <w:numPr>
+          <w:ilvl w:val="0"/>
+          <w:numId w:val="3"/>
+        </w:numPr>
+      </w:pPr>
+      <w:r>
+        <w:t xml:space="preserve">Quick Filter </w:t>
+      </w:r>
+      <w:proofErr w:type="gramStart"/>
+      <w:r>
+        <w:t>–</w:t>
+      </w:r>
+      <w:r>
+        <w:t xml:space="preserve"> </w:t>
+      </w:r>
+      <w:r>
+        <w:t xml:space="preserve"> right</w:t>
+      </w:r>
+      <w:proofErr w:type="gramEnd"/>
+      <w:r>
+        <w:t xml:space="preserve"> click of the field value </w:t>
+      </w:r>
+      <w:r>
+        <w:sym w:font="Wingdings" w:char="F0E0"/>
+      </w:r>
+      <w:r>
+        <w:t xml:space="preserve"> show filter</w:t>
+      </w:r>
+    </w:p>
+    <w:p>
+      <w:r>
+        <w:lastRenderedPageBreak/>
+        <w:drawing>
+          <wp:inline distT="0" distB="0" distL="0" distR="0" wp14:anchorId="145AB4CE" wp14:editId="3D2F119D">
+            <wp:extent cx="5731510" cy="2977515"/>
+            <wp:effectExtent l="0" t="0" r="2540" b="0"/>
+            <wp:docPr id="40" name="Picture 40" descr="Chart, histogram&#10;&#10;Description automatically generated"/>
+            <wp:cNvGraphicFramePr>
+              <a:graphicFrameLocks xmlns:a="http://schemas.openxmlformats.org/drawingml/2006/main" noChangeAspect="1"/>
+            </wp:cNvGraphicFramePr>
+            <a:graphic xmlns:a="http://schemas.openxmlformats.org/drawingml/2006/main">
+              <a:graphicData uri="http://schemas.openxmlformats.org/drawingml/2006/picture">
+                <pic:pic xmlns:pic="http://schemas.openxmlformats.org/drawingml/2006/picture">
+                  <pic:nvPicPr>
+                    <pic:cNvPr id="40" name="Picture 40" descr="Chart, histogram&#10;&#10;Description automatically generated"/>
+                    <pic:cNvPicPr/>
+                  </pic:nvPicPr>
+                  <pic:blipFill>
+                    <a:blip r:embed="rId49"/>
+                    <a:stretch>
+                      <a:fillRect/>
+                    </a:stretch>
+                  </pic:blipFill>
+                  <pic:spPr>
+                    <a:xfrm>
+                      <a:off x="0" y="0"/>
+                      <a:ext cx="5731510" cy="2977515"/>
+                    </a:xfrm>
+                    <a:prstGeom prst="rect">
+                      <a:avLst/>
+                    </a:prstGeom>
+                  </pic:spPr>
+                </pic:pic>
+              </a:graphicData>
+            </a:graphic>
+          </wp:inline>
+        </w:drawing>
+      </w:r>
+    </w:p>
+    <w:p>
+      <w:pPr>
+        <w:pStyle w:val="ListParagraph"/>
+        <w:numPr>
+          <w:ilvl w:val="0"/>
+          <w:numId w:val="3"/>
+        </w:numPr>
+      </w:pPr>
+      <w:r>
+        <w:t>Multiple filters and quick filters</w:t>
+      </w:r>
+    </w:p>
+    <w:p>
+      <w:r>
+        <w:drawing>
+          <wp:inline distT="0" distB="0" distL="0" distR="0" wp14:anchorId="4F1A3818" wp14:editId="3F8F5C48">
+            <wp:extent cx="5731510" cy="2995295"/>
+            <wp:effectExtent l="0" t="0" r="2540" b="0"/>
+            <wp:docPr id="41" name="Picture 41" descr="Chart, histogram&#10;&#10;Description automatically generated"/>
+            <wp:cNvGraphicFramePr>
+              <a:graphicFrameLocks xmlns:a="http://schemas.openxmlformats.org/drawingml/2006/main" noChangeAspect="1"/>
+            </wp:cNvGraphicFramePr>
+            <a:graphic xmlns:a="http://schemas.openxmlformats.org/drawingml/2006/main">
+              <a:graphicData uri="http://schemas.openxmlformats.org/drawingml/2006/picture">
+                <pic:pic xmlns:pic="http://schemas.openxmlformats.org/drawingml/2006/picture">
+                  <pic:nvPicPr>
+                    <pic:cNvPr id="41" name="Picture 41" descr="Chart, histogram&#10;&#10;Description automatically generated"/>
+                    <pic:cNvPicPr/>
+                  </pic:nvPicPr>
+                  <pic:blipFill>
+                    <a:blip r:embed="rId50"/>
+                    <a:stretch>
+                      <a:fillRect/>
+                    </a:stretch>
+                  </pic:blipFill>
+                  <pic:spPr>
+                    <a:xfrm>
+                      <a:off x="0" y="0"/>
+                      <a:ext cx="5731510" cy="2995295"/>
+                    </a:xfrm>
+                    <a:prstGeom prst="rect">
+                      <a:avLst/>
+                    </a:prstGeom>
+                  </pic:spPr>
+                </pic:pic>
+              </a:graphicData>
+            </a:graphic>
+          </wp:inline>
+        </w:drawing>
+      </w:r>
+    </w:p>
+    <w:p>
+      <w:pPr>
+        <w:pStyle w:val="ListParagraph"/>
+        <w:numPr>
+          <w:ilvl w:val="0"/>
+          <w:numId w:val="3"/>
+        </w:numPr>
+      </w:pPr>
+      <w:r>
+        <w:t>Types of filters</w:t>
+      </w:r>
+    </w:p>
+    <w:p>
+      <w:r>
+        <w:lastRenderedPageBreak/>
+        <w:drawing>
+          <wp:inline distT="0" distB="0" distL="0" distR="0" wp14:anchorId="6DA12283" wp14:editId="59B5F246">
+            <wp:extent cx="2486372" cy="3134162"/>
+            <wp:effectExtent l="0" t="0" r="9525" b="9525"/>
+            <wp:docPr id="42" name="Picture 42" descr="Graphical user interface, application&#10;&#10;Description automatically generated"/>
+            <wp:cNvGraphicFramePr>
+              <a:graphicFrameLocks xmlns:a="http://schemas.openxmlformats.org/drawingml/2006/main" noChangeAspect="1"/>
+            </wp:cNvGraphicFramePr>
+            <a:graphic xmlns:a="http://schemas.openxmlformats.org/drawingml/2006/main">
+              <a:graphicData uri="http://schemas.openxmlformats.org/drawingml/2006/picture">
+                <pic:pic xmlns:pic="http://schemas.openxmlformats.org/drawingml/2006/picture">
+                  <pic:nvPicPr>
+                    <pic:cNvPr id="42" name="Picture 42" descr="Graphical user interface, application&#10;&#10;Description automatically generated"/>
+                    <pic:cNvPicPr/>
+                  </pic:nvPicPr>
+                  <pic:blipFill>
+                    <a:blip r:embed="rId51"/>
+                    <a:stretch>
+                      <a:fillRect/>
+                    </a:stretch>
+                  </pic:blipFill>
+                  <pic:spPr>
+                    <a:xfrm>
+                      <a:off x="0" y="0"/>
+                      <a:ext cx="2486372" cy="3134162"/>
+                    </a:xfrm>
+                    <a:prstGeom prst="rect">
+                      <a:avLst/>
+                    </a:prstGeom>
+                  </pic:spPr>
+                </pic:pic>
+              </a:graphicData>
+            </a:graphic>
+          </wp:inline>
+        </w:drawing>
+      </w:r>
+    </w:p>
+    <w:p>
+      <w:r>
+        <w:drawing>
+          <wp:inline distT="0" distB="0" distL="0" distR="0" wp14:anchorId="754C03AE" wp14:editId="26312B09">
+            <wp:extent cx="5731510" cy="2993390"/>
+            <wp:effectExtent l="0" t="0" r="2540" b="0"/>
+            <wp:docPr id="43" name="Picture 43" descr="Chart&#10;&#10;Description automatically generated"/>
+            <wp:cNvGraphicFramePr>
+              <a:graphicFrameLocks xmlns:a="http://schemas.openxmlformats.org/drawingml/2006/main" noChangeAspect="1"/>
+            </wp:cNvGraphicFramePr>
+            <a:graphic xmlns:a="http://schemas.openxmlformats.org/drawingml/2006/main">
+              <a:graphicData uri="http://schemas.openxmlformats.org/drawingml/2006/picture">
+                <pic:pic xmlns:pic="http://schemas.openxmlformats.org/drawingml/2006/picture">
+                  <pic:nvPicPr>
+                    <pic:cNvPr id="43" name="Picture 43" descr="Chart&#10;&#10;Description automatically generated"/>
+                    <pic:cNvPicPr/>
+                  </pic:nvPicPr>
+                  <pic:blipFill>
+                    <a:blip r:embed="rId52"/>
+                    <a:stretch>
+                      <a:fillRect/>
+                    </a:stretch>
+                  </pic:blipFill>
+                  <pic:spPr>
+                    <a:xfrm>
+                      <a:off x="0" y="0"/>
+                      <a:ext cx="5731510" cy="2993390"/>
+                    </a:xfrm>
+                    <a:prstGeom prst="rect">
+                      <a:avLst/>
+                    </a:prstGeom>
+                  </pic:spPr>
+                </pic:pic>
+              </a:graphicData>
+            </a:graphic>
+          </wp:inline>
+        </w:drawing>
+      </w:r>
+    </w:p>
+    <w:p>
+      <w:pPr>
         <w:pStyle w:val="Heading2"/>
-      </w:pPr>
-      <w:r>
-        <w:t>QUIZ 2 : Timeseries, Aggregation</w:t>
+        <w:ind w:left="360"/>
+      </w:pPr>
+      <w:r>
+        <w:t>QUIZ 2: Timeseries, Aggregation</w:t>
       </w:r>
       <w:r>
         <w:t xml:space="preserve"> and Filters</w:t>
@@ -3486,6 +4648,7 @@
         <w:t xml:space="preserve"> </w:t>
       </w:r>
     </w:p>
+    <w:p/>
     <w:sectPr>
       <w:pgSz w:w="11906" w:h="16838"/>
       <w:pgMar w:top="1440" w:right="1440" w:bottom="1440" w:left="1440" w:header="708" w:footer="708" w:gutter="0"/>

--- a/Tableau for Data Science/Hands on Tableau for Data science.docx
+++ b/Tableau for Data Science/Hands on Tableau for Data science.docx
@@ -200,9 +200,17 @@
           <w:sz w:val="22"/>
           <w:szCs w:val="22"/>
         </w:rPr>
+        <w:t xml:space="preserve"> created </w:t>
+      </w:r>
+      <w:r>
+        <w:rPr>
+          <w:rFonts w:asciiTheme="minorHAnsi" w:hAnsiTheme="minorHAnsi" w:cstheme="minorHAnsi"/>
+          <w:color w:val="1C1D1F"/>
+          <w:sz w:val="22"/>
+          <w:szCs w:val="22"/>
+        </w:rPr>
         <w:t xml:space="preserve"> </w:t>
       </w:r>
-      <w:proofErr w:type="gramStart"/>
       <w:r>
         <w:rPr>
           <w:rFonts w:asciiTheme="minorHAnsi" w:hAnsiTheme="minorHAnsi" w:cstheme="minorHAnsi"/>
@@ -210,35 +218,7 @@
           <w:sz w:val="22"/>
           <w:szCs w:val="22"/>
         </w:rPr>
-        <w:t xml:space="preserve">created </w:t>
-      </w:r>
-      <w:r>
-        <w:rPr>
-          <w:rFonts w:asciiTheme="minorHAnsi" w:hAnsiTheme="minorHAnsi" w:cstheme="minorHAnsi"/>
-          <w:color w:val="1C1D1F"/>
-          <w:sz w:val="22"/>
-          <w:szCs w:val="22"/>
-        </w:rPr>
-        <w:t xml:space="preserve"> </w:t>
-      </w:r>
-      <w:r>
-        <w:rPr>
-          <w:rFonts w:asciiTheme="minorHAnsi" w:hAnsiTheme="minorHAnsi" w:cstheme="minorHAnsi"/>
-          <w:color w:val="1C1D1F"/>
-          <w:sz w:val="22"/>
-          <w:szCs w:val="22"/>
-        </w:rPr>
-        <w:t>in</w:t>
-      </w:r>
-      <w:proofErr w:type="gramEnd"/>
-      <w:r>
-        <w:rPr>
-          <w:rFonts w:asciiTheme="minorHAnsi" w:hAnsiTheme="minorHAnsi" w:cstheme="minorHAnsi"/>
-          <w:color w:val="1C1D1F"/>
-          <w:sz w:val="22"/>
-          <w:szCs w:val="22"/>
-        </w:rPr>
-        <w:t xml:space="preserve"> other programs.</w:t>
+        <w:t>in other programs.</w:t>
       </w:r>
     </w:p>
     <w:p>
@@ -922,16 +902,8 @@
         <w:rPr>
           <w:lang w:val="en-IN"/>
         </w:rPr>
-        <w:t xml:space="preserve">Direct download of Tableau which is a 14-day </w:t>
-      </w:r>
-      <w:proofErr w:type="gramStart"/>
-      <w:r>
-        <w:rPr>
-          <w:lang w:val="en-IN"/>
-        </w:rPr>
-        <w:t>trial</w:t>
-      </w:r>
-      <w:proofErr w:type="gramEnd"/>
+        <w:t>Direct download of Tableau which is a 14-day trial</w:t>
+      </w:r>
     </w:p>
     <w:p>
       <w:pPr>
@@ -1013,16 +985,8 @@
         <w:rPr>
           <w:lang w:val="en-IN"/>
         </w:rPr>
-        <w:t xml:space="preserve"> below </w:t>
-      </w:r>
-      <w:proofErr w:type="gramStart"/>
-      <w:r>
-        <w:rPr>
-          <w:lang w:val="en-IN"/>
-        </w:rPr>
-        <w:t>link</w:t>
-      </w:r>
-      <w:proofErr w:type="gramEnd"/>
+        <w:t xml:space="preserve"> below link</w:t>
+      </w:r>
     </w:p>
     <w:p>
       <w:pPr>
@@ -1073,16 +1037,8 @@
         <w:rPr>
           <w:lang w:val="en-IN"/>
         </w:rPr>
-        <w:t xml:space="preserve"> greater and lesser </w:t>
-      </w:r>
-      <w:proofErr w:type="gramStart"/>
-      <w:r>
-        <w:rPr>
-          <w:lang w:val="en-IN"/>
-        </w:rPr>
-        <w:t>profits</w:t>
-      </w:r>
-      <w:proofErr w:type="gramEnd"/>
+        <w:t xml:space="preserve"> greater and lesser profits</w:t>
+      </w:r>
     </w:p>
     <w:p>
       <w:pPr>
@@ -1210,19 +1166,8 @@
           <w:sz w:val="22"/>
           <w:szCs w:val="22"/>
         </w:rPr>
-        <w:t xml:space="preserve">most losses were incurred in </w:t>
-      </w:r>
-      <w:proofErr w:type="gramStart"/>
-      <w:r>
-        <w:rPr>
-          <w:rFonts w:asciiTheme="minorHAnsi" w:hAnsiTheme="minorHAnsi" w:cstheme="minorHAnsi"/>
-          <w:color w:val="1C1D1F"/>
-          <w:sz w:val="22"/>
-          <w:szCs w:val="22"/>
-        </w:rPr>
-        <w:t>North Carolina</w:t>
-      </w:r>
-      <w:proofErr w:type="gramEnd"/>
+        <w:t>most losses were incurred in North Carolina</w:t>
+      </w:r>
     </w:p>
     <w:p>
       <w:pPr>
@@ -1728,13 +1673,8 @@
         <w:t xml:space="preserve">CSV is opened as </w:t>
       </w:r>
       <w:r>
-        <w:t xml:space="preserve">text </w:t>
-      </w:r>
-      <w:proofErr w:type="gramStart"/>
-      <w:r>
-        <w:t>file</w:t>
-      </w:r>
-      <w:proofErr w:type="gramEnd"/>
+        <w:t>text file</w:t>
+      </w:r>
     </w:p>
     <w:p>
       <w:pPr>
@@ -1751,13 +1691,8 @@
         <w:t>eau can many datasets and we form relationship between them</w:t>
       </w:r>
       <w:r>
-        <w:t xml:space="preserve"> in the connection manager </w:t>
-      </w:r>
-      <w:proofErr w:type="gramStart"/>
-      <w:r>
-        <w:t>screen</w:t>
-      </w:r>
-      <w:proofErr w:type="gramEnd"/>
+        <w:t xml:space="preserve"> in the connection manager screen</w:t>
+      </w:r>
     </w:p>
     <w:p>
       <w:pPr>
@@ -1798,15 +1733,7 @@
         <w:t xml:space="preserve"> – it’s on the left and it has two divisions</w:t>
       </w:r>
       <w:r>
-        <w:t xml:space="preserve"> and they </w:t>
-      </w:r>
-      <w:proofErr w:type="gramStart"/>
-      <w:r>
-        <w:t>are</w:t>
-      </w:r>
-      <w:proofErr w:type="gramEnd"/>
-      <w:r>
-        <w:t xml:space="preserve"> </w:t>
+        <w:t xml:space="preserve"> and they are </w:t>
       </w:r>
     </w:p>
     <w:p>
@@ -1857,13 +1784,8 @@
         </w:numPr>
       </w:pPr>
       <w:r>
-        <w:t xml:space="preserve">Worksheet – A single sheet where data analysis is </w:t>
-      </w:r>
-      <w:proofErr w:type="gramStart"/>
-      <w:r>
-        <w:t>performed</w:t>
-      </w:r>
-      <w:proofErr w:type="gramEnd"/>
+        <w:t>Worksheet – A single sheet where data analysis is performed</w:t>
+      </w:r>
     </w:p>
     <w:p>
       <w:pPr>
@@ -1889,13 +1811,8 @@
         <w:t xml:space="preserve">Story – A combination of worksheets and dashboards. This is mostly </w:t>
       </w:r>
       <w:r>
-        <w:t xml:space="preserve">the latest update of </w:t>
-      </w:r>
-      <w:proofErr w:type="gramStart"/>
-      <w:r>
-        <w:t>Tableau</w:t>
-      </w:r>
-      <w:proofErr w:type="gramEnd"/>
+        <w:t>the latest update of Tableau</w:t>
+      </w:r>
     </w:p>
     <w:p>
       <w:pPr>
@@ -2051,13 +1968,8 @@
         <w:t>First the chart is b</w:t>
       </w:r>
       <w:r>
-        <w:t xml:space="preserve">roken as regions and following it the Rep data is </w:t>
-      </w:r>
-      <w:proofErr w:type="gramStart"/>
-      <w:r>
-        <w:t>broken</w:t>
-      </w:r>
-      <w:proofErr w:type="gramEnd"/>
+        <w:t>roken as regions and following it the Rep data is broken</w:t>
+      </w:r>
     </w:p>
     <w:p>
       <w:pPr>
@@ -2077,13 +1989,8 @@
         <w:sym w:font="Wingdings" w:char="F0E0"/>
       </w:r>
       <w:r>
-        <w:t xml:space="preserve"> Create Calculated </w:t>
-      </w:r>
-      <w:proofErr w:type="gramStart"/>
-      <w:r>
-        <w:t>fields</w:t>
-      </w:r>
-      <w:proofErr w:type="gramEnd"/>
+        <w:t xml:space="preserve"> Create Calculated fields</w:t>
+      </w:r>
     </w:p>
     <w:p>
       <w:pPr>
@@ -2166,15 +2073,7 @@
         <w:spacing w:after="0" w:line="240" w:lineRule="auto"/>
       </w:pPr>
       <w:r>
-        <w:t xml:space="preserve">Bonus – Mathew, </w:t>
-      </w:r>
-      <w:proofErr w:type="gramStart"/>
-      <w:r>
-        <w:t>Susan</w:t>
-      </w:r>
-      <w:proofErr w:type="gramEnd"/>
-      <w:r>
-        <w:t xml:space="preserve"> and James</w:t>
+        <w:t>Bonus – Mathew, Susan and James</w:t>
       </w:r>
     </w:p>
     <w:p>
@@ -2284,12 +2183,10 @@
         <w:t xml:space="preserve"> in Mark Section is where we could use to change </w:t>
       </w:r>
       <w:proofErr w:type="spellStart"/>
-      <w:proofErr w:type="gramStart"/>
       <w:r>
         <w:t>color</w:t>
       </w:r>
       <w:proofErr w:type="spellEnd"/>
-      <w:proofErr w:type="gramEnd"/>
     </w:p>
     <w:p>
       <w:pPr>
@@ -2308,19 +2205,25 @@
       </w:r>
       <w:proofErr w:type="spellEnd"/>
       <w:r>
-        <w:t xml:space="preserve"> patterns can be provided by </w:t>
-      </w:r>
-      <w:proofErr w:type="gramStart"/>
-      <w:r>
-        <w:t>selecting</w:t>
-      </w:r>
-      <w:r>
-        <w:t>:</w:t>
-      </w:r>
-      <w:proofErr w:type="gramEnd"/>
+        <w:t xml:space="preserve"> patterns can be provided by selecting</w:t>
+      </w:r>
+      <w:r>
+        <w:t xml:space="preserve">: </w:t>
+      </w:r>
+      <w:proofErr w:type="spellStart"/>
+      <w:r>
+        <w:t>Colors</w:t>
+      </w:r>
+      <w:proofErr w:type="spellEnd"/>
       <w:r>
         <w:t xml:space="preserve"> </w:t>
       </w:r>
+      <w:r>
+        <w:sym w:font="Wingdings" w:char="F0E0"/>
+      </w:r>
+      <w:r>
+        <w:t xml:space="preserve"> Edit </w:t>
+      </w:r>
       <w:proofErr w:type="spellStart"/>
       <w:r>
         <w:t>Colors</w:t>
@@ -2333,96 +2236,77 @@
         <w:sym w:font="Wingdings" w:char="F0E0"/>
       </w:r>
       <w:r>
-        <w:t xml:space="preserve"> Edit </w:t>
+        <w:t xml:space="preserve"> </w:t>
+      </w:r>
+      <w:r>
+        <w:t xml:space="preserve">Select </w:t>
       </w:r>
       <w:proofErr w:type="spellStart"/>
       <w:r>
-        <w:t>Colors</w:t>
+        <w:t>Color</w:t>
       </w:r>
       <w:proofErr w:type="spellEnd"/>
       <w:r>
+        <w:t xml:space="preserve"> Palette </w:t>
+      </w:r>
+      <w:r>
+        <w:sym w:font="Wingdings" w:char="F0E0"/>
+      </w:r>
+      <w:r>
+        <w:t xml:space="preserve"> Select anything </w:t>
+      </w:r>
+      <w:r>
+        <w:sym w:font="Wingdings" w:char="F0E0"/>
+      </w:r>
+      <w:r>
+        <w:t xml:space="preserve"> Assign </w:t>
+      </w:r>
+      <w:proofErr w:type="spellStart"/>
+      <w:r>
+        <w:t>Pallete</w:t>
+      </w:r>
+      <w:proofErr w:type="spellEnd"/>
+      <w:r>
         <w:t xml:space="preserve"> </w:t>
       </w:r>
       <w:r>
         <w:sym w:font="Wingdings" w:char="F0E0"/>
       </w:r>
       <w:r>
-        <w:t xml:space="preserve"> </w:t>
-      </w:r>
-      <w:r>
-        <w:t xml:space="preserve">Select </w:t>
+        <w:t xml:space="preserve"> Apply </w:t>
+      </w:r>
+      <w:r>
+        <w:sym w:font="Wingdings" w:char="F0E0"/>
+      </w:r>
+      <w:r>
+        <w:t xml:space="preserve"> Ok</w:t>
+      </w:r>
+    </w:p>
+    <w:p>
+      <w:pPr>
+        <w:pStyle w:val="ListParagraph"/>
+        <w:numPr>
+          <w:ilvl w:val="0"/>
+          <w:numId w:val="3"/>
+        </w:numPr>
+      </w:pPr>
+      <w:r>
+        <w:t>TIPS</w:t>
+      </w:r>
+      <w:r>
+        <w:t xml:space="preserve"> – use </w:t>
+      </w:r>
+      <w:r>
+        <w:t xml:space="preserve">Ctrl + select the field data in the Columns and Rows for which the </w:t>
       </w:r>
       <w:proofErr w:type="spellStart"/>
       <w:r>
-        <w:t>Color</w:t>
+        <w:t>colors</w:t>
       </w:r>
       <w:proofErr w:type="spellEnd"/>
       <w:r>
-        <w:t xml:space="preserve"> Palette </w:t>
-      </w:r>
-      <w:r>
-        <w:sym w:font="Wingdings" w:char="F0E0"/>
-      </w:r>
-      <w:r>
-        <w:t xml:space="preserve"> Select anything </w:t>
-      </w:r>
-      <w:r>
-        <w:sym w:font="Wingdings" w:char="F0E0"/>
-      </w:r>
-      <w:r>
-        <w:t xml:space="preserve"> Assign </w:t>
-      </w:r>
-      <w:proofErr w:type="spellStart"/>
-      <w:r>
-        <w:t>Pallete</w:t>
-      </w:r>
-      <w:proofErr w:type="spellEnd"/>
-      <w:r>
-        <w:t xml:space="preserve"> </w:t>
-      </w:r>
-      <w:r>
-        <w:sym w:font="Wingdings" w:char="F0E0"/>
-      </w:r>
-      <w:r>
-        <w:t xml:space="preserve"> Apply </w:t>
-      </w:r>
-      <w:r>
-        <w:sym w:font="Wingdings" w:char="F0E0"/>
-      </w:r>
-      <w:r>
-        <w:t xml:space="preserve"> Ok</w:t>
-      </w:r>
-    </w:p>
-    <w:p>
-      <w:pPr>
-        <w:pStyle w:val="ListParagraph"/>
-        <w:numPr>
-          <w:ilvl w:val="0"/>
-          <w:numId w:val="3"/>
-        </w:numPr>
-      </w:pPr>
-      <w:r>
-        <w:t>TIPS</w:t>
-      </w:r>
-      <w:r>
-        <w:t xml:space="preserve"> – use </w:t>
-      </w:r>
-      <w:r>
-        <w:t xml:space="preserve">Ctrl + select the field data in the Columns and Rows for which the </w:t>
-      </w:r>
-      <w:proofErr w:type="spellStart"/>
-      <w:r>
-        <w:t>colors</w:t>
-      </w:r>
-      <w:proofErr w:type="spellEnd"/>
-      <w:r>
-        <w:t xml:space="preserve"> are needed to be visualized. It is better than pulling the data from the Data sections of the Worksheet </w:t>
-      </w:r>
-      <w:proofErr w:type="gramStart"/>
-      <w:r>
-        <w:t>area</w:t>
-      </w:r>
-      <w:proofErr w:type="gramEnd"/>
+        <w:t xml:space="preserve"> are needed to be visualized. It is better than pulling the data from the Data sections of the Worksheet area</w:t>
+      </w:r>
     </w:p>
     <w:p>
       <w:pPr>
@@ -2514,13 +2398,8 @@
         <w:t xml:space="preserve">Here we can use the Label </w:t>
       </w:r>
       <w:r>
-        <w:t xml:space="preserve">in Mark </w:t>
-      </w:r>
-      <w:proofErr w:type="gramStart"/>
-      <w:r>
-        <w:t>section</w:t>
-      </w:r>
-      <w:proofErr w:type="gramEnd"/>
+        <w:t>in Mark section</w:t>
+      </w:r>
     </w:p>
     <w:p>
       <w:pPr>
@@ -2537,13 +2416,8 @@
         <w:t xml:space="preserve"> – can be done using the format tab in the </w:t>
       </w:r>
       <w:r>
-        <w:t xml:space="preserve">Menu bar and this format will be overridden by the Label format in Mark </w:t>
-      </w:r>
-      <w:proofErr w:type="gramStart"/>
-      <w:r>
-        <w:t>section</w:t>
-      </w:r>
-      <w:proofErr w:type="gramEnd"/>
+        <w:t>Menu bar and this format will be overridden by the Label format in Mark section</w:t>
+      </w:r>
     </w:p>
     <w:p>
       <w:r>
@@ -2608,13 +2482,8 @@
         <w:ind w:left="360"/>
       </w:pPr>
       <w:r>
-        <w:t xml:space="preserve">This cannot be done public version, it can be done in full Tableau Desktop </w:t>
-      </w:r>
-      <w:proofErr w:type="gramStart"/>
-      <w:r>
-        <w:t>version</w:t>
-      </w:r>
-      <w:proofErr w:type="gramEnd"/>
+        <w:t>This cannot be done public version, it can be done in full Tableau Desktop version</w:t>
+      </w:r>
     </w:p>
     <w:p>
       <w:pPr>
@@ -2637,47 +2506,85 @@
         <w:sym w:font="Wingdings" w:char="F0E0"/>
       </w:r>
       <w:r>
+        <w:t xml:space="preserve"> image</w:t>
+      </w:r>
+    </w:p>
+    <w:p>
+      <w:pPr>
+        <w:pStyle w:val="ListParagraph"/>
+        <w:numPr>
+          <w:ilvl w:val="0"/>
+          <w:numId w:val="3"/>
+        </w:numPr>
+      </w:pPr>
+      <w:r>
+        <w:t xml:space="preserve">Right click </w:t>
+      </w:r>
+      <w:r>
+        <w:sym w:font="Wingdings" w:char="F0E0"/>
+      </w:r>
+      <w:r>
+        <w:t xml:space="preserve"> copy </w:t>
+      </w:r>
+      <w:r>
+        <w:sym w:font="Wingdings" w:char="F0E0"/>
+      </w:r>
+      <w:r>
+        <w:t xml:space="preserve"> image</w:t>
+      </w:r>
+    </w:p>
+    <w:p>
+      <w:pPr>
+        <w:pStyle w:val="ListParagraph"/>
+      </w:pPr>
+    </w:p>
+    <w:p>
+      <w:pPr>
+        <w:pStyle w:val="Heading2"/>
+        <w:numPr>
+          <w:ilvl w:val="0"/>
+          <w:numId w:val="1"/>
+        </w:numPr>
+      </w:pPr>
+      <w:r>
+        <w:t>Get the Viz</w:t>
+      </w:r>
+    </w:p>
+    <w:p>
+      <w:pPr>
+        <w:pStyle w:val="ListParagraph"/>
+        <w:numPr>
+          <w:ilvl w:val="0"/>
+          <w:numId w:val="3"/>
+        </w:numPr>
+      </w:pPr>
+      <w:r>
+        <w:t>Once the Visualized data is saved in public, then immediately your respec</w:t>
+      </w:r>
+      <w:r>
+        <w:t>tive Viz would be created</w:t>
+      </w:r>
+    </w:p>
+    <w:p>
+      <w:pPr>
+        <w:pStyle w:val="ListParagraph"/>
+        <w:numPr>
+          <w:ilvl w:val="0"/>
+          <w:numId w:val="3"/>
+        </w:numPr>
+      </w:pPr>
+      <w:r>
+        <w:t>File</w:t>
+      </w:r>
+      <w:r>
         <w:t xml:space="preserve"> </w:t>
       </w:r>
-      <w:proofErr w:type="gramStart"/>
-      <w:r>
-        <w:t>image</w:t>
-      </w:r>
-      <w:proofErr w:type="gramEnd"/>
-    </w:p>
-    <w:p>
-      <w:pPr>
-        <w:pStyle w:val="ListParagraph"/>
-        <w:numPr>
-          <w:ilvl w:val="0"/>
-          <w:numId w:val="3"/>
-        </w:numPr>
-      </w:pPr>
-      <w:r>
-        <w:t xml:space="preserve">Right click </w:t>
-      </w:r>
       <w:r>
         <w:sym w:font="Wingdings" w:char="F0E0"/>
       </w:r>
       <w:r>
-        <w:t xml:space="preserve"> copy </w:t>
-      </w:r>
-      <w:r>
-        <w:sym w:font="Wingdings" w:char="F0E0"/>
-      </w:r>
-      <w:r>
-        <w:t xml:space="preserve"> </w:t>
-      </w:r>
-      <w:proofErr w:type="gramStart"/>
-      <w:r>
-        <w:t>image</w:t>
-      </w:r>
-      <w:proofErr w:type="gramEnd"/>
-    </w:p>
-    <w:p>
-      <w:pPr>
-        <w:pStyle w:val="ListParagraph"/>
-      </w:pPr>
+        <w:t xml:space="preserve"> Save to Tableau Public</w:t>
+      </w:r>
     </w:p>
     <w:p>
       <w:pPr>
@@ -2688,68 +2595,7 @@
         </w:numPr>
       </w:pPr>
       <w:r>
-        <w:t>Get the Viz</w:t>
-      </w:r>
-    </w:p>
-    <w:p>
-      <w:pPr>
-        <w:pStyle w:val="ListParagraph"/>
-        <w:numPr>
-          <w:ilvl w:val="0"/>
-          <w:numId w:val="3"/>
-        </w:numPr>
-      </w:pPr>
-      <w:r>
-        <w:t>Once the Visualized data is saved in public, then immediately your respec</w:t>
-      </w:r>
-      <w:r>
-        <w:t xml:space="preserve">tive Viz would be </w:t>
-      </w:r>
-      <w:proofErr w:type="gramStart"/>
-      <w:r>
-        <w:t>created</w:t>
-      </w:r>
-      <w:proofErr w:type="gramEnd"/>
-    </w:p>
-    <w:p>
-      <w:pPr>
-        <w:pStyle w:val="ListParagraph"/>
-        <w:numPr>
-          <w:ilvl w:val="0"/>
-          <w:numId w:val="3"/>
-        </w:numPr>
-      </w:pPr>
-      <w:r>
-        <w:t>File</w:t>
-      </w:r>
-      <w:r>
-        <w:t xml:space="preserve"> </w:t>
-      </w:r>
-      <w:r>
-        <w:sym w:font="Wingdings" w:char="F0E0"/>
-      </w:r>
-      <w:r>
-        <w:t xml:space="preserve"> Save to Tableau Public</w:t>
-      </w:r>
-    </w:p>
-    <w:p>
-      <w:pPr>
-        <w:pStyle w:val="Heading2"/>
-        <w:numPr>
-          <w:ilvl w:val="0"/>
-          <w:numId w:val="1"/>
-        </w:numPr>
-      </w:pPr>
-      <w:r>
-        <w:t xml:space="preserve">Quiz </w:t>
-      </w:r>
-      <w:proofErr w:type="gramStart"/>
-      <w:r>
-        <w:t>1:Tableau</w:t>
-      </w:r>
-      <w:proofErr w:type="gramEnd"/>
-      <w:r>
-        <w:t xml:space="preserve"> Basics</w:t>
+        <w:t>Quiz 1:Tableau Basics</w:t>
       </w:r>
     </w:p>
     <w:p>
@@ -3003,13 +2849,8 @@
         <w:t xml:space="preserve"> unemployment rate</w:t>
       </w:r>
       <w:r>
-        <w:t xml:space="preserve"> in the US for the past couple of </w:t>
-      </w:r>
-      <w:proofErr w:type="gramStart"/>
-      <w:r>
-        <w:t>years</w:t>
-      </w:r>
-      <w:proofErr w:type="gramEnd"/>
+        <w:t xml:space="preserve"> in the US for the past couple of years</w:t>
+      </w:r>
     </w:p>
     <w:p>
       <w:pPr>
@@ -3035,16 +2876,11 @@
         <w:t xml:space="preserve">Focus on Granularity and </w:t>
       </w:r>
       <w:r>
-        <w:t xml:space="preserve">aggregation – concepts that underpins whole of Tableaus </w:t>
-      </w:r>
-      <w:proofErr w:type="gramStart"/>
-      <w:r>
-        <w:t>work</w:t>
+        <w:t>aggregation – concepts that underpins whole of Tableaus work</w:t>
       </w:r>
       <w:r>
         <w:t>s</w:t>
       </w:r>
-      <w:proofErr w:type="gramEnd"/>
     </w:p>
     <w:p>
       <w:pPr>
@@ -3118,30 +2954,20 @@
         </w:numPr>
       </w:pPr>
       <w:r>
-        <w:t xml:space="preserve">The Dataset has many repeated values or </w:t>
-      </w:r>
-      <w:proofErr w:type="gramStart"/>
-      <w:r>
-        <w:t>duplicates</w:t>
-      </w:r>
-      <w:proofErr w:type="gramEnd"/>
-    </w:p>
-    <w:p>
-      <w:pPr>
-        <w:pStyle w:val="ListParagraph"/>
-        <w:numPr>
-          <w:ilvl w:val="0"/>
-          <w:numId w:val="3"/>
-        </w:numPr>
-      </w:pPr>
-      <w:r>
-        <w:t xml:space="preserve">This more natural for an individual to understand the </w:t>
-      </w:r>
-      <w:proofErr w:type="gramStart"/>
-      <w:r>
-        <w:t>dataset</w:t>
-      </w:r>
-      <w:proofErr w:type="gramEnd"/>
+        <w:t>The Dataset has many repeated values or duplicates</w:t>
+      </w:r>
+    </w:p>
+    <w:p>
+      <w:pPr>
+        <w:pStyle w:val="ListParagraph"/>
+        <w:numPr>
+          <w:ilvl w:val="0"/>
+          <w:numId w:val="3"/>
+        </w:numPr>
+      </w:pPr>
+      <w:r>
+        <w:t>This more natural for an individual to understand the dataset</w:t>
+      </w:r>
     </w:p>
     <w:p>
       <w:r>
@@ -3194,15 +3020,7 @@
         </w:numPr>
       </w:pPr>
       <w:r>
-        <w:t xml:space="preserve">The unstructured data is what </w:t>
-      </w:r>
-      <w:proofErr w:type="gramStart"/>
-      <w:r>
-        <w:t>Tableau</w:t>
-      </w:r>
-      <w:proofErr w:type="gramEnd"/>
-      <w:r>
-        <w:t xml:space="preserve"> or any BI tools prefer</w:t>
+        <w:t>The unstructured data is what Tableau or any BI tools prefer</w:t>
       </w:r>
       <w:r>
         <w:t>red</w:t>
@@ -3244,13 +3062,8 @@
         <w:t xml:space="preserve"> Click Extract</w:t>
       </w:r>
       <w:r>
-        <w:t xml:space="preserve"> </w:t>
-      </w:r>
-      <w:proofErr w:type="gramStart"/>
-      <w:r>
-        <w:t>data</w:t>
-      </w:r>
-      <w:proofErr w:type="gramEnd"/>
+        <w:t xml:space="preserve"> data</w:t>
+      </w:r>
     </w:p>
     <w:p>
       <w:pPr>
@@ -3289,15 +3102,7 @@
         <w:t xml:space="preserve">Using the </w:t>
       </w:r>
       <w:r>
-        <w:t xml:space="preserve">live database will not be reliable as the data might be updated in the database and so extract the existing dataset and the evaluate the values and so if </w:t>
-      </w:r>
-      <w:proofErr w:type="gramStart"/>
-      <w:r>
-        <w:t>so</w:t>
-      </w:r>
-      <w:proofErr w:type="gramEnd"/>
-      <w:r>
-        <w:t xml:space="preserve"> any changes done in the extracted dataset. It will not affect the actual live dataset.</w:t>
+        <w:t>live database will not be reliable as the data might be updated in the database and so extract the existing dataset and the evaluate the values and so if so any changes done in the extracted dataset. It will not affect the actual live dataset.</w:t>
       </w:r>
     </w:p>
     <w:p>
@@ -3321,13 +3126,8 @@
         <w:sym w:font="Wingdings" w:char="F0E0"/>
       </w:r>
       <w:r>
-        <w:t xml:space="preserve"> </w:t>
-      </w:r>
-      <w:proofErr w:type="gramStart"/>
-      <w:r>
-        <w:t>Refresh</w:t>
-      </w:r>
-      <w:proofErr w:type="gramEnd"/>
+        <w:t xml:space="preserve"> Refresh</w:t>
+      </w:r>
     </w:p>
     <w:p>
       <w:pPr>
@@ -3347,13 +3147,8 @@
         <w:sym w:font="Wingdings" w:char="F0E0"/>
       </w:r>
       <w:r>
-        <w:t xml:space="preserve"> uncheck </w:t>
-      </w:r>
-      <w:proofErr w:type="gramStart"/>
-      <w:r>
-        <w:t>Extract</w:t>
-      </w:r>
-      <w:proofErr w:type="gramEnd"/>
+        <w:t xml:space="preserve"> uncheck Extract</w:t>
+      </w:r>
     </w:p>
     <w:p>
       <w:pPr>
@@ -3532,13 +3327,8 @@
         <w:t xml:space="preserve">In this case, the timeline must </w:t>
       </w:r>
       <w:r>
-        <w:t xml:space="preserve">be evaluated as measures and not </w:t>
-      </w:r>
-      <w:proofErr w:type="gramStart"/>
-      <w:r>
-        <w:t>dimensions</w:t>
-      </w:r>
-      <w:proofErr w:type="gramEnd"/>
+        <w:t>be evaluated as measures and not dimensions</w:t>
+      </w:r>
     </w:p>
     <w:p>
       <w:r>
@@ -3606,13 +3396,8 @@
         </w:numPr>
       </w:pPr>
       <w:r>
-        <w:t xml:space="preserve">Month of period is the variable that governs </w:t>
-      </w:r>
-      <w:proofErr w:type="gramStart"/>
-      <w:r>
-        <w:t>granularity</w:t>
-      </w:r>
-      <w:proofErr w:type="gramEnd"/>
+        <w:t>Month of period is the variable that governs granularity</w:t>
+      </w:r>
     </w:p>
     <w:p>
       <w:pPr>
@@ -3626,13 +3411,8 @@
         <w:t xml:space="preserve">Measures get aggregated and dimensions mentions </w:t>
       </w:r>
       <w:r>
-        <w:t xml:space="preserve">the level of </w:t>
-      </w:r>
-      <w:proofErr w:type="gramStart"/>
-      <w:r>
-        <w:t>granularity</w:t>
-      </w:r>
-      <w:proofErr w:type="gramEnd"/>
+        <w:t>the level of granularity</w:t>
+      </w:r>
     </w:p>
     <w:p>
       <w:pPr>
@@ -3663,22 +3443,17 @@
         <w:pStyle w:val="ListParagraph"/>
       </w:pPr>
       <w:r>
-        <w:t xml:space="preserve">Every single row of the data set is plotted in this graph. </w:t>
-      </w:r>
-      <w:proofErr w:type="gramStart"/>
-      <w:r>
-        <w:t>So</w:t>
-      </w:r>
-      <w:proofErr w:type="gramEnd"/>
-      <w:r>
-        <w:t xml:space="preserve"> it I possible to have lots of value on the same month and year</w:t>
-      </w:r>
-    </w:p>
-    <w:p>
-      <w:pPr>
-        <w:pStyle w:val="ListParagraph"/>
-      </w:pPr>
-      <w:r>
+        <w:t>Every single row of the data set is plotted in this graph. So it I possible to have lots of value on the same month and year</w:t>
+      </w:r>
+    </w:p>
+    <w:p>
+      <w:pPr>
+        <w:pStyle w:val="ListParagraph"/>
+      </w:pPr>
+      <w:r>
+        <w:rPr>
+          <w:noProof/>
+        </w:rPr>
         <w:lastRenderedPageBreak/>
         <w:drawing>
           <wp:inline distT="0" distB="0" distL="0" distR="0" wp14:anchorId="1487C4C3" wp14:editId="4B5A080F">
@@ -3729,6 +3504,9 @@
         <w:t xml:space="preserve">In the bottom - </w:t>
       </w:r>
       <w:r>
+        <w:rPr>
+          <w:noProof/>
+        </w:rPr>
         <w:drawing>
           <wp:inline distT="0" distB="0" distL="0" distR="0" wp14:anchorId="54B0221C" wp14:editId="0419680A">
             <wp:extent cx="3705742" cy="609685"/>
@@ -3771,33 +3549,26 @@
         <w:pStyle w:val="ListParagraph"/>
       </w:pPr>
       <w:r>
-        <w:t xml:space="preserve">This is total number of rows that the dataset has, as we know our data set in monthly </w:t>
-      </w:r>
-      <w:proofErr w:type="gramStart"/>
-      <w:r>
-        <w:t>levels</w:t>
-      </w:r>
-      <w:proofErr w:type="gramEnd"/>
-    </w:p>
-    <w:p>
-      <w:pPr>
-        <w:pStyle w:val="ListParagraph"/>
-        <w:numPr>
-          <w:ilvl w:val="0"/>
-          <w:numId w:val="3"/>
-        </w:numPr>
-      </w:pPr>
-      <w:r>
-        <w:t xml:space="preserve">Gender – M and F who were unemployed in the specific </w:t>
-      </w:r>
-      <w:proofErr w:type="gramStart"/>
-      <w:r>
-        <w:t>months</w:t>
-      </w:r>
-      <w:proofErr w:type="gramEnd"/>
-    </w:p>
-    <w:p>
-      <w:r>
+        <w:t>This is total number of rows that the dataset has, as we know our data set in monthly levels</w:t>
+      </w:r>
+    </w:p>
+    <w:p>
+      <w:pPr>
+        <w:pStyle w:val="ListParagraph"/>
+        <w:numPr>
+          <w:ilvl w:val="0"/>
+          <w:numId w:val="3"/>
+        </w:numPr>
+      </w:pPr>
+      <w:r>
+        <w:t>Gender – M and F who were unemployed in the specific months</w:t>
+      </w:r>
+    </w:p>
+    <w:p>
+      <w:r>
+        <w:rPr>
+          <w:noProof/>
+        </w:rPr>
         <w:drawing>
           <wp:inline distT="0" distB="0" distL="0" distR="0" wp14:anchorId="7FE96182" wp14:editId="20CBC98F">
             <wp:extent cx="5731510" cy="3027045"/>
@@ -3844,24 +3615,22 @@
         </w:numPr>
       </w:pPr>
       <w:r>
-        <w:t xml:space="preserve">Age is also granularized by using shape inf mark </w:t>
-      </w:r>
-      <w:proofErr w:type="gramStart"/>
-      <w:r>
-        <w:t>section</w:t>
-      </w:r>
-      <w:proofErr w:type="gramEnd"/>
-    </w:p>
-    <w:p>
-      <w:pPr>
-        <w:pStyle w:val="ListParagraph"/>
-      </w:pPr>
-    </w:p>
-    <w:p>
-      <w:pPr>
-        <w:pStyle w:val="ListParagraph"/>
-      </w:pPr>
-      <w:r>
+        <w:t>Age is also granularized by using shape inf mark section</w:t>
+      </w:r>
+    </w:p>
+    <w:p>
+      <w:pPr>
+        <w:pStyle w:val="ListParagraph"/>
+      </w:pPr>
+    </w:p>
+    <w:p>
+      <w:pPr>
+        <w:pStyle w:val="ListParagraph"/>
+      </w:pPr>
+      <w:r>
+        <w:rPr>
+          <w:noProof/>
+        </w:rPr>
         <w:lastRenderedPageBreak/>
         <w:drawing>
           <wp:inline distT="0" distB="0" distL="0" distR="0" wp14:anchorId="04951E87" wp14:editId="3011F782">
@@ -3909,6 +3678,9 @@
         </w:numPr>
       </w:pPr>
       <w:r>
+        <w:rPr>
+          <w:noProof/>
+        </w:rPr>
         <w:drawing>
           <wp:inline distT="0" distB="0" distL="0" distR="0" wp14:anchorId="32F37971" wp14:editId="4186A790">
             <wp:extent cx="1543265" cy="2476846"/>
@@ -3974,6 +3746,9 @@
     </w:p>
     <w:p>
       <w:r>
+        <w:rPr>
+          <w:noProof/>
+        </w:rPr>
         <w:lastRenderedPageBreak/>
         <w:drawing>
           <wp:inline distT="0" distB="0" distL="0" distR="0" wp14:anchorId="68F68F78" wp14:editId="55EAD4CC">
@@ -4026,6 +3801,9 @@
     </w:p>
     <w:p>
       <w:r>
+        <w:rPr>
+          <w:noProof/>
+        </w:rPr>
         <w:drawing>
           <wp:inline distT="0" distB="0" distL="0" distR="0" wp14:anchorId="430033F0" wp14:editId="5B5C31E9">
             <wp:extent cx="5419725" cy="2863850"/>
@@ -4085,19 +3863,17 @@
       </w:pPr>
       <w:r>
         <w:lastRenderedPageBreak/>
-        <w:t xml:space="preserve">Select option ‘Detail’ in mark </w:t>
-      </w:r>
-      <w:proofErr w:type="gramStart"/>
-      <w:r>
-        <w:t>section</w:t>
-      </w:r>
-      <w:proofErr w:type="gramEnd"/>
+        <w:t>Select option ‘Detail’ in mark section</w:t>
+      </w:r>
     </w:p>
     <w:p>
       <w:pPr>
         <w:ind w:left="360"/>
       </w:pPr>
       <w:r>
+        <w:rPr>
+          <w:noProof/>
+        </w:rPr>
         <w:drawing>
           <wp:inline distT="0" distB="0" distL="0" distR="0" wp14:anchorId="78623B06" wp14:editId="48BFE8B8">
             <wp:extent cx="5731510" cy="3084830"/>
@@ -4161,6 +3937,9 @@
     </w:p>
     <w:p>
       <w:r>
+        <w:rPr>
+          <w:noProof/>
+        </w:rPr>
         <w:drawing>
           <wp:inline distT="0" distB="0" distL="0" distR="0" wp14:anchorId="73AA5C48" wp14:editId="206B751D">
             <wp:extent cx="5731510" cy="3180080"/>
@@ -4212,6 +3991,9 @@
     </w:p>
     <w:p>
       <w:r>
+        <w:rPr>
+          <w:noProof/>
+        </w:rPr>
         <w:lastRenderedPageBreak/>
         <w:drawing>
           <wp:inline distT="0" distB="0" distL="0" distR="0" wp14:anchorId="2F29AC5A" wp14:editId="6CC5BC47">
@@ -4255,6 +4037,9 @@
     </w:p>
     <w:p>
       <w:r>
+        <w:rPr>
+          <w:noProof/>
+        </w:rPr>
         <w:drawing>
           <wp:inline distT="0" distB="0" distL="0" distR="0" wp14:anchorId="2784DA33" wp14:editId="0AC5906D">
             <wp:extent cx="5731510" cy="3512820"/>
@@ -4306,6 +4091,9 @@
     </w:p>
     <w:p>
       <w:r>
+        <w:rPr>
+          <w:noProof/>
+        </w:rPr>
         <w:lastRenderedPageBreak/>
         <w:drawing>
           <wp:inline distT="0" distB="0" distL="0" distR="0" wp14:anchorId="61B63334" wp14:editId="7728C4FF">
@@ -4373,15 +4161,16 @@
         <w:t xml:space="preserve">To do filter add the data field value to the filter section of the </w:t>
       </w:r>
       <w:proofErr w:type="spellStart"/>
-      <w:proofErr w:type="gramStart"/>
       <w:r>
         <w:t>workseet</w:t>
       </w:r>
       <w:proofErr w:type="spellEnd"/>
-      <w:proofErr w:type="gramEnd"/>
-    </w:p>
-    <w:p>
-      <w:r>
+    </w:p>
+    <w:p>
+      <w:r>
+        <w:rPr>
+          <w:noProof/>
+        </w:rPr>
         <w:drawing>
           <wp:inline distT="0" distB="0" distL="0" distR="0" wp14:anchorId="754179C4" wp14:editId="30B451C8">
             <wp:extent cx="5731510" cy="3425190"/>
@@ -4430,7 +4219,6 @@
       <w:r>
         <w:t xml:space="preserve">Quick Filter </w:t>
       </w:r>
-      <w:proofErr w:type="gramStart"/>
       <w:r>
         <w:t>–</w:t>
       </w:r>
@@ -4438,11 +4226,7 @@
         <w:t xml:space="preserve"> </w:t>
       </w:r>
       <w:r>
-        <w:t xml:space="preserve"> right</w:t>
-      </w:r>
-      <w:proofErr w:type="gramEnd"/>
-      <w:r>
-        <w:t xml:space="preserve"> click of the field value </w:t>
+        <w:t xml:space="preserve"> right click of the field value </w:t>
       </w:r>
       <w:r>
         <w:sym w:font="Wingdings" w:char="F0E0"/>
@@ -4453,6 +4237,9 @@
     </w:p>
     <w:p>
       <w:r>
+        <w:rPr>
+          <w:noProof/>
+        </w:rPr>
         <w:lastRenderedPageBreak/>
         <w:drawing>
           <wp:inline distT="0" distB="0" distL="0" distR="0" wp14:anchorId="145AB4CE" wp14:editId="3D2F119D">
@@ -4505,6 +4292,9 @@
     </w:p>
     <w:p>
       <w:r>
+        <w:rPr>
+          <w:noProof/>
+        </w:rPr>
         <w:drawing>
           <wp:inline distT="0" distB="0" distL="0" distR="0" wp14:anchorId="4F1A3818" wp14:editId="3F8F5C48">
             <wp:extent cx="5731510" cy="2995295"/>
@@ -4556,6 +4346,9 @@
     </w:p>
     <w:p>
       <w:r>
+        <w:rPr>
+          <w:noProof/>
+        </w:rPr>
         <w:lastRenderedPageBreak/>
         <w:drawing>
           <wp:inline distT="0" distB="0" distL="0" distR="0" wp14:anchorId="6DA12283" wp14:editId="59B5F246">
@@ -4596,6 +4389,9 @@
     </w:p>
     <w:p>
       <w:r>
+        <w:rPr>
+          <w:noProof/>
+        </w:rPr>
         <w:drawing>
           <wp:inline distT="0" distB="0" distL="0" distR="0" wp14:anchorId="754C03AE" wp14:editId="26312B09">
             <wp:extent cx="5731510" cy="2993390"/>
@@ -4639,6 +4435,7 @@
         <w:ind w:left="360"/>
       </w:pPr>
       <w:r>
+        <w:lastRenderedPageBreak/>
         <w:t>QUIZ 2: Timeseries, Aggregation</w:t>
       </w:r>
       <w:r>
@@ -4646,6 +4443,712 @@
       </w:r>
       <w:r>
         <w:t xml:space="preserve"> </w:t>
+      </w:r>
+    </w:p>
+    <w:p>
+      <w:r>
+        <w:drawing>
+          <wp:inline distT="0" distB="0" distL="0" distR="0" wp14:anchorId="54316177" wp14:editId="6747D225">
+            <wp:extent cx="5731510" cy="2547620"/>
+            <wp:effectExtent l="0" t="0" r="2540" b="5080"/>
+            <wp:docPr id="34" name="Picture 34"/>
+            <wp:cNvGraphicFramePr>
+              <a:graphicFrameLocks xmlns:a="http://schemas.openxmlformats.org/drawingml/2006/main" noChangeAspect="1"/>
+            </wp:cNvGraphicFramePr>
+            <a:graphic xmlns:a="http://schemas.openxmlformats.org/drawingml/2006/main">
+              <a:graphicData uri="http://schemas.openxmlformats.org/drawingml/2006/picture">
+                <pic:pic xmlns:pic="http://schemas.openxmlformats.org/drawingml/2006/picture">
+                  <pic:nvPicPr>
+                    <pic:cNvPr id="1" name=""/>
+                    <pic:cNvPicPr/>
+                  </pic:nvPicPr>
+                  <pic:blipFill>
+                    <a:blip r:embed="rId53"/>
+                    <a:stretch>
+                      <a:fillRect/>
+                    </a:stretch>
+                  </pic:blipFill>
+                  <pic:spPr>
+                    <a:xfrm>
+                      <a:off x="0" y="0"/>
+                      <a:ext cx="5731510" cy="2547620"/>
+                    </a:xfrm>
+                    <a:prstGeom prst="rect">
+                      <a:avLst/>
+                    </a:prstGeom>
+                  </pic:spPr>
+                </pic:pic>
+              </a:graphicData>
+            </a:graphic>
+          </wp:inline>
+        </w:drawing>
+      </w:r>
+    </w:p>
+    <w:p>
+      <w:r>
+        <w:drawing>
+          <wp:inline distT="0" distB="0" distL="0" distR="0" wp14:anchorId="6B34B76B" wp14:editId="001B0853">
+            <wp:extent cx="5731510" cy="2621280"/>
+            <wp:effectExtent l="0" t="0" r="2540" b="7620"/>
+            <wp:docPr id="37" name="Picture 37" descr="Graphical user interface, text, application&#10;&#10;Description automatically generated"/>
+            <wp:cNvGraphicFramePr>
+              <a:graphicFrameLocks xmlns:a="http://schemas.openxmlformats.org/drawingml/2006/main" noChangeAspect="1"/>
+            </wp:cNvGraphicFramePr>
+            <a:graphic xmlns:a="http://schemas.openxmlformats.org/drawingml/2006/main">
+              <a:graphicData uri="http://schemas.openxmlformats.org/drawingml/2006/picture">
+                <pic:pic xmlns:pic="http://schemas.openxmlformats.org/drawingml/2006/picture">
+                  <pic:nvPicPr>
+                    <pic:cNvPr id="37" name="Picture 37" descr="Graphical user interface, text, application&#10;&#10;Description automatically generated"/>
+                    <pic:cNvPicPr/>
+                  </pic:nvPicPr>
+                  <pic:blipFill>
+                    <a:blip r:embed="rId54"/>
+                    <a:stretch>
+                      <a:fillRect/>
+                    </a:stretch>
+                  </pic:blipFill>
+                  <pic:spPr>
+                    <a:xfrm>
+                      <a:off x="0" y="0"/>
+                      <a:ext cx="5731510" cy="2621280"/>
+                    </a:xfrm>
+                    <a:prstGeom prst="rect">
+                      <a:avLst/>
+                    </a:prstGeom>
+                  </pic:spPr>
+                </pic:pic>
+              </a:graphicData>
+            </a:graphic>
+          </wp:inline>
+        </w:drawing>
+      </w:r>
+    </w:p>
+    <w:p>
+      <w:r>
+        <w:drawing>
+          <wp:inline distT="0" distB="0" distL="0" distR="0" wp14:anchorId="30664735" wp14:editId="0AE9389E">
+            <wp:extent cx="5731510" cy="2419985"/>
+            <wp:effectExtent l="0" t="0" r="2540" b="0"/>
+            <wp:docPr id="44" name="Picture 44"/>
+            <wp:cNvGraphicFramePr>
+              <a:graphicFrameLocks xmlns:a="http://schemas.openxmlformats.org/drawingml/2006/main" noChangeAspect="1"/>
+            </wp:cNvGraphicFramePr>
+            <a:graphic xmlns:a="http://schemas.openxmlformats.org/drawingml/2006/main">
+              <a:graphicData uri="http://schemas.openxmlformats.org/drawingml/2006/picture">
+                <pic:pic xmlns:pic="http://schemas.openxmlformats.org/drawingml/2006/picture">
+                  <pic:nvPicPr>
+                    <pic:cNvPr id="1" name=""/>
+                    <pic:cNvPicPr/>
+                  </pic:nvPicPr>
+                  <pic:blipFill>
+                    <a:blip r:embed="rId55"/>
+                    <a:stretch>
+                      <a:fillRect/>
+                    </a:stretch>
+                  </pic:blipFill>
+                  <pic:spPr>
+                    <a:xfrm>
+                      <a:off x="0" y="0"/>
+                      <a:ext cx="5731510" cy="2419985"/>
+                    </a:xfrm>
+                    <a:prstGeom prst="rect">
+                      <a:avLst/>
+                    </a:prstGeom>
+                  </pic:spPr>
+                </pic:pic>
+              </a:graphicData>
+            </a:graphic>
+          </wp:inline>
+        </w:drawing>
+      </w:r>
+    </w:p>
+    <w:p>
+      <w:r>
+        <w:lastRenderedPageBreak/>
+        <w:drawing>
+          <wp:inline distT="0" distB="0" distL="0" distR="0" wp14:anchorId="075C3838" wp14:editId="6B33B255">
+            <wp:extent cx="5731510" cy="2356485"/>
+            <wp:effectExtent l="0" t="0" r="2540" b="5715"/>
+            <wp:docPr id="45" name="Picture 45" descr="Text&#10;&#10;Description automatically generated"/>
+            <wp:cNvGraphicFramePr>
+              <a:graphicFrameLocks xmlns:a="http://schemas.openxmlformats.org/drawingml/2006/main" noChangeAspect="1"/>
+            </wp:cNvGraphicFramePr>
+            <a:graphic xmlns:a="http://schemas.openxmlformats.org/drawingml/2006/main">
+              <a:graphicData uri="http://schemas.openxmlformats.org/drawingml/2006/picture">
+                <pic:pic xmlns:pic="http://schemas.openxmlformats.org/drawingml/2006/picture">
+                  <pic:nvPicPr>
+                    <pic:cNvPr id="45" name="Picture 45" descr="Text&#10;&#10;Description automatically generated"/>
+                    <pic:cNvPicPr/>
+                  </pic:nvPicPr>
+                  <pic:blipFill>
+                    <a:blip r:embed="rId56"/>
+                    <a:stretch>
+                      <a:fillRect/>
+                    </a:stretch>
+                  </pic:blipFill>
+                  <pic:spPr>
+                    <a:xfrm>
+                      <a:off x="0" y="0"/>
+                      <a:ext cx="5731510" cy="2356485"/>
+                    </a:xfrm>
+                    <a:prstGeom prst="rect">
+                      <a:avLst/>
+                    </a:prstGeom>
+                  </pic:spPr>
+                </pic:pic>
+              </a:graphicData>
+            </a:graphic>
+          </wp:inline>
+        </w:drawing>
+      </w:r>
+    </w:p>
+    <w:p>
+      <w:r>
+        <w:drawing>
+          <wp:inline distT="0" distB="0" distL="0" distR="0" wp14:anchorId="785C1EDC" wp14:editId="568DD384">
+            <wp:extent cx="5731510" cy="2419350"/>
+            <wp:effectExtent l="0" t="0" r="2540" b="0"/>
+            <wp:docPr id="46" name="Picture 46" descr="Graphical user interface, text, application, email&#10;&#10;Description automatically generated"/>
+            <wp:cNvGraphicFramePr>
+              <a:graphicFrameLocks xmlns:a="http://schemas.openxmlformats.org/drawingml/2006/main" noChangeAspect="1"/>
+            </wp:cNvGraphicFramePr>
+            <a:graphic xmlns:a="http://schemas.openxmlformats.org/drawingml/2006/main">
+              <a:graphicData uri="http://schemas.openxmlformats.org/drawingml/2006/picture">
+                <pic:pic xmlns:pic="http://schemas.openxmlformats.org/drawingml/2006/picture">
+                  <pic:nvPicPr>
+                    <pic:cNvPr id="46" name="Picture 46" descr="Graphical user interface, text, application, email&#10;&#10;Description automatically generated"/>
+                    <pic:cNvPicPr/>
+                  </pic:nvPicPr>
+                  <pic:blipFill>
+                    <a:blip r:embed="rId57"/>
+                    <a:stretch>
+                      <a:fillRect/>
+                    </a:stretch>
+                  </pic:blipFill>
+                  <pic:spPr>
+                    <a:xfrm>
+                      <a:off x="0" y="0"/>
+                      <a:ext cx="5731510" cy="2419350"/>
+                    </a:xfrm>
+                    <a:prstGeom prst="rect">
+                      <a:avLst/>
+                    </a:prstGeom>
+                  </pic:spPr>
+                </pic:pic>
+              </a:graphicData>
+            </a:graphic>
+          </wp:inline>
+        </w:drawing>
+      </w:r>
+    </w:p>
+    <w:p/>
+    <w:p>
+      <w:pPr>
+        <w:pStyle w:val="Heading1"/>
+      </w:pPr>
+      <w:r>
+        <w:t>Section</w:t>
+      </w:r>
+      <w:r>
+        <w:t>-4- Maps, Scatterplots and your first Dashboard</w:t>
+      </w:r>
+    </w:p>
+    <w:p>
+      <w:pPr>
+        <w:pStyle w:val="Heading2"/>
+        <w:numPr>
+          <w:ilvl w:val="0"/>
+          <w:numId w:val="1"/>
+        </w:numPr>
+      </w:pPr>
+      <w:r>
+        <w:t>Section Intro</w:t>
+      </w:r>
+    </w:p>
+    <w:p>
+      <w:pPr>
+        <w:pStyle w:val="ListParagraph"/>
+        <w:numPr>
+          <w:ilvl w:val="0"/>
+          <w:numId w:val="3"/>
+        </w:numPr>
+      </w:pPr>
+      <w:r>
+        <w:t xml:space="preserve">We will doing Maps and Scatter plots </w:t>
+      </w:r>
+    </w:p>
+    <w:p>
+      <w:pPr>
+        <w:pStyle w:val="ListParagraph"/>
+        <w:numPr>
+          <w:ilvl w:val="0"/>
+          <w:numId w:val="3"/>
+        </w:numPr>
+      </w:pPr>
+      <w:r>
+        <w:t xml:space="preserve">Datasets – Sales data of a store in Europe and we will </w:t>
+      </w:r>
+      <w:r>
+        <w:t>create</w:t>
+      </w:r>
+      <w:r>
+        <w:t xml:space="preserve"> a map to determine how it is performing across different regions and </w:t>
+      </w:r>
+      <w:r>
+        <w:t>scatter plots for customers</w:t>
+      </w:r>
+    </w:p>
+    <w:p>
+      <w:pPr>
+        <w:pStyle w:val="ListParagraph"/>
+        <w:numPr>
+          <w:ilvl w:val="0"/>
+          <w:numId w:val="3"/>
+        </w:numPr>
+      </w:pPr>
+      <w:r>
+        <w:t>Create our first Dashboard</w:t>
+      </w:r>
+      <w:r>
+        <w:t xml:space="preserve"> which is interactive</w:t>
+      </w:r>
+    </w:p>
+    <w:p>
+      <w:pPr>
+        <w:pStyle w:val="Heading2"/>
+        <w:numPr>
+          <w:ilvl w:val="0"/>
+          <w:numId w:val="1"/>
+        </w:numPr>
+      </w:pPr>
+      <w:r>
+        <w:t>Relationships vs Joins</w:t>
+      </w:r>
+    </w:p>
+    <w:p>
+      <w:pPr>
+        <w:pStyle w:val="ListParagraph"/>
+        <w:numPr>
+          <w:ilvl w:val="0"/>
+          <w:numId w:val="3"/>
+        </w:numPr>
+      </w:pPr>
+      <w:r>
+        <w:t>V.20</w:t>
+      </w:r>
+      <w:r>
+        <w:t>20.2</w:t>
+      </w:r>
+    </w:p>
+    <w:p>
+      <w:pPr>
+        <w:pStyle w:val="ListParagraph"/>
+        <w:numPr>
+          <w:ilvl w:val="0"/>
+          <w:numId w:val="3"/>
+        </w:numPr>
+      </w:pPr>
+      <w:r>
+        <w:t xml:space="preserve">Data Model  </w:t>
+      </w:r>
+      <w:r>
+        <w:t>-</w:t>
+      </w:r>
+      <w:r>
+        <w:t xml:space="preserve"> </w:t>
+      </w:r>
+      <w:r>
+        <w:t>Where one dataset is connected with another dataset</w:t>
+      </w:r>
+    </w:p>
+    <w:p>
+      <w:pPr>
+        <w:pStyle w:val="ListParagraph"/>
+        <w:numPr>
+          <w:ilvl w:val="0"/>
+          <w:numId w:val="3"/>
+        </w:numPr>
+      </w:pPr>
+      <w:r>
+        <w:t>Relationship</w:t>
+      </w:r>
+      <w:r>
+        <w:t>s – in Logical Layer Tables are connected for relationships</w:t>
+      </w:r>
+    </w:p>
+    <w:p>
+      <w:pPr>
+        <w:pStyle w:val="ListParagraph"/>
+        <w:numPr>
+          <w:ilvl w:val="0"/>
+          <w:numId w:val="3"/>
+        </w:numPr>
+      </w:pPr>
+      <w:r>
+        <w:t>Joins – It is created by double clicking the table data set in the Logical layer</w:t>
+      </w:r>
+      <w:r>
+        <w:t>, so it creates the physical layer</w:t>
+      </w:r>
+    </w:p>
+    <w:p>
+      <w:r>
+        <w:lastRenderedPageBreak/>
+        <w:drawing>
+          <wp:inline distT="0" distB="0" distL="0" distR="0" wp14:anchorId="01A884BE" wp14:editId="38F930E9">
+            <wp:extent cx="3147333" cy="1310754"/>
+            <wp:effectExtent l="0" t="0" r="0" b="3810"/>
+            <wp:docPr id="47" name="Picture 47"/>
+            <wp:cNvGraphicFramePr>
+              <a:graphicFrameLocks xmlns:a="http://schemas.openxmlformats.org/drawingml/2006/main" noChangeAspect="1"/>
+            </wp:cNvGraphicFramePr>
+            <a:graphic xmlns:a="http://schemas.openxmlformats.org/drawingml/2006/main">
+              <a:graphicData uri="http://schemas.openxmlformats.org/drawingml/2006/picture">
+                <pic:pic xmlns:pic="http://schemas.openxmlformats.org/drawingml/2006/picture">
+                  <pic:nvPicPr>
+                    <pic:cNvPr id="1" name=""/>
+                    <pic:cNvPicPr/>
+                  </pic:nvPicPr>
+                  <pic:blipFill>
+                    <a:blip r:embed="rId58"/>
+                    <a:stretch>
+                      <a:fillRect/>
+                    </a:stretch>
+                  </pic:blipFill>
+                  <pic:spPr>
+                    <a:xfrm>
+                      <a:off x="0" y="0"/>
+                      <a:ext cx="3147333" cy="1310754"/>
+                    </a:xfrm>
+                    <a:prstGeom prst="rect">
+                      <a:avLst/>
+                    </a:prstGeom>
+                  </pic:spPr>
+                </pic:pic>
+              </a:graphicData>
+            </a:graphic>
+          </wp:inline>
+        </w:drawing>
+      </w:r>
+    </w:p>
+    <w:p>
+      <w:r>
+        <w:t>Physical layer</w:t>
+      </w:r>
+    </w:p>
+    <w:p>
+      <w:r>
+        <w:drawing>
+          <wp:inline distT="0" distB="0" distL="0" distR="0" wp14:anchorId="5ACC9327" wp14:editId="4C67BB2F">
+            <wp:extent cx="5731510" cy="1509395"/>
+            <wp:effectExtent l="0" t="0" r="2540" b="0"/>
+            <wp:docPr id="48" name="Picture 48" descr="Graphical user interface, application&#10;&#10;Description automatically generated"/>
+            <wp:cNvGraphicFramePr>
+              <a:graphicFrameLocks xmlns:a="http://schemas.openxmlformats.org/drawingml/2006/main" noChangeAspect="1"/>
+            </wp:cNvGraphicFramePr>
+            <a:graphic xmlns:a="http://schemas.openxmlformats.org/drawingml/2006/main">
+              <a:graphicData uri="http://schemas.openxmlformats.org/drawingml/2006/picture">
+                <pic:pic xmlns:pic="http://schemas.openxmlformats.org/drawingml/2006/picture">
+                  <pic:nvPicPr>
+                    <pic:cNvPr id="48" name="Picture 48" descr="Graphical user interface, application&#10;&#10;Description automatically generated"/>
+                    <pic:cNvPicPr/>
+                  </pic:nvPicPr>
+                  <pic:blipFill>
+                    <a:blip r:embed="rId59"/>
+                    <a:stretch>
+                      <a:fillRect/>
+                    </a:stretch>
+                  </pic:blipFill>
+                  <pic:spPr>
+                    <a:xfrm>
+                      <a:off x="0" y="0"/>
+                      <a:ext cx="5731510" cy="1509395"/>
+                    </a:xfrm>
+                    <a:prstGeom prst="rect">
+                      <a:avLst/>
+                    </a:prstGeom>
+                  </pic:spPr>
+                </pic:pic>
+              </a:graphicData>
+            </a:graphic>
+          </wp:inline>
+        </w:drawing>
+      </w:r>
+    </w:p>
+    <w:p>
+      <w:r>
+        <w:t>Drag the other data set in this layer in-order to create a join</w:t>
+      </w:r>
+    </w:p>
+    <w:p>
+      <w:r>
+        <w:drawing>
+          <wp:inline distT="0" distB="0" distL="0" distR="0" wp14:anchorId="573AA267" wp14:editId="40D69F0F">
+            <wp:extent cx="5731510" cy="1238250"/>
+            <wp:effectExtent l="0" t="0" r="2540" b="0"/>
+            <wp:docPr id="49" name="Picture 49" descr="Diagram&#10;&#10;Description automatically generated"/>
+            <wp:cNvGraphicFramePr>
+              <a:graphicFrameLocks xmlns:a="http://schemas.openxmlformats.org/drawingml/2006/main" noChangeAspect="1"/>
+            </wp:cNvGraphicFramePr>
+            <a:graphic xmlns:a="http://schemas.openxmlformats.org/drawingml/2006/main">
+              <a:graphicData uri="http://schemas.openxmlformats.org/drawingml/2006/picture">
+                <pic:pic xmlns:pic="http://schemas.openxmlformats.org/drawingml/2006/picture">
+                  <pic:nvPicPr>
+                    <pic:cNvPr id="49" name="Picture 49" descr="Diagram&#10;&#10;Description automatically generated"/>
+                    <pic:cNvPicPr/>
+                  </pic:nvPicPr>
+                  <pic:blipFill>
+                    <a:blip r:embed="rId60"/>
+                    <a:stretch>
+                      <a:fillRect/>
+                    </a:stretch>
+                  </pic:blipFill>
+                  <pic:spPr>
+                    <a:xfrm>
+                      <a:off x="0" y="0"/>
+                      <a:ext cx="5731510" cy="1238250"/>
+                    </a:xfrm>
+                    <a:prstGeom prst="rect">
+                      <a:avLst/>
+                    </a:prstGeom>
+                  </pic:spPr>
+                </pic:pic>
+              </a:graphicData>
+            </a:graphic>
+          </wp:inline>
+        </w:drawing>
+      </w:r>
+    </w:p>
+    <w:p>
+      <w:r>
+        <w:t>Once you close the physical layer, the logical layer will have the joined data set</w:t>
+      </w:r>
+    </w:p>
+    <w:p>
+      <w:r>
+        <w:drawing>
+          <wp:inline distT="0" distB="0" distL="0" distR="0" wp14:anchorId="2E44C9F7" wp14:editId="2004C4E6">
+            <wp:extent cx="2674852" cy="1127858"/>
+            <wp:effectExtent l="0" t="0" r="0" b="0"/>
+            <wp:docPr id="50" name="Picture 50" descr="Table&#10;&#10;Description automatically generated with low confidence"/>
+            <wp:cNvGraphicFramePr>
+              <a:graphicFrameLocks xmlns:a="http://schemas.openxmlformats.org/drawingml/2006/main" noChangeAspect="1"/>
+            </wp:cNvGraphicFramePr>
+            <a:graphic xmlns:a="http://schemas.openxmlformats.org/drawingml/2006/main">
+              <a:graphicData uri="http://schemas.openxmlformats.org/drawingml/2006/picture">
+                <pic:pic xmlns:pic="http://schemas.openxmlformats.org/drawingml/2006/picture">
+                  <pic:nvPicPr>
+                    <pic:cNvPr id="50" name="Picture 50" descr="Table&#10;&#10;Description automatically generated with low confidence"/>
+                    <pic:cNvPicPr/>
+                  </pic:nvPicPr>
+                  <pic:blipFill>
+                    <a:blip r:embed="rId61"/>
+                    <a:stretch>
+                      <a:fillRect/>
+                    </a:stretch>
+                  </pic:blipFill>
+                  <pic:spPr>
+                    <a:xfrm>
+                      <a:off x="0" y="0"/>
+                      <a:ext cx="2674852" cy="1127858"/>
+                    </a:xfrm>
+                    <a:prstGeom prst="rect">
+                      <a:avLst/>
+                    </a:prstGeom>
+                  </pic:spPr>
+                </pic:pic>
+              </a:graphicData>
+            </a:graphic>
+          </wp:inline>
+        </w:drawing>
+      </w:r>
+    </w:p>
+    <w:p>
+      <w:pPr>
+        <w:pStyle w:val="Heading2"/>
+        <w:numPr>
+          <w:ilvl w:val="0"/>
+          <w:numId w:val="1"/>
+        </w:numPr>
+      </w:pPr>
+      <w:r>
+        <w:t>Joining Data in Tableau</w:t>
+      </w:r>
+    </w:p>
+    <w:p>
+      <w:pPr>
+        <w:pStyle w:val="ListParagraph"/>
+        <w:numPr>
+          <w:ilvl w:val="0"/>
+          <w:numId w:val="3"/>
+        </w:numPr>
+      </w:pPr>
+      <w:r>
+        <w:t xml:space="preserve">We need to join </w:t>
+      </w:r>
+      <w:r>
+        <w:t>‘List of Orders’ and ‘Order Breakdown’ tabs</w:t>
+      </w:r>
+      <w:r>
+        <w:t xml:space="preserve"> a</w:t>
+      </w:r>
+    </w:p>
+    <w:p>
+      <w:pPr>
+        <w:pStyle w:val="Heading2"/>
+        <w:numPr>
+          <w:ilvl w:val="0"/>
+          <w:numId w:val="1"/>
+        </w:numPr>
+      </w:pPr>
+      <w:r>
+        <w:t>Creating a Map, Working with Hierarchies</w:t>
+      </w:r>
+    </w:p>
+    <w:p>
+      <w:pPr>
+        <w:pStyle w:val="ListParagraph"/>
+        <w:numPr>
+          <w:ilvl w:val="0"/>
+          <w:numId w:val="3"/>
+        </w:numPr>
+      </w:pPr>
+      <w:r>
+        <w:t xml:space="preserve">Geographical data of the dataset are </w:t>
+      </w:r>
+      <w:r>
+        <w:t>–</w:t>
+      </w:r>
+      <w:r>
+        <w:t xml:space="preserve"> </w:t>
+      </w:r>
+      <w:r>
+        <w:t>C</w:t>
+      </w:r>
+      <w:r>
+        <w:t>ountry, State and City</w:t>
+      </w:r>
+    </w:p>
+    <w:p>
+      <w:pPr>
+        <w:pStyle w:val="ListParagraph"/>
+        <w:numPr>
+          <w:ilvl w:val="0"/>
+          <w:numId w:val="3"/>
+        </w:numPr>
+      </w:pPr>
+      <w:r>
+        <w:t xml:space="preserve">We </w:t>
+      </w:r>
+      <w:r>
+        <w:t xml:space="preserve">can </w:t>
+      </w:r>
+      <w:r>
+        <w:t>create</w:t>
+      </w:r>
+      <w:r>
+        <w:t xml:space="preserve"> the natural hierarchy by dragging city from the dataset fields and place them next to country. Tableau will prompt us saying a hier</w:t>
+      </w:r>
+      <w:r>
+        <w:t>archy to be created</w:t>
+      </w:r>
+    </w:p>
+    <w:p>
+      <w:pPr>
+        <w:pStyle w:val="ListParagraph"/>
+        <w:numPr>
+          <w:ilvl w:val="0"/>
+          <w:numId w:val="3"/>
+        </w:numPr>
+      </w:pPr>
+    </w:p>
+    <w:p>
+      <w:pPr>
+        <w:pStyle w:val="Heading2"/>
+        <w:numPr>
+          <w:ilvl w:val="0"/>
+          <w:numId w:val="1"/>
+        </w:numPr>
+      </w:pPr>
+      <w:r>
+        <w:lastRenderedPageBreak/>
+        <w:t>Creating Scatter plot, Applying filter</w:t>
+      </w:r>
+      <w:r>
+        <w:t>s to Multiple Worksheets</w:t>
+      </w:r>
+    </w:p>
+    <w:p>
+      <w:pPr>
+        <w:pStyle w:val="Heading2"/>
+        <w:numPr>
+          <w:ilvl w:val="0"/>
+          <w:numId w:val="1"/>
+        </w:numPr>
+      </w:pPr>
+      <w:proofErr w:type="spellStart"/>
+      <w:r>
+        <w:t>Lets</w:t>
+      </w:r>
+      <w:proofErr w:type="spellEnd"/>
+      <w:r>
+        <w:t xml:space="preserve"> create our first </w:t>
+      </w:r>
+      <w:r>
+        <w:t>Dashboard</w:t>
+      </w:r>
+    </w:p>
+    <w:p>
+      <w:pPr>
+        <w:pStyle w:val="Heading2"/>
+        <w:numPr>
+          <w:ilvl w:val="0"/>
+          <w:numId w:val="1"/>
+        </w:numPr>
+      </w:pPr>
+      <w:r>
+        <w:t xml:space="preserve">Adding an Interactive Action </w:t>
+      </w:r>
+      <w:r>
+        <w:t>–</w:t>
+      </w:r>
+      <w:r>
+        <w:t xml:space="preserve"> Filter</w:t>
+      </w:r>
+    </w:p>
+    <w:p>
+      <w:pPr>
+        <w:pStyle w:val="Heading2"/>
+        <w:numPr>
+          <w:ilvl w:val="0"/>
+          <w:numId w:val="1"/>
+        </w:numPr>
+      </w:pPr>
+      <w:r>
+        <w:t xml:space="preserve">Adding an interactive Action </w:t>
+      </w:r>
+      <w:r>
+        <w:t>–</w:t>
+      </w:r>
+      <w:r>
+        <w:t xml:space="preserve"> Highligh</w:t>
+      </w:r>
+      <w:r>
+        <w:t>ting</w:t>
+      </w:r>
+    </w:p>
+    <w:p>
+      <w:pPr>
+        <w:pStyle w:val="Heading2"/>
+      </w:pPr>
+      <w:r>
+        <w:t xml:space="preserve">Quiz 3: </w:t>
+      </w:r>
+      <w:r>
+        <w:t xml:space="preserve">Maps, Scatterplots and Your </w:t>
+      </w:r>
+      <w:r>
+        <w:t>First Dashboard</w:t>
       </w:r>
     </w:p>
     <w:p/>
